--- a/docs/Abgabe/Installationsanleitung.docx
+++ b/docs/Abgabe/Installationsanleitung.docx
@@ -2,6 +2,729 @@
 <file path=word/document.xml><?xml version="1.0" encoding="utf-8"?>
 <w:document xmlns:ve="http://schemas.openxmlformats.org/markup-compatibility/2006" xmlns:o="urn:schemas-microsoft-com:office:office" xmlns:r="http://schemas.openxmlformats.org/officeDocument/2006/relationships" xmlns:m="http://schemas.openxmlformats.org/officeDocument/2006/math" xmlns:v="urn:schemas-microsoft-com:vml" xmlns:wp="http://schemas.openxmlformats.org/drawingml/2006/wordprocessingDrawing" xmlns:w10="urn:schemas-microsoft-com:office:word" xmlns:w="http://schemas.openxmlformats.org/wordprocessingml/2006/main" xmlns:wne="http://schemas.microsoft.com/office/word/2006/wordml">
   <w:body>
+    <w:p>
+      <w:pPr>
+        <w:pStyle w:val="KeinLeerraum"/>
+        <w:rPr>
+          <w:rFonts w:ascii="Arial" w:hAnsi="Arial" w:cs="Arial"/>
+          <w:sz w:val="24"/>
+          <w:szCs w:val="24"/>
+          <w:lang w:eastAsia="de-DE"/>
+        </w:rPr>
+      </w:pPr>
+      <w:r>
+        <w:rPr>
+          <w:rFonts w:ascii="Arial" w:hAnsi="Arial" w:cs="Arial"/>
+          <w:sz w:val="24"/>
+          <w:szCs w:val="24"/>
+          <w:lang w:eastAsia="de-DE"/>
+        </w:rPr>
+        <w:t>1 Server</w:t>
+      </w:r>
+    </w:p>
+    <w:p>
+      <w:pPr>
+        <w:pStyle w:val="KeinLeerraum"/>
+        <w:rPr>
+          <w:rFonts w:ascii="Arial" w:hAnsi="Arial" w:cs="Arial"/>
+          <w:sz w:val="24"/>
+          <w:szCs w:val="24"/>
+          <w:lang w:eastAsia="de-DE"/>
+        </w:rPr>
+      </w:pPr>
+      <w:r>
+        <w:rPr>
+          <w:rFonts w:ascii="Arial" w:hAnsi="Arial" w:cs="Arial"/>
+          <w:sz w:val="24"/>
+          <w:szCs w:val="24"/>
+          <w:lang w:eastAsia="de-DE"/>
+        </w:rPr>
+        <w:tab/>
+        <w:t>1.1</w:t>
+      </w:r>
+    </w:p>
+    <w:p>
+      <w:pPr>
+        <w:pStyle w:val="KeinLeerraum"/>
+        <w:rPr>
+          <w:rFonts w:ascii="Arial" w:hAnsi="Arial" w:cs="Arial"/>
+          <w:sz w:val="24"/>
+          <w:szCs w:val="24"/>
+          <w:lang w:eastAsia="de-DE"/>
+        </w:rPr>
+      </w:pPr>
+    </w:p>
+    <w:p>
+      <w:pPr>
+        <w:pStyle w:val="KeinLeerraum"/>
+        <w:rPr>
+          <w:rFonts w:ascii="Arial" w:hAnsi="Arial" w:cs="Arial"/>
+          <w:sz w:val="24"/>
+          <w:szCs w:val="24"/>
+          <w:lang w:eastAsia="de-DE"/>
+        </w:rPr>
+      </w:pPr>
+      <w:r>
+        <w:rPr>
+          <w:rFonts w:ascii="Arial" w:hAnsi="Arial" w:cs="Arial"/>
+          <w:sz w:val="24"/>
+          <w:szCs w:val="24"/>
+          <w:lang w:eastAsia="de-DE"/>
+        </w:rPr>
+        <w:t>2 Applikation</w:t>
+      </w:r>
+    </w:p>
+    <w:p>
+      <w:pPr>
+        <w:pStyle w:val="KeinLeerraum"/>
+        <w:rPr>
+          <w:rFonts w:ascii="Arial" w:hAnsi="Arial" w:cs="Arial"/>
+          <w:sz w:val="24"/>
+          <w:szCs w:val="24"/>
+          <w:lang w:eastAsia="de-DE"/>
+        </w:rPr>
+      </w:pPr>
+      <w:r>
+        <w:rPr>
+          <w:rFonts w:ascii="Arial" w:hAnsi="Arial" w:cs="Arial"/>
+          <w:sz w:val="24"/>
+          <w:szCs w:val="24"/>
+          <w:lang w:eastAsia="de-DE"/>
+        </w:rPr>
+        <w:tab/>
+        <w:t>2.1 Lehrer einlesen</w:t>
+      </w:r>
+    </w:p>
+    <w:p>
+      <w:pPr>
+        <w:pStyle w:val="KeinLeerraum"/>
+        <w:rPr>
+          <w:rFonts w:ascii="Arial" w:hAnsi="Arial" w:cs="Arial"/>
+          <w:sz w:val="24"/>
+          <w:szCs w:val="24"/>
+          <w:lang w:eastAsia="de-DE"/>
+        </w:rPr>
+      </w:pPr>
+    </w:p>
+    <w:p>
+      <w:pPr>
+        <w:pStyle w:val="KeinLeerraum"/>
+        <w:rPr>
+          <w:rFonts w:ascii="Arial" w:hAnsi="Arial" w:cs="Arial"/>
+          <w:sz w:val="24"/>
+          <w:szCs w:val="24"/>
+          <w:lang w:eastAsia="de-DE"/>
+        </w:rPr>
+      </w:pPr>
+    </w:p>
+    <w:p>
+      <w:pPr>
+        <w:pStyle w:val="KeinLeerraum"/>
+        <w:numPr>
+          <w:ilvl w:val="0"/>
+          <w:numId w:val="2"/>
+        </w:numPr>
+        <w:rPr>
+          <w:rFonts w:ascii="Arial" w:hAnsi="Arial" w:cs="Arial"/>
+          <w:sz w:val="24"/>
+          <w:szCs w:val="24"/>
+          <w:lang w:eastAsia="de-DE"/>
+        </w:rPr>
+      </w:pPr>
+      <w:r>
+        <w:rPr>
+          <w:rFonts w:ascii="Arial" w:hAnsi="Arial" w:cs="Arial"/>
+          <w:sz w:val="24"/>
+          <w:szCs w:val="24"/>
+          <w:lang w:eastAsia="de-DE"/>
+        </w:rPr>
+        <w:t xml:space="preserve">Ein SMTP Server sollte dem Apache Server bekannt sein bzw. eventuell in der PHP.ini </w:t>
+      </w:r>
+      <w:proofErr w:type="spellStart"/>
+      <w:r>
+        <w:rPr>
+          <w:rFonts w:ascii="Arial" w:hAnsi="Arial" w:cs="Arial"/>
+          <w:sz w:val="24"/>
+          <w:szCs w:val="24"/>
+          <w:lang w:eastAsia="de-DE"/>
+        </w:rPr>
+        <w:t>händisch</w:t>
+      </w:r>
+      <w:proofErr w:type="spellEnd"/>
+      <w:r>
+        <w:rPr>
+          <w:rFonts w:ascii="Arial" w:hAnsi="Arial" w:cs="Arial"/>
+          <w:sz w:val="24"/>
+          <w:szCs w:val="24"/>
+          <w:lang w:eastAsia="de-DE"/>
+        </w:rPr>
+        <w:t xml:space="preserve"> angegeben werden, damit Mails versendet werden können, hat allerdings eigentlich recht wenig mit unserer Anwendung zu tun und sollte bereits geschehen sein.</w:t>
+      </w:r>
+    </w:p>
+    <w:p>
+      <w:pPr>
+        <w:pStyle w:val="KeinLeerraum"/>
+        <w:numPr>
+          <w:ilvl w:val="0"/>
+          <w:numId w:val="2"/>
+        </w:numPr>
+        <w:rPr>
+          <w:rFonts w:ascii="Arial" w:hAnsi="Arial" w:cs="Arial"/>
+          <w:sz w:val="24"/>
+          <w:szCs w:val="24"/>
+          <w:lang w:eastAsia="de-DE"/>
+        </w:rPr>
+      </w:pPr>
+      <w:r>
+        <w:rPr>
+          <w:rFonts w:ascii="Arial" w:hAnsi="Arial" w:cs="Arial"/>
+          <w:sz w:val="24"/>
+          <w:szCs w:val="24"/>
+          <w:lang w:eastAsia="de-DE"/>
+        </w:rPr>
+        <w:t xml:space="preserve">Die </w:t>
+      </w:r>
+      <w:proofErr w:type="spellStart"/>
+      <w:r>
+        <w:rPr>
+          <w:rFonts w:ascii="Arial" w:hAnsi="Arial" w:cs="Arial"/>
+          <w:sz w:val="24"/>
+          <w:szCs w:val="24"/>
+          <w:lang w:eastAsia="de-DE"/>
+        </w:rPr>
+        <w:t>Config</w:t>
+      </w:r>
+      <w:proofErr w:type="spellEnd"/>
+      <w:r>
+        <w:rPr>
+          <w:rFonts w:ascii="Arial" w:hAnsi="Arial" w:cs="Arial"/>
+          <w:sz w:val="24"/>
+          <w:szCs w:val="24"/>
+          <w:lang w:eastAsia="de-DE"/>
+        </w:rPr>
+        <w:t xml:space="preserve"> Datei liegt in </w:t>
+      </w:r>
+      <w:proofErr w:type="spellStart"/>
+      <w:r>
+        <w:rPr>
+          <w:rFonts w:ascii="Arial" w:hAnsi="Arial" w:cs="Arial"/>
+          <w:sz w:val="24"/>
+          <w:szCs w:val="24"/>
+          <w:lang w:eastAsia="de-DE"/>
+        </w:rPr>
+        <w:t>src</w:t>
+      </w:r>
+      <w:proofErr w:type="spellEnd"/>
+      <w:r>
+        <w:rPr>
+          <w:rFonts w:ascii="Arial" w:hAnsi="Arial" w:cs="Arial"/>
+          <w:sz w:val="24"/>
+          <w:szCs w:val="24"/>
+          <w:lang w:eastAsia="de-DE"/>
+        </w:rPr>
+        <w:t>/</w:t>
+      </w:r>
+      <w:proofErr w:type="spellStart"/>
+      <w:r>
+        <w:rPr>
+          <w:rFonts w:ascii="Arial" w:hAnsi="Arial" w:cs="Arial"/>
+          <w:sz w:val="24"/>
+          <w:szCs w:val="24"/>
+          <w:lang w:eastAsia="de-DE"/>
+        </w:rPr>
+        <w:t>protected</w:t>
+      </w:r>
+      <w:proofErr w:type="spellEnd"/>
+      <w:r>
+        <w:rPr>
+          <w:rFonts w:ascii="Arial" w:hAnsi="Arial" w:cs="Arial"/>
+          <w:sz w:val="24"/>
+          <w:szCs w:val="24"/>
+          <w:lang w:eastAsia="de-DE"/>
+        </w:rPr>
+        <w:t>/</w:t>
+      </w:r>
+      <w:proofErr w:type="spellStart"/>
+      <w:r>
+        <w:rPr>
+          <w:rFonts w:ascii="Arial" w:hAnsi="Arial" w:cs="Arial"/>
+          <w:sz w:val="24"/>
+          <w:szCs w:val="24"/>
+          <w:lang w:eastAsia="de-DE"/>
+        </w:rPr>
+        <w:t>config</w:t>
+      </w:r>
+      <w:proofErr w:type="spellEnd"/>
+      <w:r>
+        <w:rPr>
+          <w:rFonts w:ascii="Arial" w:hAnsi="Arial" w:cs="Arial"/>
+          <w:sz w:val="24"/>
+          <w:szCs w:val="24"/>
+          <w:lang w:eastAsia="de-DE"/>
+        </w:rPr>
+        <w:t xml:space="preserve">/main.php - ich habe diese soweit kommentiert siehe auch </w:t>
+      </w:r>
+      <w:hyperlink r:id="rId5" w:history="1">
+        <w:r>
+          <w:rPr>
+            <w:rFonts w:ascii="Arial" w:hAnsi="Arial" w:cs="Arial"/>
+            <w:color w:val="0000FF"/>
+            <w:sz w:val="24"/>
+            <w:szCs w:val="24"/>
+            <w:u w:val="single"/>
+            <w:lang w:eastAsia="de-DE"/>
+          </w:rPr>
+          <w:t>http://h1963533.stratoserver.net/redmine/projects/est/repository/entry/trunk/src/protected/config/main.php</w:t>
+        </w:r>
+      </w:hyperlink>
+    </w:p>
+    <w:p>
+      <w:pPr>
+        <w:pStyle w:val="KeinLeerraum"/>
+        <w:numPr>
+          <w:ilvl w:val="0"/>
+          <w:numId w:val="2"/>
+        </w:numPr>
+        <w:rPr>
+          <w:rFonts w:ascii="Arial" w:hAnsi="Arial" w:cs="Arial"/>
+          <w:sz w:val="24"/>
+          <w:szCs w:val="24"/>
+          <w:lang w:eastAsia="de-DE"/>
+        </w:rPr>
+      </w:pPr>
+      <w:r>
+        <w:rPr>
+          <w:rFonts w:ascii="Arial" w:hAnsi="Arial" w:cs="Arial"/>
+          <w:sz w:val="24"/>
+          <w:szCs w:val="24"/>
+          <w:lang w:eastAsia="de-DE"/>
+        </w:rPr>
+        <w:t xml:space="preserve">(Linux) Im Wurzelverzeichnis der Anwendung sollten die Ordner </w:t>
+      </w:r>
+      <w:proofErr w:type="spellStart"/>
+      <w:r>
+        <w:rPr>
+          <w:rFonts w:ascii="Arial" w:hAnsi="Arial" w:cs="Arial"/>
+          <w:sz w:val="24"/>
+          <w:szCs w:val="24"/>
+          <w:lang w:eastAsia="de-DE"/>
+        </w:rPr>
+        <w:t>assets</w:t>
+      </w:r>
+      <w:proofErr w:type="spellEnd"/>
+      <w:r>
+        <w:rPr>
+          <w:rFonts w:ascii="Arial" w:hAnsi="Arial" w:cs="Arial"/>
+          <w:sz w:val="24"/>
+          <w:szCs w:val="24"/>
+          <w:lang w:eastAsia="de-DE"/>
+        </w:rPr>
+        <w:t xml:space="preserve"> , </w:t>
+      </w:r>
+      <w:proofErr w:type="spellStart"/>
+      <w:r>
+        <w:rPr>
+          <w:rFonts w:ascii="Arial" w:hAnsi="Arial" w:cs="Arial"/>
+          <w:sz w:val="24"/>
+          <w:szCs w:val="24"/>
+          <w:lang w:eastAsia="de-DE"/>
+        </w:rPr>
+        <w:t>css</w:t>
+      </w:r>
+      <w:proofErr w:type="spellEnd"/>
+      <w:r>
+        <w:rPr>
+          <w:rFonts w:ascii="Arial" w:hAnsi="Arial" w:cs="Arial"/>
+          <w:sz w:val="24"/>
+          <w:szCs w:val="24"/>
+          <w:lang w:eastAsia="de-DE"/>
+        </w:rPr>
+        <w:t xml:space="preserve"> , </w:t>
+      </w:r>
+      <w:proofErr w:type="spellStart"/>
+      <w:r>
+        <w:rPr>
+          <w:rFonts w:ascii="Arial" w:hAnsi="Arial" w:cs="Arial"/>
+          <w:sz w:val="24"/>
+          <w:szCs w:val="24"/>
+          <w:lang w:eastAsia="de-DE"/>
+        </w:rPr>
+        <w:t>fonts</w:t>
+      </w:r>
+      <w:proofErr w:type="spellEnd"/>
+      <w:r>
+        <w:rPr>
+          <w:rFonts w:ascii="Arial" w:hAnsi="Arial" w:cs="Arial"/>
+          <w:sz w:val="24"/>
+          <w:szCs w:val="24"/>
+          <w:lang w:eastAsia="de-DE"/>
+        </w:rPr>
+        <w:t xml:space="preserve">, </w:t>
+      </w:r>
+      <w:proofErr w:type="spellStart"/>
+      <w:r>
+        <w:rPr>
+          <w:rFonts w:ascii="Arial" w:hAnsi="Arial" w:cs="Arial"/>
+          <w:sz w:val="24"/>
+          <w:szCs w:val="24"/>
+          <w:lang w:eastAsia="de-DE"/>
+        </w:rPr>
+        <w:t>img</w:t>
+      </w:r>
+      <w:proofErr w:type="spellEnd"/>
+      <w:r>
+        <w:rPr>
+          <w:rFonts w:ascii="Arial" w:hAnsi="Arial" w:cs="Arial"/>
+          <w:sz w:val="24"/>
+          <w:szCs w:val="24"/>
+          <w:lang w:eastAsia="de-DE"/>
+        </w:rPr>
+        <w:t xml:space="preserve">, </w:t>
+      </w:r>
+      <w:proofErr w:type="spellStart"/>
+      <w:r>
+        <w:rPr>
+          <w:rFonts w:ascii="Arial" w:hAnsi="Arial" w:cs="Arial"/>
+          <w:sz w:val="24"/>
+          <w:szCs w:val="24"/>
+          <w:lang w:eastAsia="de-DE"/>
+        </w:rPr>
+        <w:t>js</w:t>
+      </w:r>
+      <w:proofErr w:type="spellEnd"/>
+      <w:r>
+        <w:rPr>
+          <w:rFonts w:ascii="Arial" w:hAnsi="Arial" w:cs="Arial"/>
+          <w:sz w:val="24"/>
+          <w:szCs w:val="24"/>
+          <w:lang w:eastAsia="de-DE"/>
+        </w:rPr>
+        <w:t xml:space="preserve"> und </w:t>
+      </w:r>
+      <w:proofErr w:type="spellStart"/>
+      <w:r>
+        <w:rPr>
+          <w:rFonts w:ascii="Arial" w:hAnsi="Arial" w:cs="Arial"/>
+          <w:sz w:val="24"/>
+          <w:szCs w:val="24"/>
+          <w:lang w:eastAsia="de-DE"/>
+        </w:rPr>
+        <w:t>themes</w:t>
+      </w:r>
+      <w:proofErr w:type="spellEnd"/>
+      <w:r>
+        <w:rPr>
+          <w:rFonts w:ascii="Arial" w:hAnsi="Arial" w:cs="Arial"/>
+          <w:sz w:val="24"/>
+          <w:szCs w:val="24"/>
+          <w:lang w:eastAsia="de-DE"/>
+        </w:rPr>
+        <w:t xml:space="preserve"> mindestens die Dateirechte 755 haben. Im </w:t>
+      </w:r>
+      <w:proofErr w:type="spellStart"/>
+      <w:r>
+        <w:rPr>
+          <w:rFonts w:ascii="Arial" w:hAnsi="Arial" w:cs="Arial"/>
+          <w:sz w:val="24"/>
+          <w:szCs w:val="24"/>
+          <w:lang w:eastAsia="de-DE"/>
+        </w:rPr>
+        <w:t>protected</w:t>
+      </w:r>
+      <w:proofErr w:type="spellEnd"/>
+      <w:r>
+        <w:rPr>
+          <w:rFonts w:ascii="Arial" w:hAnsi="Arial" w:cs="Arial"/>
+          <w:sz w:val="24"/>
+          <w:szCs w:val="24"/>
+          <w:lang w:eastAsia="de-DE"/>
+        </w:rPr>
+        <w:t xml:space="preserve"> Ordner sollten die Ordner </w:t>
+      </w:r>
+      <w:proofErr w:type="spellStart"/>
+      <w:r>
+        <w:rPr>
+          <w:rFonts w:ascii="Arial" w:hAnsi="Arial" w:cs="Arial"/>
+          <w:sz w:val="24"/>
+          <w:szCs w:val="24"/>
+          <w:lang w:eastAsia="de-DE"/>
+        </w:rPr>
+        <w:t>assets</w:t>
+      </w:r>
+      <w:proofErr w:type="spellEnd"/>
+      <w:r>
+        <w:rPr>
+          <w:rFonts w:ascii="Arial" w:hAnsi="Arial" w:cs="Arial"/>
+          <w:sz w:val="24"/>
+          <w:szCs w:val="24"/>
+          <w:lang w:eastAsia="de-DE"/>
+        </w:rPr>
+        <w:t xml:space="preserve"> und </w:t>
+      </w:r>
+      <w:proofErr w:type="spellStart"/>
+      <w:r>
+        <w:rPr>
+          <w:rFonts w:ascii="Arial" w:hAnsi="Arial" w:cs="Arial"/>
+          <w:sz w:val="24"/>
+          <w:szCs w:val="24"/>
+          <w:lang w:eastAsia="de-DE"/>
+        </w:rPr>
+        <w:t>runtime</w:t>
+      </w:r>
+      <w:proofErr w:type="spellEnd"/>
+      <w:r>
+        <w:rPr>
+          <w:rFonts w:ascii="Arial" w:hAnsi="Arial" w:cs="Arial"/>
+          <w:sz w:val="24"/>
+          <w:szCs w:val="24"/>
+          <w:lang w:eastAsia="de-DE"/>
+        </w:rPr>
+        <w:t xml:space="preserve"> auch eine 755 bekommen. Für alle restlichen Dateien sollte 644 gesetzt werden.</w:t>
+      </w:r>
+    </w:p>
+    <w:p>
+      <w:pPr>
+        <w:pStyle w:val="KeinLeerraum"/>
+        <w:numPr>
+          <w:ilvl w:val="0"/>
+          <w:numId w:val="2"/>
+        </w:numPr>
+        <w:rPr>
+          <w:rFonts w:ascii="Arial" w:hAnsi="Arial" w:cs="Arial"/>
+          <w:sz w:val="24"/>
+          <w:szCs w:val="24"/>
+          <w:lang w:eastAsia="de-DE"/>
+        </w:rPr>
+      </w:pPr>
+      <w:r>
+        <w:rPr>
+          <w:rFonts w:ascii="Arial" w:hAnsi="Arial" w:cs="Arial"/>
+          <w:sz w:val="24"/>
+          <w:szCs w:val="24"/>
+          <w:lang w:eastAsia="de-DE"/>
+        </w:rPr>
+        <w:t>(Windows) Keine Ahnung wie der Apache da funktioniert</w:t>
+      </w:r>
+    </w:p>
+    <w:p>
+      <w:pPr>
+        <w:pStyle w:val="KeinLeerraum"/>
+        <w:numPr>
+          <w:ilvl w:val="0"/>
+          <w:numId w:val="2"/>
+        </w:numPr>
+        <w:rPr>
+          <w:rFonts w:ascii="Arial" w:hAnsi="Arial" w:cs="Arial"/>
+          <w:sz w:val="24"/>
+          <w:szCs w:val="24"/>
+          <w:lang w:eastAsia="de-DE"/>
+        </w:rPr>
+      </w:pPr>
+      <w:proofErr w:type="spellStart"/>
+      <w:r>
+        <w:rPr>
+          <w:rFonts w:ascii="Arial" w:hAnsi="Arial" w:cs="Arial"/>
+          <w:sz w:val="24"/>
+          <w:szCs w:val="24"/>
+          <w:lang w:eastAsia="de-DE"/>
+        </w:rPr>
+        <w:t>Datenbankdump</w:t>
+      </w:r>
+      <w:proofErr w:type="spellEnd"/>
+      <w:r>
+        <w:rPr>
+          <w:rFonts w:ascii="Arial" w:hAnsi="Arial" w:cs="Arial"/>
+          <w:sz w:val="24"/>
+          <w:szCs w:val="24"/>
+          <w:lang w:eastAsia="de-DE"/>
+        </w:rPr>
+        <w:t xml:space="preserve"> eingespielt werden - dieses liegt dann in </w:t>
+      </w:r>
+      <w:proofErr w:type="spellStart"/>
+      <w:r>
+        <w:rPr>
+          <w:rFonts w:ascii="Arial" w:hAnsi="Arial" w:cs="Arial"/>
+          <w:sz w:val="24"/>
+          <w:szCs w:val="24"/>
+          <w:lang w:eastAsia="de-DE"/>
+        </w:rPr>
+        <w:t>src</w:t>
+      </w:r>
+      <w:proofErr w:type="spellEnd"/>
+      <w:r>
+        <w:rPr>
+          <w:rFonts w:ascii="Arial" w:hAnsi="Arial" w:cs="Arial"/>
+          <w:sz w:val="24"/>
+          <w:szCs w:val="24"/>
+          <w:lang w:eastAsia="de-DE"/>
+        </w:rPr>
+        <w:t>/</w:t>
+      </w:r>
+      <w:proofErr w:type="spellStart"/>
+      <w:r>
+        <w:rPr>
+          <w:rFonts w:ascii="Arial" w:hAnsi="Arial" w:cs="Arial"/>
+          <w:sz w:val="24"/>
+          <w:szCs w:val="24"/>
+          <w:lang w:eastAsia="de-DE"/>
+        </w:rPr>
+        <w:t>protected</w:t>
+      </w:r>
+      <w:proofErr w:type="spellEnd"/>
+      <w:r>
+        <w:rPr>
+          <w:rFonts w:ascii="Arial" w:hAnsi="Arial" w:cs="Arial"/>
+          <w:sz w:val="24"/>
+          <w:szCs w:val="24"/>
+          <w:lang w:eastAsia="de-DE"/>
+        </w:rPr>
+        <w:t>/</w:t>
+      </w:r>
+      <w:proofErr w:type="spellStart"/>
+      <w:r>
+        <w:rPr>
+          <w:rFonts w:ascii="Arial" w:hAnsi="Arial" w:cs="Arial"/>
+          <w:sz w:val="24"/>
+          <w:szCs w:val="24"/>
+          <w:lang w:eastAsia="de-DE"/>
+        </w:rPr>
+        <w:t>data</w:t>
+      </w:r>
+      <w:proofErr w:type="spellEnd"/>
+      <w:r>
+        <w:rPr>
+          <w:rFonts w:ascii="Arial" w:hAnsi="Arial" w:cs="Arial"/>
+          <w:sz w:val="24"/>
+          <w:szCs w:val="24"/>
+          <w:lang w:eastAsia="de-DE"/>
+        </w:rPr>
+        <w:t>/</w:t>
+      </w:r>
+      <w:proofErr w:type="spellStart"/>
+      <w:r>
+        <w:rPr>
+          <w:rFonts w:ascii="Arial" w:hAnsi="Arial" w:cs="Arial"/>
+          <w:sz w:val="24"/>
+          <w:szCs w:val="24"/>
+          <w:lang w:eastAsia="de-DE"/>
+        </w:rPr>
+        <w:t>schema.mysql.sql</w:t>
+      </w:r>
+      <w:proofErr w:type="spellEnd"/>
+      <w:r>
+        <w:rPr>
+          <w:rFonts w:ascii="Arial" w:hAnsi="Arial" w:cs="Arial"/>
+          <w:sz w:val="24"/>
+          <w:szCs w:val="24"/>
+          <w:lang w:eastAsia="de-DE"/>
+        </w:rPr>
+        <w:t xml:space="preserve"> - </w:t>
+      </w:r>
+      <w:hyperlink r:id="rId6" w:history="1">
+        <w:r>
+          <w:rPr>
+            <w:rFonts w:ascii="Arial" w:hAnsi="Arial" w:cs="Arial"/>
+            <w:color w:val="0000FF"/>
+            <w:sz w:val="24"/>
+            <w:szCs w:val="24"/>
+            <w:u w:val="single"/>
+            <w:lang w:eastAsia="de-DE"/>
+          </w:rPr>
+          <w:t>http://h1963533.stratoserver.net/redmine/projects/est/repository/entry/trunk/src/protected/data/schema.mysql.sql</w:t>
+        </w:r>
+      </w:hyperlink>
+    </w:p>
+    <w:p>
+      <w:pPr>
+        <w:pStyle w:val="KeinLeerraum"/>
+        <w:rPr>
+          <w:rFonts w:ascii="Arial" w:hAnsi="Arial" w:cs="Arial"/>
+          <w:sz w:val="24"/>
+          <w:szCs w:val="24"/>
+          <w:lang w:eastAsia="de-DE"/>
+        </w:rPr>
+      </w:pPr>
+    </w:p>
+    <w:p>
+      <w:pPr>
+        <w:pStyle w:val="KeinLeerraum"/>
+        <w:rPr>
+          <w:rFonts w:ascii="Arial" w:hAnsi="Arial" w:cs="Arial"/>
+          <w:sz w:val="24"/>
+          <w:szCs w:val="24"/>
+          <w:lang w:eastAsia="de-DE"/>
+        </w:rPr>
+      </w:pPr>
+      <w:r>
+        <w:rPr>
+          <w:rFonts w:ascii="Arial" w:hAnsi="Arial" w:cs="Arial"/>
+          <w:sz w:val="24"/>
+          <w:szCs w:val="24"/>
+          <w:lang w:eastAsia="de-DE"/>
+        </w:rPr>
+        <w:t xml:space="preserve">Ansonsten </w:t>
+      </w:r>
+      <w:proofErr w:type="spellStart"/>
+      <w:r>
+        <w:rPr>
+          <w:rFonts w:ascii="Arial" w:hAnsi="Arial" w:cs="Arial"/>
+          <w:sz w:val="24"/>
+          <w:szCs w:val="24"/>
+          <w:lang w:eastAsia="de-DE"/>
+        </w:rPr>
+        <w:t>halt</w:t>
+      </w:r>
+      <w:proofErr w:type="spellEnd"/>
+      <w:r>
+        <w:rPr>
+          <w:rFonts w:ascii="Arial" w:hAnsi="Arial" w:cs="Arial"/>
+          <w:sz w:val="24"/>
+          <w:szCs w:val="24"/>
+          <w:lang w:eastAsia="de-DE"/>
+        </w:rPr>
+        <w:t xml:space="preserve"> die Applikationslogik befolgen wie </w:t>
+      </w:r>
+      <w:proofErr w:type="spellStart"/>
+      <w:r>
+        <w:rPr>
+          <w:rFonts w:ascii="Arial" w:hAnsi="Arial" w:cs="Arial"/>
+          <w:sz w:val="24"/>
+          <w:szCs w:val="24"/>
+          <w:lang w:eastAsia="de-DE"/>
+        </w:rPr>
+        <w:t>Elternsprechtagsdatum</w:t>
+      </w:r>
+      <w:proofErr w:type="spellEnd"/>
+      <w:r>
+        <w:rPr>
+          <w:rFonts w:ascii="Arial" w:hAnsi="Arial" w:cs="Arial"/>
+          <w:sz w:val="24"/>
+          <w:szCs w:val="24"/>
+          <w:lang w:eastAsia="de-DE"/>
+        </w:rPr>
+        <w:t xml:space="preserve"> </w:t>
+      </w:r>
+      <w:proofErr w:type="gramStart"/>
+      <w:r>
+        <w:rPr>
+          <w:rFonts w:ascii="Arial" w:hAnsi="Arial" w:cs="Arial"/>
+          <w:sz w:val="24"/>
+          <w:szCs w:val="24"/>
+          <w:lang w:eastAsia="de-DE"/>
+        </w:rPr>
+        <w:t>eintragen</w:t>
+      </w:r>
+      <w:proofErr w:type="gramEnd"/>
+      <w:r>
+        <w:rPr>
+          <w:rFonts w:ascii="Arial" w:hAnsi="Arial" w:cs="Arial"/>
+          <w:sz w:val="24"/>
+          <w:szCs w:val="24"/>
+          <w:lang w:eastAsia="de-DE"/>
+        </w:rPr>
+        <w:t xml:space="preserve"> und Lehrer importieren.</w:t>
+      </w:r>
+    </w:p>
     <w:p>
       <w:pPr>
         <w:pStyle w:val="KeinLeerraum"/>
@@ -20,6 +743,279 @@
     </w:sectPr>
   </w:body>
 </w:document>
+</file>
+
+<file path=word/numbering.xml><?xml version="1.0" encoding="utf-8"?>
+<w:numbering xmlns:ve="http://schemas.openxmlformats.org/markup-compatibility/2006" xmlns:o="urn:schemas-microsoft-com:office:office" xmlns:r="http://schemas.openxmlformats.org/officeDocument/2006/relationships" xmlns:m="http://schemas.openxmlformats.org/officeDocument/2006/math" xmlns:v="urn:schemas-microsoft-com:vml" xmlns:wp="http://schemas.openxmlformats.org/drawingml/2006/wordprocessingDrawing" xmlns:w10="urn:schemas-microsoft-com:office:word" xmlns:w="http://schemas.openxmlformats.org/wordprocessingml/2006/main" xmlns:wne="http://schemas.microsoft.com/office/word/2006/wordml">
+  <w:abstractNum w:abstractNumId="0">
+    <w:nsid w:val="186D4461"/>
+    <w:multiLevelType w:val="hybridMultilevel"/>
+    <w:tmpl w:val="70F630A6"/>
+    <w:lvl w:ilvl="0" w:tplc="04070001">
+      <w:start w:val="1"/>
+      <w:numFmt w:val="bullet"/>
+      <w:lvlText w:val=""/>
+      <w:lvlJc w:val="left"/>
+      <w:pPr>
+        <w:ind w:left="720" w:hanging="360"/>
+      </w:pPr>
+      <w:rPr>
+        <w:rFonts w:ascii="Symbol" w:hAnsi="Symbol" w:hint="default"/>
+      </w:rPr>
+    </w:lvl>
+    <w:lvl w:ilvl="1" w:tplc="04070003" w:tentative="1">
+      <w:start w:val="1"/>
+      <w:numFmt w:val="bullet"/>
+      <w:lvlText w:val="o"/>
+      <w:lvlJc w:val="left"/>
+      <w:pPr>
+        <w:ind w:left="1440" w:hanging="360"/>
+      </w:pPr>
+      <w:rPr>
+        <w:rFonts w:ascii="Courier New" w:hAnsi="Courier New" w:cs="Courier New" w:hint="default"/>
+      </w:rPr>
+    </w:lvl>
+    <w:lvl w:ilvl="2" w:tplc="04070005" w:tentative="1">
+      <w:start w:val="1"/>
+      <w:numFmt w:val="bullet"/>
+      <w:lvlText w:val=""/>
+      <w:lvlJc w:val="left"/>
+      <w:pPr>
+        <w:ind w:left="2160" w:hanging="360"/>
+      </w:pPr>
+      <w:rPr>
+        <w:rFonts w:ascii="Wingdings" w:hAnsi="Wingdings" w:hint="default"/>
+      </w:rPr>
+    </w:lvl>
+    <w:lvl w:ilvl="3" w:tplc="04070001" w:tentative="1">
+      <w:start w:val="1"/>
+      <w:numFmt w:val="bullet"/>
+      <w:lvlText w:val=""/>
+      <w:lvlJc w:val="left"/>
+      <w:pPr>
+        <w:ind w:left="2880" w:hanging="360"/>
+      </w:pPr>
+      <w:rPr>
+        <w:rFonts w:ascii="Symbol" w:hAnsi="Symbol" w:hint="default"/>
+      </w:rPr>
+    </w:lvl>
+    <w:lvl w:ilvl="4" w:tplc="04070003" w:tentative="1">
+      <w:start w:val="1"/>
+      <w:numFmt w:val="bullet"/>
+      <w:lvlText w:val="o"/>
+      <w:lvlJc w:val="left"/>
+      <w:pPr>
+        <w:ind w:left="3600" w:hanging="360"/>
+      </w:pPr>
+      <w:rPr>
+        <w:rFonts w:ascii="Courier New" w:hAnsi="Courier New" w:cs="Courier New" w:hint="default"/>
+      </w:rPr>
+    </w:lvl>
+    <w:lvl w:ilvl="5" w:tplc="04070005" w:tentative="1">
+      <w:start w:val="1"/>
+      <w:numFmt w:val="bullet"/>
+      <w:lvlText w:val=""/>
+      <w:lvlJc w:val="left"/>
+      <w:pPr>
+        <w:ind w:left="4320" w:hanging="360"/>
+      </w:pPr>
+      <w:rPr>
+        <w:rFonts w:ascii="Wingdings" w:hAnsi="Wingdings" w:hint="default"/>
+      </w:rPr>
+    </w:lvl>
+    <w:lvl w:ilvl="6" w:tplc="04070001" w:tentative="1">
+      <w:start w:val="1"/>
+      <w:numFmt w:val="bullet"/>
+      <w:lvlText w:val=""/>
+      <w:lvlJc w:val="left"/>
+      <w:pPr>
+        <w:ind w:left="5040" w:hanging="360"/>
+      </w:pPr>
+      <w:rPr>
+        <w:rFonts w:ascii="Symbol" w:hAnsi="Symbol" w:hint="default"/>
+      </w:rPr>
+    </w:lvl>
+    <w:lvl w:ilvl="7" w:tplc="04070003" w:tentative="1">
+      <w:start w:val="1"/>
+      <w:numFmt w:val="bullet"/>
+      <w:lvlText w:val="o"/>
+      <w:lvlJc w:val="left"/>
+      <w:pPr>
+        <w:ind w:left="5760" w:hanging="360"/>
+      </w:pPr>
+      <w:rPr>
+        <w:rFonts w:ascii="Courier New" w:hAnsi="Courier New" w:cs="Courier New" w:hint="default"/>
+      </w:rPr>
+    </w:lvl>
+    <w:lvl w:ilvl="8" w:tplc="04070005" w:tentative="1">
+      <w:start w:val="1"/>
+      <w:numFmt w:val="bullet"/>
+      <w:lvlText w:val=""/>
+      <w:lvlJc w:val="left"/>
+      <w:pPr>
+        <w:ind w:left="6480" w:hanging="360"/>
+      </w:pPr>
+      <w:rPr>
+        <w:rFonts w:ascii="Wingdings" w:hAnsi="Wingdings" w:hint="default"/>
+      </w:rPr>
+    </w:lvl>
+  </w:abstractNum>
+  <w:abstractNum w:abstractNumId="1">
+    <w:nsid w:val="36312C58"/>
+    <w:multiLevelType w:val="multilevel"/>
+    <w:tmpl w:val="BE58C9BE"/>
+    <w:lvl w:ilvl="0">
+      <w:start w:val="1"/>
+      <w:numFmt w:val="bullet"/>
+      <w:lvlText w:val=""/>
+      <w:lvlJc w:val="left"/>
+      <w:pPr>
+        <w:tabs>
+          <w:tab w:val="num" w:pos="720"/>
+        </w:tabs>
+        <w:ind w:left="720" w:hanging="360"/>
+      </w:pPr>
+      <w:rPr>
+        <w:rFonts w:ascii="Symbol" w:hAnsi="Symbol" w:hint="default"/>
+        <w:sz w:val="20"/>
+      </w:rPr>
+    </w:lvl>
+    <w:lvl w:ilvl="1" w:tentative="1">
+      <w:start w:val="1"/>
+      <w:numFmt w:val="bullet"/>
+      <w:lvlText w:val="o"/>
+      <w:lvlJc w:val="left"/>
+      <w:pPr>
+        <w:tabs>
+          <w:tab w:val="num" w:pos="1440"/>
+        </w:tabs>
+        <w:ind w:left="1440" w:hanging="360"/>
+      </w:pPr>
+      <w:rPr>
+        <w:rFonts w:ascii="Courier New" w:hAnsi="Courier New" w:hint="default"/>
+        <w:sz w:val="20"/>
+      </w:rPr>
+    </w:lvl>
+    <w:lvl w:ilvl="2" w:tentative="1">
+      <w:start w:val="1"/>
+      <w:numFmt w:val="bullet"/>
+      <w:lvlText w:val=""/>
+      <w:lvlJc w:val="left"/>
+      <w:pPr>
+        <w:tabs>
+          <w:tab w:val="num" w:pos="2160"/>
+        </w:tabs>
+        <w:ind w:left="2160" w:hanging="360"/>
+      </w:pPr>
+      <w:rPr>
+        <w:rFonts w:ascii="Wingdings" w:hAnsi="Wingdings" w:hint="default"/>
+        <w:sz w:val="20"/>
+      </w:rPr>
+    </w:lvl>
+    <w:lvl w:ilvl="3" w:tentative="1">
+      <w:start w:val="1"/>
+      <w:numFmt w:val="bullet"/>
+      <w:lvlText w:val=""/>
+      <w:lvlJc w:val="left"/>
+      <w:pPr>
+        <w:tabs>
+          <w:tab w:val="num" w:pos="2880"/>
+        </w:tabs>
+        <w:ind w:left="2880" w:hanging="360"/>
+      </w:pPr>
+      <w:rPr>
+        <w:rFonts w:ascii="Wingdings" w:hAnsi="Wingdings" w:hint="default"/>
+        <w:sz w:val="20"/>
+      </w:rPr>
+    </w:lvl>
+    <w:lvl w:ilvl="4" w:tentative="1">
+      <w:start w:val="1"/>
+      <w:numFmt w:val="bullet"/>
+      <w:lvlText w:val=""/>
+      <w:lvlJc w:val="left"/>
+      <w:pPr>
+        <w:tabs>
+          <w:tab w:val="num" w:pos="3600"/>
+        </w:tabs>
+        <w:ind w:left="3600" w:hanging="360"/>
+      </w:pPr>
+      <w:rPr>
+        <w:rFonts w:ascii="Wingdings" w:hAnsi="Wingdings" w:hint="default"/>
+        <w:sz w:val="20"/>
+      </w:rPr>
+    </w:lvl>
+    <w:lvl w:ilvl="5" w:tentative="1">
+      <w:start w:val="1"/>
+      <w:numFmt w:val="bullet"/>
+      <w:lvlText w:val=""/>
+      <w:lvlJc w:val="left"/>
+      <w:pPr>
+        <w:tabs>
+          <w:tab w:val="num" w:pos="4320"/>
+        </w:tabs>
+        <w:ind w:left="4320" w:hanging="360"/>
+      </w:pPr>
+      <w:rPr>
+        <w:rFonts w:ascii="Wingdings" w:hAnsi="Wingdings" w:hint="default"/>
+        <w:sz w:val="20"/>
+      </w:rPr>
+    </w:lvl>
+    <w:lvl w:ilvl="6" w:tentative="1">
+      <w:start w:val="1"/>
+      <w:numFmt w:val="bullet"/>
+      <w:lvlText w:val=""/>
+      <w:lvlJc w:val="left"/>
+      <w:pPr>
+        <w:tabs>
+          <w:tab w:val="num" w:pos="5040"/>
+        </w:tabs>
+        <w:ind w:left="5040" w:hanging="360"/>
+      </w:pPr>
+      <w:rPr>
+        <w:rFonts w:ascii="Wingdings" w:hAnsi="Wingdings" w:hint="default"/>
+        <w:sz w:val="20"/>
+      </w:rPr>
+    </w:lvl>
+    <w:lvl w:ilvl="7" w:tentative="1">
+      <w:start w:val="1"/>
+      <w:numFmt w:val="bullet"/>
+      <w:lvlText w:val=""/>
+      <w:lvlJc w:val="left"/>
+      <w:pPr>
+        <w:tabs>
+          <w:tab w:val="num" w:pos="5760"/>
+        </w:tabs>
+        <w:ind w:left="5760" w:hanging="360"/>
+      </w:pPr>
+      <w:rPr>
+        <w:rFonts w:ascii="Wingdings" w:hAnsi="Wingdings" w:hint="default"/>
+        <w:sz w:val="20"/>
+      </w:rPr>
+    </w:lvl>
+    <w:lvl w:ilvl="8" w:tentative="1">
+      <w:start w:val="1"/>
+      <w:numFmt w:val="bullet"/>
+      <w:lvlText w:val=""/>
+      <w:lvlJc w:val="left"/>
+      <w:pPr>
+        <w:tabs>
+          <w:tab w:val="num" w:pos="6480"/>
+        </w:tabs>
+        <w:ind w:left="6480" w:hanging="360"/>
+      </w:pPr>
+      <w:rPr>
+        <w:rFonts w:ascii="Wingdings" w:hAnsi="Wingdings" w:hint="default"/>
+        <w:sz w:val="20"/>
+      </w:rPr>
+    </w:lvl>
+  </w:abstractNum>
+  <w:num w:numId="1">
+    <w:abstractNumId w:val="1"/>
+  </w:num>
+  <w:num w:numId="2">
+    <w:abstractNumId w:val="0"/>
+  </w:num>
+</w:numbering>
 </file>
 
 <file path=word/styles.xml><?xml version="1.0" encoding="utf-8"?>
@@ -219,6 +1215,35 @@
     <w:pPr>
       <w:spacing w:after="0" w:line="240" w:lineRule="auto"/>
     </w:pPr>
+  </w:style>
+  <w:style w:type="character" w:styleId="Hyperlink">
+    <w:name w:val="Hyperlink"/>
+    <w:basedOn w:val="Absatz-Standardschriftart"/>
+    <w:uiPriority w:val="99"/>
+    <w:semiHidden/>
+    <w:unhideWhenUsed/>
+    <w:rsid w:val="00D55169"/>
+    <w:rPr>
+      <w:color w:val="0000FF"/>
+      <w:u w:val="single"/>
+    </w:rPr>
+  </w:style>
+  <w:style w:type="paragraph" w:styleId="StandardWeb">
+    <w:name w:val="Normal (Web)"/>
+    <w:basedOn w:val="Standard"/>
+    <w:uiPriority w:val="99"/>
+    <w:semiHidden/>
+    <w:unhideWhenUsed/>
+    <w:rsid w:val="00D55169"/>
+    <w:pPr>
+      <w:spacing w:before="100" w:beforeAutospacing="1" w:after="100" w:afterAutospacing="1" w:line="240" w:lineRule="auto"/>
+    </w:pPr>
+    <w:rPr>
+      <w:rFonts w:ascii="Times New Roman" w:eastAsia="Times New Roman" w:hAnsi="Times New Roman" w:cs="Times New Roman"/>
+      <w:sz w:val="24"/>
+      <w:szCs w:val="24"/>
+      <w:lang w:eastAsia="de-DE"/>
+    </w:rPr>
   </w:style>
 </w:styles>
 </file>

--- a/docs/Abgabe/Installationsanleitung.docx
+++ b/docs/Abgabe/Installationsanleitung.docx
@@ -7,138 +7,68 @@
         <w:pStyle w:val="KeinLeerraum"/>
         <w:rPr>
           <w:rFonts w:ascii="Arial" w:hAnsi="Arial" w:cs="Arial"/>
-          <w:sz w:val="24"/>
-          <w:szCs w:val="24"/>
-          <w:lang w:eastAsia="de-DE"/>
-        </w:rPr>
-      </w:pPr>
-      <w:r>
-        <w:rPr>
-          <w:rFonts w:ascii="Arial" w:hAnsi="Arial" w:cs="Arial"/>
-          <w:sz w:val="24"/>
-          <w:szCs w:val="24"/>
-          <w:lang w:eastAsia="de-DE"/>
-        </w:rPr>
-        <w:t>1 Server</w:t>
-      </w:r>
-    </w:p>
-    <w:p>
-      <w:pPr>
-        <w:pStyle w:val="KeinLeerraum"/>
-        <w:rPr>
-          <w:rFonts w:ascii="Arial" w:hAnsi="Arial" w:cs="Arial"/>
-          <w:sz w:val="24"/>
-          <w:szCs w:val="24"/>
-          <w:lang w:eastAsia="de-DE"/>
-        </w:rPr>
-      </w:pPr>
-      <w:r>
-        <w:rPr>
-          <w:rFonts w:ascii="Arial" w:hAnsi="Arial" w:cs="Arial"/>
-          <w:sz w:val="24"/>
-          <w:szCs w:val="24"/>
-          <w:lang w:eastAsia="de-DE"/>
-        </w:rPr>
-        <w:tab/>
-        <w:t>1.1</w:t>
-      </w:r>
-    </w:p>
-    <w:p>
-      <w:pPr>
-        <w:pStyle w:val="KeinLeerraum"/>
-        <w:rPr>
-          <w:rFonts w:ascii="Arial" w:hAnsi="Arial" w:cs="Arial"/>
-          <w:sz w:val="24"/>
-          <w:szCs w:val="24"/>
-          <w:lang w:eastAsia="de-DE"/>
-        </w:rPr>
-      </w:pPr>
-    </w:p>
-    <w:p>
-      <w:pPr>
-        <w:pStyle w:val="KeinLeerraum"/>
-        <w:rPr>
-          <w:rFonts w:ascii="Arial" w:hAnsi="Arial" w:cs="Arial"/>
-          <w:sz w:val="24"/>
-          <w:szCs w:val="24"/>
-          <w:lang w:eastAsia="de-DE"/>
-        </w:rPr>
-      </w:pPr>
-      <w:r>
-        <w:rPr>
-          <w:rFonts w:ascii="Arial" w:hAnsi="Arial" w:cs="Arial"/>
-          <w:sz w:val="24"/>
-          <w:szCs w:val="24"/>
-          <w:lang w:eastAsia="de-DE"/>
-        </w:rPr>
-        <w:t>2 Applikation</w:t>
-      </w:r>
-    </w:p>
-    <w:p>
-      <w:pPr>
-        <w:pStyle w:val="KeinLeerraum"/>
-        <w:rPr>
-          <w:rFonts w:ascii="Arial" w:hAnsi="Arial" w:cs="Arial"/>
-          <w:sz w:val="24"/>
-          <w:szCs w:val="24"/>
-          <w:lang w:eastAsia="de-DE"/>
-        </w:rPr>
-      </w:pPr>
-      <w:r>
-        <w:rPr>
-          <w:rFonts w:ascii="Arial" w:hAnsi="Arial" w:cs="Arial"/>
-          <w:sz w:val="24"/>
-          <w:szCs w:val="24"/>
-          <w:lang w:eastAsia="de-DE"/>
-        </w:rPr>
-        <w:tab/>
-        <w:t>2.1 Lehrer einlesen</w:t>
-      </w:r>
-    </w:p>
-    <w:p>
-      <w:pPr>
-        <w:pStyle w:val="KeinLeerraum"/>
-        <w:rPr>
-          <w:rFonts w:ascii="Arial" w:hAnsi="Arial" w:cs="Arial"/>
-          <w:sz w:val="24"/>
-          <w:szCs w:val="24"/>
-          <w:lang w:eastAsia="de-DE"/>
-        </w:rPr>
-      </w:pPr>
-    </w:p>
-    <w:p>
-      <w:pPr>
-        <w:pStyle w:val="KeinLeerraum"/>
-        <w:rPr>
-          <w:rFonts w:ascii="Arial" w:hAnsi="Arial" w:cs="Arial"/>
-          <w:sz w:val="24"/>
-          <w:szCs w:val="24"/>
-          <w:lang w:eastAsia="de-DE"/>
-        </w:rPr>
-      </w:pPr>
-    </w:p>
-    <w:p>
-      <w:pPr>
-        <w:pStyle w:val="KeinLeerraum"/>
-        <w:numPr>
-          <w:ilvl w:val="0"/>
-          <w:numId w:val="2"/>
-        </w:numPr>
-        <w:rPr>
-          <w:rFonts w:ascii="Arial" w:hAnsi="Arial" w:cs="Arial"/>
-          <w:sz w:val="24"/>
-          <w:szCs w:val="24"/>
-          <w:lang w:eastAsia="de-DE"/>
-        </w:rPr>
-      </w:pPr>
-      <w:r>
-        <w:rPr>
-          <w:rFonts w:ascii="Arial" w:hAnsi="Arial" w:cs="Arial"/>
-          <w:sz w:val="24"/>
-          <w:szCs w:val="24"/>
-          <w:lang w:eastAsia="de-DE"/>
-        </w:rPr>
-        <w:t xml:space="preserve">Ein SMTP Server sollte dem Apache Server bekannt sein bzw. eventuell in der PHP.ini </w:t>
+          <w:sz w:val="28"/>
+          <w:szCs w:val="28"/>
+          <w:lang w:eastAsia="de-DE"/>
+        </w:rPr>
+      </w:pPr>
+      <w:r>
+        <w:rPr>
+          <w:rFonts w:ascii="Arial" w:hAnsi="Arial" w:cs="Arial"/>
+          <w:sz w:val="28"/>
+          <w:szCs w:val="28"/>
+          <w:lang w:eastAsia="de-DE"/>
+        </w:rPr>
+        <w:t xml:space="preserve">1 </w:t>
+      </w:r>
+      <w:r>
+        <w:rPr>
+          <w:rFonts w:ascii="Arial" w:hAnsi="Arial" w:cs="Arial"/>
+          <w:sz w:val="28"/>
+          <w:szCs w:val="28"/>
+          <w:lang w:eastAsia="de-DE"/>
+        </w:rPr>
+        <w:t>Server</w:t>
+      </w:r>
+    </w:p>
+    <w:p>
+      <w:pPr>
+        <w:pStyle w:val="KeinLeerraum"/>
+        <w:rPr>
+          <w:rFonts w:ascii="Arial" w:hAnsi="Arial" w:cs="Arial"/>
+          <w:sz w:val="24"/>
+          <w:szCs w:val="24"/>
+          <w:lang w:eastAsia="de-DE"/>
+        </w:rPr>
+      </w:pPr>
+    </w:p>
+    <w:p>
+      <w:pPr>
+        <w:pStyle w:val="KeinLeerraum"/>
+        <w:rPr>
+          <w:rFonts w:ascii="Arial" w:hAnsi="Arial" w:cs="Arial"/>
+          <w:sz w:val="24"/>
+          <w:szCs w:val="24"/>
+          <w:lang w:eastAsia="de-DE"/>
+        </w:rPr>
+      </w:pPr>
+      <w:r>
+        <w:rPr>
+          <w:rFonts w:ascii="Arial" w:hAnsi="Arial" w:cs="Arial"/>
+          <w:sz w:val="24"/>
+          <w:szCs w:val="24"/>
+          <w:lang w:eastAsia="de-DE"/>
+        </w:rPr>
+        <w:t>1.</w:t>
+      </w:r>
+      <w:r>
+        <w:rPr>
+          <w:rFonts w:ascii="Arial" w:hAnsi="Arial" w:cs="Arial"/>
+          <w:sz w:val="24"/>
+          <w:szCs w:val="24"/>
+          <w:lang w:eastAsia="de-DE"/>
+        </w:rPr>
+        <w:t xml:space="preserve">1 </w:t>
       </w:r>
       <w:proofErr w:type="spellStart"/>
       <w:r>
@@ -148,9 +78,80 @@
           <w:szCs w:val="24"/>
           <w:lang w:eastAsia="de-DE"/>
         </w:rPr>
-        <w:t>händisch</w:t>
+        <w:t>Grundvorraussetzung</w:t>
       </w:r>
       <w:proofErr w:type="spellEnd"/>
+    </w:p>
+    <w:p>
+      <w:pPr>
+        <w:pStyle w:val="KeinLeerraum"/>
+        <w:rPr>
+          <w:rFonts w:ascii="Arial" w:hAnsi="Arial" w:cs="Arial"/>
+          <w:sz w:val="24"/>
+          <w:szCs w:val="24"/>
+          <w:lang w:eastAsia="de-DE"/>
+        </w:rPr>
+      </w:pPr>
+    </w:p>
+    <w:p>
+      <w:pPr>
+        <w:pStyle w:val="KeinLeerraum"/>
+        <w:rPr>
+          <w:rFonts w:ascii="Arial" w:hAnsi="Arial" w:cs="Arial"/>
+          <w:sz w:val="24"/>
+          <w:szCs w:val="24"/>
+          <w:lang w:eastAsia="de-DE"/>
+        </w:rPr>
+      </w:pPr>
+      <w:r>
+        <w:rPr>
+          <w:rFonts w:ascii="Arial" w:hAnsi="Arial" w:cs="Arial"/>
+          <w:sz w:val="24"/>
+          <w:szCs w:val="24"/>
+          <w:lang w:eastAsia="de-DE"/>
+        </w:rPr>
+        <w:t>Webserver, Mailserver</w:t>
+      </w:r>
+    </w:p>
+    <w:p>
+      <w:pPr>
+        <w:pStyle w:val="KeinLeerraum"/>
+        <w:rPr>
+          <w:rFonts w:ascii="Arial" w:hAnsi="Arial" w:cs="Arial"/>
+          <w:sz w:val="24"/>
+          <w:szCs w:val="24"/>
+          <w:lang w:eastAsia="de-DE"/>
+        </w:rPr>
+      </w:pPr>
+    </w:p>
+    <w:p>
+      <w:pPr>
+        <w:pStyle w:val="KeinLeerraum"/>
+        <w:rPr>
+          <w:rFonts w:ascii="Arial" w:hAnsi="Arial" w:cs="Arial"/>
+          <w:sz w:val="24"/>
+          <w:szCs w:val="24"/>
+          <w:lang w:eastAsia="de-DE"/>
+        </w:rPr>
+      </w:pPr>
+      <w:r>
+        <w:rPr>
+          <w:rFonts w:ascii="Arial" w:hAnsi="Arial" w:cs="Arial"/>
+          <w:sz w:val="24"/>
+          <w:szCs w:val="24"/>
+          <w:lang w:eastAsia="de-DE"/>
+        </w:rPr>
+        <w:t>Ein SMTP Server sollte dem Apache Server bekannt sein bzw.</w:t>
+      </w:r>
+      <w:r>
+        <w:rPr>
+          <w:rFonts w:ascii="Arial" w:hAnsi="Arial" w:cs="Arial"/>
+          <w:sz w:val="24"/>
+          <w:szCs w:val="24"/>
+          <w:lang w:eastAsia="de-DE"/>
+        </w:rPr>
+        <w:t xml:space="preserve"> eventuell in der PHP.ini manuell</w:t>
+      </w:r>
       <w:r>
         <w:rPr>
           <w:rFonts w:ascii="Arial" w:hAnsi="Arial" w:cs="Arial"/>
@@ -164,26 +165,64 @@
     <w:p>
       <w:pPr>
         <w:pStyle w:val="KeinLeerraum"/>
-        <w:numPr>
-          <w:ilvl w:val="0"/>
-          <w:numId w:val="2"/>
-        </w:numPr>
-        <w:rPr>
-          <w:rFonts w:ascii="Arial" w:hAnsi="Arial" w:cs="Arial"/>
-          <w:sz w:val="24"/>
-          <w:szCs w:val="24"/>
-          <w:lang w:eastAsia="de-DE"/>
-        </w:rPr>
-      </w:pPr>
-      <w:r>
-        <w:rPr>
-          <w:rFonts w:ascii="Arial" w:hAnsi="Arial" w:cs="Arial"/>
-          <w:sz w:val="24"/>
-          <w:szCs w:val="24"/>
-          <w:lang w:eastAsia="de-DE"/>
-        </w:rPr>
-        <w:t xml:space="preserve">Die </w:t>
-      </w:r>
+        <w:rPr>
+          <w:rFonts w:ascii="Arial" w:hAnsi="Arial" w:cs="Arial"/>
+          <w:sz w:val="24"/>
+          <w:szCs w:val="24"/>
+          <w:lang w:eastAsia="de-DE"/>
+        </w:rPr>
+      </w:pPr>
+    </w:p>
+    <w:p>
+      <w:pPr>
+        <w:pStyle w:val="KeinLeerraum"/>
+        <w:rPr>
+          <w:rFonts w:ascii="Arial" w:hAnsi="Arial" w:cs="Arial"/>
+          <w:sz w:val="24"/>
+          <w:szCs w:val="24"/>
+          <w:lang w:eastAsia="de-DE"/>
+        </w:rPr>
+      </w:pPr>
+      <w:r>
+        <w:rPr>
+          <w:rFonts w:ascii="Arial" w:hAnsi="Arial" w:cs="Arial"/>
+          <w:sz w:val="24"/>
+          <w:szCs w:val="24"/>
+          <w:lang w:eastAsia="de-DE"/>
+        </w:rPr>
+        <w:t xml:space="preserve">1.2 </w:t>
+      </w:r>
+      <w:r>
+        <w:rPr>
+          <w:rFonts w:ascii="Arial" w:hAnsi="Arial" w:cs="Arial"/>
+          <w:sz w:val="24"/>
+          <w:szCs w:val="24"/>
+          <w:lang w:eastAsia="de-DE"/>
+        </w:rPr>
+        <w:t>Datenbank</w:t>
+      </w:r>
+    </w:p>
+    <w:p>
+      <w:pPr>
+        <w:pStyle w:val="KeinLeerraum"/>
+        <w:rPr>
+          <w:rFonts w:ascii="Arial" w:hAnsi="Arial" w:cs="Arial"/>
+          <w:sz w:val="24"/>
+          <w:szCs w:val="24"/>
+          <w:lang w:eastAsia="de-DE"/>
+        </w:rPr>
+      </w:pPr>
+    </w:p>
+    <w:p>
+      <w:pPr>
+        <w:pStyle w:val="KeinLeerraum"/>
+        <w:rPr>
+          <w:rFonts w:ascii="Arial" w:hAnsi="Arial" w:cs="Arial"/>
+          <w:sz w:val="24"/>
+          <w:szCs w:val="24"/>
+          <w:lang w:eastAsia="de-DE"/>
+        </w:rPr>
+      </w:pPr>
       <w:proofErr w:type="spellStart"/>
       <w:r>
         <w:rPr>
@@ -192,7 +231,7 @@
           <w:szCs w:val="24"/>
           <w:lang w:eastAsia="de-DE"/>
         </w:rPr>
-        <w:t>Config</w:t>
+        <w:t>Datenbankdump</w:t>
       </w:r>
       <w:proofErr w:type="spellEnd"/>
       <w:r>
@@ -202,7 +241,7 @@
           <w:szCs w:val="24"/>
           <w:lang w:eastAsia="de-DE"/>
         </w:rPr>
-        <w:t xml:space="preserve"> Datei liegt in </w:t>
+        <w:t xml:space="preserve"> eingespielt werden - dieses liegt dann in </w:t>
       </w:r>
       <w:proofErr w:type="spellStart"/>
       <w:r>
@@ -252,7 +291,7 @@
           <w:szCs w:val="24"/>
           <w:lang w:eastAsia="de-DE"/>
         </w:rPr>
-        <w:t>config</w:t>
+        <w:t>data</w:t>
       </w:r>
       <w:proofErr w:type="spellEnd"/>
       <w:r>
@@ -262,365 +301,29 @@
           <w:szCs w:val="24"/>
           <w:lang w:eastAsia="de-DE"/>
         </w:rPr>
-        <w:t xml:space="preserve">/main.php - ich habe diese soweit kommentiert siehe auch </w:t>
+        <w:t>/</w:t>
+      </w:r>
+      <w:proofErr w:type="spellStart"/>
+      <w:r>
+        <w:rPr>
+          <w:rFonts w:ascii="Arial" w:hAnsi="Arial" w:cs="Arial"/>
+          <w:sz w:val="24"/>
+          <w:szCs w:val="24"/>
+          <w:lang w:eastAsia="de-DE"/>
+        </w:rPr>
+        <w:t>schema.mysql.sql</w:t>
+      </w:r>
+      <w:proofErr w:type="spellEnd"/>
+      <w:r>
+        <w:rPr>
+          <w:rFonts w:ascii="Arial" w:hAnsi="Arial" w:cs="Arial"/>
+          <w:sz w:val="24"/>
+          <w:szCs w:val="24"/>
+          <w:lang w:eastAsia="de-DE"/>
+        </w:rPr>
+        <w:t xml:space="preserve"> - </w:t>
       </w:r>
       <w:hyperlink r:id="rId5" w:history="1">
-        <w:r>
-          <w:rPr>
-            <w:rFonts w:ascii="Arial" w:hAnsi="Arial" w:cs="Arial"/>
-            <w:color w:val="0000FF"/>
-            <w:sz w:val="24"/>
-            <w:szCs w:val="24"/>
-            <w:u w:val="single"/>
-            <w:lang w:eastAsia="de-DE"/>
-          </w:rPr>
-          <w:t>http://h1963533.stratoserver.net/redmine/projects/est/repository/entry/trunk/src/protected/config/main.php</w:t>
-        </w:r>
-      </w:hyperlink>
-    </w:p>
-    <w:p>
-      <w:pPr>
-        <w:pStyle w:val="KeinLeerraum"/>
-        <w:numPr>
-          <w:ilvl w:val="0"/>
-          <w:numId w:val="2"/>
-        </w:numPr>
-        <w:rPr>
-          <w:rFonts w:ascii="Arial" w:hAnsi="Arial" w:cs="Arial"/>
-          <w:sz w:val="24"/>
-          <w:szCs w:val="24"/>
-          <w:lang w:eastAsia="de-DE"/>
-        </w:rPr>
-      </w:pPr>
-      <w:r>
-        <w:rPr>
-          <w:rFonts w:ascii="Arial" w:hAnsi="Arial" w:cs="Arial"/>
-          <w:sz w:val="24"/>
-          <w:szCs w:val="24"/>
-          <w:lang w:eastAsia="de-DE"/>
-        </w:rPr>
-        <w:t xml:space="preserve">(Linux) Im Wurzelverzeichnis der Anwendung sollten die Ordner </w:t>
-      </w:r>
-      <w:proofErr w:type="spellStart"/>
-      <w:r>
-        <w:rPr>
-          <w:rFonts w:ascii="Arial" w:hAnsi="Arial" w:cs="Arial"/>
-          <w:sz w:val="24"/>
-          <w:szCs w:val="24"/>
-          <w:lang w:eastAsia="de-DE"/>
-        </w:rPr>
-        <w:t>assets</w:t>
-      </w:r>
-      <w:proofErr w:type="spellEnd"/>
-      <w:r>
-        <w:rPr>
-          <w:rFonts w:ascii="Arial" w:hAnsi="Arial" w:cs="Arial"/>
-          <w:sz w:val="24"/>
-          <w:szCs w:val="24"/>
-          <w:lang w:eastAsia="de-DE"/>
-        </w:rPr>
-        <w:t xml:space="preserve"> , </w:t>
-      </w:r>
-      <w:proofErr w:type="spellStart"/>
-      <w:r>
-        <w:rPr>
-          <w:rFonts w:ascii="Arial" w:hAnsi="Arial" w:cs="Arial"/>
-          <w:sz w:val="24"/>
-          <w:szCs w:val="24"/>
-          <w:lang w:eastAsia="de-DE"/>
-        </w:rPr>
-        <w:t>css</w:t>
-      </w:r>
-      <w:proofErr w:type="spellEnd"/>
-      <w:r>
-        <w:rPr>
-          <w:rFonts w:ascii="Arial" w:hAnsi="Arial" w:cs="Arial"/>
-          <w:sz w:val="24"/>
-          <w:szCs w:val="24"/>
-          <w:lang w:eastAsia="de-DE"/>
-        </w:rPr>
-        <w:t xml:space="preserve"> , </w:t>
-      </w:r>
-      <w:proofErr w:type="spellStart"/>
-      <w:r>
-        <w:rPr>
-          <w:rFonts w:ascii="Arial" w:hAnsi="Arial" w:cs="Arial"/>
-          <w:sz w:val="24"/>
-          <w:szCs w:val="24"/>
-          <w:lang w:eastAsia="de-DE"/>
-        </w:rPr>
-        <w:t>fonts</w:t>
-      </w:r>
-      <w:proofErr w:type="spellEnd"/>
-      <w:r>
-        <w:rPr>
-          <w:rFonts w:ascii="Arial" w:hAnsi="Arial" w:cs="Arial"/>
-          <w:sz w:val="24"/>
-          <w:szCs w:val="24"/>
-          <w:lang w:eastAsia="de-DE"/>
-        </w:rPr>
-        <w:t xml:space="preserve">, </w:t>
-      </w:r>
-      <w:proofErr w:type="spellStart"/>
-      <w:r>
-        <w:rPr>
-          <w:rFonts w:ascii="Arial" w:hAnsi="Arial" w:cs="Arial"/>
-          <w:sz w:val="24"/>
-          <w:szCs w:val="24"/>
-          <w:lang w:eastAsia="de-DE"/>
-        </w:rPr>
-        <w:t>img</w:t>
-      </w:r>
-      <w:proofErr w:type="spellEnd"/>
-      <w:r>
-        <w:rPr>
-          <w:rFonts w:ascii="Arial" w:hAnsi="Arial" w:cs="Arial"/>
-          <w:sz w:val="24"/>
-          <w:szCs w:val="24"/>
-          <w:lang w:eastAsia="de-DE"/>
-        </w:rPr>
-        <w:t xml:space="preserve">, </w:t>
-      </w:r>
-      <w:proofErr w:type="spellStart"/>
-      <w:r>
-        <w:rPr>
-          <w:rFonts w:ascii="Arial" w:hAnsi="Arial" w:cs="Arial"/>
-          <w:sz w:val="24"/>
-          <w:szCs w:val="24"/>
-          <w:lang w:eastAsia="de-DE"/>
-        </w:rPr>
-        <w:t>js</w:t>
-      </w:r>
-      <w:proofErr w:type="spellEnd"/>
-      <w:r>
-        <w:rPr>
-          <w:rFonts w:ascii="Arial" w:hAnsi="Arial" w:cs="Arial"/>
-          <w:sz w:val="24"/>
-          <w:szCs w:val="24"/>
-          <w:lang w:eastAsia="de-DE"/>
-        </w:rPr>
-        <w:t xml:space="preserve"> und </w:t>
-      </w:r>
-      <w:proofErr w:type="spellStart"/>
-      <w:r>
-        <w:rPr>
-          <w:rFonts w:ascii="Arial" w:hAnsi="Arial" w:cs="Arial"/>
-          <w:sz w:val="24"/>
-          <w:szCs w:val="24"/>
-          <w:lang w:eastAsia="de-DE"/>
-        </w:rPr>
-        <w:t>themes</w:t>
-      </w:r>
-      <w:proofErr w:type="spellEnd"/>
-      <w:r>
-        <w:rPr>
-          <w:rFonts w:ascii="Arial" w:hAnsi="Arial" w:cs="Arial"/>
-          <w:sz w:val="24"/>
-          <w:szCs w:val="24"/>
-          <w:lang w:eastAsia="de-DE"/>
-        </w:rPr>
-        <w:t xml:space="preserve"> mindestens die Dateirechte 755 haben. Im </w:t>
-      </w:r>
-      <w:proofErr w:type="spellStart"/>
-      <w:r>
-        <w:rPr>
-          <w:rFonts w:ascii="Arial" w:hAnsi="Arial" w:cs="Arial"/>
-          <w:sz w:val="24"/>
-          <w:szCs w:val="24"/>
-          <w:lang w:eastAsia="de-DE"/>
-        </w:rPr>
-        <w:t>protected</w:t>
-      </w:r>
-      <w:proofErr w:type="spellEnd"/>
-      <w:r>
-        <w:rPr>
-          <w:rFonts w:ascii="Arial" w:hAnsi="Arial" w:cs="Arial"/>
-          <w:sz w:val="24"/>
-          <w:szCs w:val="24"/>
-          <w:lang w:eastAsia="de-DE"/>
-        </w:rPr>
-        <w:t xml:space="preserve"> Ordner sollten die Ordner </w:t>
-      </w:r>
-      <w:proofErr w:type="spellStart"/>
-      <w:r>
-        <w:rPr>
-          <w:rFonts w:ascii="Arial" w:hAnsi="Arial" w:cs="Arial"/>
-          <w:sz w:val="24"/>
-          <w:szCs w:val="24"/>
-          <w:lang w:eastAsia="de-DE"/>
-        </w:rPr>
-        <w:t>assets</w:t>
-      </w:r>
-      <w:proofErr w:type="spellEnd"/>
-      <w:r>
-        <w:rPr>
-          <w:rFonts w:ascii="Arial" w:hAnsi="Arial" w:cs="Arial"/>
-          <w:sz w:val="24"/>
-          <w:szCs w:val="24"/>
-          <w:lang w:eastAsia="de-DE"/>
-        </w:rPr>
-        <w:t xml:space="preserve"> und </w:t>
-      </w:r>
-      <w:proofErr w:type="spellStart"/>
-      <w:r>
-        <w:rPr>
-          <w:rFonts w:ascii="Arial" w:hAnsi="Arial" w:cs="Arial"/>
-          <w:sz w:val="24"/>
-          <w:szCs w:val="24"/>
-          <w:lang w:eastAsia="de-DE"/>
-        </w:rPr>
-        <w:t>runtime</w:t>
-      </w:r>
-      <w:proofErr w:type="spellEnd"/>
-      <w:r>
-        <w:rPr>
-          <w:rFonts w:ascii="Arial" w:hAnsi="Arial" w:cs="Arial"/>
-          <w:sz w:val="24"/>
-          <w:szCs w:val="24"/>
-          <w:lang w:eastAsia="de-DE"/>
-        </w:rPr>
-        <w:t xml:space="preserve"> auch eine 755 bekommen. Für alle restlichen Dateien sollte 644 gesetzt werden.</w:t>
-      </w:r>
-    </w:p>
-    <w:p>
-      <w:pPr>
-        <w:pStyle w:val="KeinLeerraum"/>
-        <w:numPr>
-          <w:ilvl w:val="0"/>
-          <w:numId w:val="2"/>
-        </w:numPr>
-        <w:rPr>
-          <w:rFonts w:ascii="Arial" w:hAnsi="Arial" w:cs="Arial"/>
-          <w:sz w:val="24"/>
-          <w:szCs w:val="24"/>
-          <w:lang w:eastAsia="de-DE"/>
-        </w:rPr>
-      </w:pPr>
-      <w:r>
-        <w:rPr>
-          <w:rFonts w:ascii="Arial" w:hAnsi="Arial" w:cs="Arial"/>
-          <w:sz w:val="24"/>
-          <w:szCs w:val="24"/>
-          <w:lang w:eastAsia="de-DE"/>
-        </w:rPr>
-        <w:t>(Windows) Keine Ahnung wie der Apache da funktioniert</w:t>
-      </w:r>
-    </w:p>
-    <w:p>
-      <w:pPr>
-        <w:pStyle w:val="KeinLeerraum"/>
-        <w:numPr>
-          <w:ilvl w:val="0"/>
-          <w:numId w:val="2"/>
-        </w:numPr>
-        <w:rPr>
-          <w:rFonts w:ascii="Arial" w:hAnsi="Arial" w:cs="Arial"/>
-          <w:sz w:val="24"/>
-          <w:szCs w:val="24"/>
-          <w:lang w:eastAsia="de-DE"/>
-        </w:rPr>
-      </w:pPr>
-      <w:proofErr w:type="spellStart"/>
-      <w:r>
-        <w:rPr>
-          <w:rFonts w:ascii="Arial" w:hAnsi="Arial" w:cs="Arial"/>
-          <w:sz w:val="24"/>
-          <w:szCs w:val="24"/>
-          <w:lang w:eastAsia="de-DE"/>
-        </w:rPr>
-        <w:t>Datenbankdump</w:t>
-      </w:r>
-      <w:proofErr w:type="spellEnd"/>
-      <w:r>
-        <w:rPr>
-          <w:rFonts w:ascii="Arial" w:hAnsi="Arial" w:cs="Arial"/>
-          <w:sz w:val="24"/>
-          <w:szCs w:val="24"/>
-          <w:lang w:eastAsia="de-DE"/>
-        </w:rPr>
-        <w:t xml:space="preserve"> eingespielt werden - dieses liegt dann in </w:t>
-      </w:r>
-      <w:proofErr w:type="spellStart"/>
-      <w:r>
-        <w:rPr>
-          <w:rFonts w:ascii="Arial" w:hAnsi="Arial" w:cs="Arial"/>
-          <w:sz w:val="24"/>
-          <w:szCs w:val="24"/>
-          <w:lang w:eastAsia="de-DE"/>
-        </w:rPr>
-        <w:t>src</w:t>
-      </w:r>
-      <w:proofErr w:type="spellEnd"/>
-      <w:r>
-        <w:rPr>
-          <w:rFonts w:ascii="Arial" w:hAnsi="Arial" w:cs="Arial"/>
-          <w:sz w:val="24"/>
-          <w:szCs w:val="24"/>
-          <w:lang w:eastAsia="de-DE"/>
-        </w:rPr>
-        <w:t>/</w:t>
-      </w:r>
-      <w:proofErr w:type="spellStart"/>
-      <w:r>
-        <w:rPr>
-          <w:rFonts w:ascii="Arial" w:hAnsi="Arial" w:cs="Arial"/>
-          <w:sz w:val="24"/>
-          <w:szCs w:val="24"/>
-          <w:lang w:eastAsia="de-DE"/>
-        </w:rPr>
-        <w:t>protected</w:t>
-      </w:r>
-      <w:proofErr w:type="spellEnd"/>
-      <w:r>
-        <w:rPr>
-          <w:rFonts w:ascii="Arial" w:hAnsi="Arial" w:cs="Arial"/>
-          <w:sz w:val="24"/>
-          <w:szCs w:val="24"/>
-          <w:lang w:eastAsia="de-DE"/>
-        </w:rPr>
-        <w:t>/</w:t>
-      </w:r>
-      <w:proofErr w:type="spellStart"/>
-      <w:r>
-        <w:rPr>
-          <w:rFonts w:ascii="Arial" w:hAnsi="Arial" w:cs="Arial"/>
-          <w:sz w:val="24"/>
-          <w:szCs w:val="24"/>
-          <w:lang w:eastAsia="de-DE"/>
-        </w:rPr>
-        <w:t>data</w:t>
-      </w:r>
-      <w:proofErr w:type="spellEnd"/>
-      <w:r>
-        <w:rPr>
-          <w:rFonts w:ascii="Arial" w:hAnsi="Arial" w:cs="Arial"/>
-          <w:sz w:val="24"/>
-          <w:szCs w:val="24"/>
-          <w:lang w:eastAsia="de-DE"/>
-        </w:rPr>
-        <w:t>/</w:t>
-      </w:r>
-      <w:proofErr w:type="spellStart"/>
-      <w:r>
-        <w:rPr>
-          <w:rFonts w:ascii="Arial" w:hAnsi="Arial" w:cs="Arial"/>
-          <w:sz w:val="24"/>
-          <w:szCs w:val="24"/>
-          <w:lang w:eastAsia="de-DE"/>
-        </w:rPr>
-        <w:t>schema.mysql.sql</w:t>
-      </w:r>
-      <w:proofErr w:type="spellEnd"/>
-      <w:r>
-        <w:rPr>
-          <w:rFonts w:ascii="Arial" w:hAnsi="Arial" w:cs="Arial"/>
-          <w:sz w:val="24"/>
-          <w:szCs w:val="24"/>
-          <w:lang w:eastAsia="de-DE"/>
-        </w:rPr>
-        <w:t xml:space="preserve"> - </w:t>
-      </w:r>
-      <w:hyperlink r:id="rId6" w:history="1">
         <w:r>
           <w:rPr>
             <w:rFonts w:ascii="Arial" w:hAnsi="Arial" w:cs="Arial"/>
@@ -655,14 +358,56 @@
           <w:lang w:eastAsia="de-DE"/>
         </w:rPr>
       </w:pPr>
-      <w:r>
-        <w:rPr>
-          <w:rFonts w:ascii="Arial" w:hAnsi="Arial" w:cs="Arial"/>
-          <w:sz w:val="24"/>
-          <w:szCs w:val="24"/>
-          <w:lang w:eastAsia="de-DE"/>
-        </w:rPr>
-        <w:t xml:space="preserve">Ansonsten </w:t>
+    </w:p>
+    <w:p>
+      <w:pPr>
+        <w:pStyle w:val="KeinLeerraum"/>
+        <w:rPr>
+          <w:rFonts w:ascii="Arial" w:hAnsi="Arial" w:cs="Arial"/>
+          <w:sz w:val="24"/>
+          <w:szCs w:val="24"/>
+          <w:lang w:eastAsia="de-DE"/>
+        </w:rPr>
+      </w:pPr>
+      <w:r>
+        <w:rPr>
+          <w:rFonts w:ascii="Arial" w:hAnsi="Arial" w:cs="Arial"/>
+          <w:sz w:val="24"/>
+          <w:szCs w:val="24"/>
+          <w:lang w:eastAsia="de-DE"/>
+        </w:rPr>
+        <w:t>1.3 Konfiguration</w:t>
+      </w:r>
+    </w:p>
+    <w:p>
+      <w:pPr>
+        <w:pStyle w:val="KeinLeerraum"/>
+        <w:rPr>
+          <w:rFonts w:ascii="Arial" w:hAnsi="Arial" w:cs="Arial"/>
+          <w:sz w:val="24"/>
+          <w:szCs w:val="24"/>
+          <w:lang w:eastAsia="de-DE"/>
+        </w:rPr>
+      </w:pPr>
+    </w:p>
+    <w:p>
+      <w:pPr>
+        <w:pStyle w:val="KeinLeerraum"/>
+        <w:rPr>
+          <w:rFonts w:ascii="Arial" w:hAnsi="Arial" w:cs="Arial"/>
+          <w:sz w:val="24"/>
+          <w:szCs w:val="24"/>
+          <w:lang w:eastAsia="de-DE"/>
+        </w:rPr>
+      </w:pPr>
+      <w:r>
+        <w:rPr>
+          <w:rFonts w:ascii="Arial" w:hAnsi="Arial" w:cs="Arial"/>
+          <w:sz w:val="24"/>
+          <w:szCs w:val="24"/>
+          <w:lang w:eastAsia="de-DE"/>
+        </w:rPr>
+        <w:t xml:space="preserve">Die </w:t>
       </w:r>
       <w:proofErr w:type="spellStart"/>
       <w:r>
@@ -672,7 +417,7 @@
           <w:szCs w:val="24"/>
           <w:lang w:eastAsia="de-DE"/>
         </w:rPr>
-        <w:t>halt</w:t>
+        <w:t>Config</w:t>
       </w:r>
       <w:proofErr w:type="spellEnd"/>
       <w:r>
@@ -682,7 +427,7 @@
           <w:szCs w:val="24"/>
           <w:lang w:eastAsia="de-DE"/>
         </w:rPr>
-        <w:t xml:space="preserve"> die Applikationslogik befolgen wie </w:t>
+        <w:t xml:space="preserve"> Datei liegt in </w:t>
       </w:r>
       <w:proofErr w:type="spellStart"/>
       <w:r>
@@ -692,28 +437,212 @@
           <w:szCs w:val="24"/>
           <w:lang w:eastAsia="de-DE"/>
         </w:rPr>
+        <w:t>src</w:t>
+      </w:r>
+      <w:proofErr w:type="spellEnd"/>
+      <w:r>
+        <w:rPr>
+          <w:rFonts w:ascii="Arial" w:hAnsi="Arial" w:cs="Arial"/>
+          <w:sz w:val="24"/>
+          <w:szCs w:val="24"/>
+          <w:lang w:eastAsia="de-DE"/>
+        </w:rPr>
+        <w:t>/</w:t>
+      </w:r>
+      <w:proofErr w:type="spellStart"/>
+      <w:r>
+        <w:rPr>
+          <w:rFonts w:ascii="Arial" w:hAnsi="Arial" w:cs="Arial"/>
+          <w:sz w:val="24"/>
+          <w:szCs w:val="24"/>
+          <w:lang w:eastAsia="de-DE"/>
+        </w:rPr>
+        <w:t>protected</w:t>
+      </w:r>
+      <w:proofErr w:type="spellEnd"/>
+      <w:r>
+        <w:rPr>
+          <w:rFonts w:ascii="Arial" w:hAnsi="Arial" w:cs="Arial"/>
+          <w:sz w:val="24"/>
+          <w:szCs w:val="24"/>
+          <w:lang w:eastAsia="de-DE"/>
+        </w:rPr>
+        <w:t>/</w:t>
+      </w:r>
+      <w:proofErr w:type="spellStart"/>
+      <w:r>
+        <w:rPr>
+          <w:rFonts w:ascii="Arial" w:hAnsi="Arial" w:cs="Arial"/>
+          <w:sz w:val="24"/>
+          <w:szCs w:val="24"/>
+          <w:lang w:eastAsia="de-DE"/>
+        </w:rPr>
+        <w:t>config</w:t>
+      </w:r>
+      <w:proofErr w:type="spellEnd"/>
+      <w:r>
+        <w:rPr>
+          <w:rFonts w:ascii="Arial" w:hAnsi="Arial" w:cs="Arial"/>
+          <w:sz w:val="24"/>
+          <w:szCs w:val="24"/>
+          <w:lang w:eastAsia="de-DE"/>
+        </w:rPr>
+        <w:t xml:space="preserve">/main.php - ich habe diese soweit kommentiert siehe auch </w:t>
+      </w:r>
+      <w:hyperlink r:id="rId6" w:history="1">
+        <w:r>
+          <w:rPr>
+            <w:rFonts w:ascii="Arial" w:hAnsi="Arial" w:cs="Arial"/>
+            <w:color w:val="0000FF"/>
+            <w:sz w:val="24"/>
+            <w:szCs w:val="24"/>
+            <w:u w:val="single"/>
+            <w:lang w:eastAsia="de-DE"/>
+          </w:rPr>
+          <w:t>http://h1963533.stratoserver.</w:t>
+        </w:r>
+        <w:r>
+          <w:rPr>
+            <w:rFonts w:ascii="Arial" w:hAnsi="Arial" w:cs="Arial"/>
+            <w:color w:val="0000FF"/>
+            <w:sz w:val="24"/>
+            <w:szCs w:val="24"/>
+            <w:u w:val="single"/>
+            <w:lang w:eastAsia="de-DE"/>
+          </w:rPr>
+          <w:t>n</w:t>
+        </w:r>
+        <w:r>
+          <w:rPr>
+            <w:rFonts w:ascii="Arial" w:hAnsi="Arial" w:cs="Arial"/>
+            <w:color w:val="0000FF"/>
+            <w:sz w:val="24"/>
+            <w:szCs w:val="24"/>
+            <w:u w:val="single"/>
+            <w:lang w:eastAsia="de-DE"/>
+          </w:rPr>
+          <w:t>et/red</w:t>
+        </w:r>
+        <w:r>
+          <w:rPr>
+            <w:rFonts w:ascii="Arial" w:hAnsi="Arial" w:cs="Arial"/>
+            <w:color w:val="0000FF"/>
+            <w:sz w:val="24"/>
+            <w:szCs w:val="24"/>
+            <w:u w:val="single"/>
+            <w:lang w:eastAsia="de-DE"/>
+          </w:rPr>
+          <w:t>m</w:t>
+        </w:r>
+        <w:r>
+          <w:rPr>
+            <w:rFonts w:ascii="Arial" w:hAnsi="Arial" w:cs="Arial"/>
+            <w:color w:val="0000FF"/>
+            <w:sz w:val="24"/>
+            <w:szCs w:val="24"/>
+            <w:u w:val="single"/>
+            <w:lang w:eastAsia="de-DE"/>
+          </w:rPr>
+          <w:t>ine/projects/est/repository/entry/trunk/src/protected/confi</w:t>
+        </w:r>
+        <w:r>
+          <w:rPr>
+            <w:rFonts w:ascii="Arial" w:hAnsi="Arial" w:cs="Arial"/>
+            <w:color w:val="0000FF"/>
+            <w:sz w:val="24"/>
+            <w:szCs w:val="24"/>
+            <w:u w:val="single"/>
+            <w:lang w:eastAsia="de-DE"/>
+          </w:rPr>
+          <w:t>g</w:t>
+        </w:r>
+        <w:r>
+          <w:rPr>
+            <w:rFonts w:ascii="Arial" w:hAnsi="Arial" w:cs="Arial"/>
+            <w:color w:val="0000FF"/>
+            <w:sz w:val="24"/>
+            <w:szCs w:val="24"/>
+            <w:u w:val="single"/>
+            <w:lang w:eastAsia="de-DE"/>
+          </w:rPr>
+          <w:t>/main.php</w:t>
+        </w:r>
+      </w:hyperlink>
+    </w:p>
+    <w:p>
+      <w:pPr>
+        <w:pStyle w:val="KeinLeerraum"/>
+        <w:rPr>
+          <w:rFonts w:ascii="Arial" w:hAnsi="Arial" w:cs="Arial"/>
+          <w:sz w:val="24"/>
+          <w:szCs w:val="24"/>
+          <w:lang w:eastAsia="de-DE"/>
+        </w:rPr>
+      </w:pPr>
+    </w:p>
+    <w:p>
+      <w:pPr>
+        <w:pStyle w:val="KeinLeerraum"/>
+        <w:rPr>
+          <w:rFonts w:ascii="Arial" w:hAnsi="Arial" w:cs="Arial"/>
+          <w:sz w:val="24"/>
+          <w:szCs w:val="24"/>
+          <w:lang w:eastAsia="de-DE"/>
+        </w:rPr>
+      </w:pPr>
+    </w:p>
+    <w:p>
+      <w:pPr>
+        <w:pStyle w:val="KeinLeerraum"/>
+        <w:rPr>
+          <w:rFonts w:ascii="Arial" w:hAnsi="Arial" w:cs="Arial"/>
+          <w:sz w:val="24"/>
+          <w:szCs w:val="24"/>
+          <w:lang w:eastAsia="de-DE"/>
+        </w:rPr>
+      </w:pPr>
+      <w:r>
+        <w:rPr>
+          <w:rFonts w:ascii="Arial" w:hAnsi="Arial" w:cs="Arial"/>
+          <w:sz w:val="24"/>
+          <w:szCs w:val="24"/>
+          <w:lang w:eastAsia="de-DE"/>
+        </w:rPr>
+        <w:t>2 Applikation</w:t>
+      </w:r>
+    </w:p>
+    <w:p>
+      <w:pPr>
+        <w:pStyle w:val="KeinLeerraum"/>
+        <w:rPr>
+          <w:rFonts w:ascii="Arial" w:hAnsi="Arial" w:cs="Arial"/>
+          <w:sz w:val="24"/>
+          <w:szCs w:val="24"/>
+          <w:lang w:eastAsia="de-DE"/>
+        </w:rPr>
+      </w:pPr>
+      <w:r>
+        <w:rPr>
+          <w:rFonts w:ascii="Arial" w:hAnsi="Arial" w:cs="Arial"/>
+          <w:sz w:val="24"/>
+          <w:szCs w:val="24"/>
+          <w:lang w:eastAsia="de-DE"/>
+        </w:rPr>
+        <w:tab/>
+        <w:t xml:space="preserve">2.1 </w:t>
+      </w:r>
+      <w:proofErr w:type="spellStart"/>
+      <w:proofErr w:type="gramStart"/>
+      <w:r>
+        <w:rPr>
+          <w:rFonts w:ascii="Arial" w:hAnsi="Arial" w:cs="Arial"/>
+          <w:sz w:val="24"/>
+          <w:szCs w:val="24"/>
+          <w:lang w:eastAsia="de-DE"/>
+        </w:rPr>
         <w:t>Elternsprechtagsdatum</w:t>
       </w:r>
       <w:proofErr w:type="spellEnd"/>
-      <w:r>
-        <w:rPr>
-          <w:rFonts w:ascii="Arial" w:hAnsi="Arial" w:cs="Arial"/>
-          <w:sz w:val="24"/>
-          <w:szCs w:val="24"/>
-          <w:lang w:eastAsia="de-DE"/>
-        </w:rPr>
-        <w:t xml:space="preserve"> </w:t>
-      </w:r>
-      <w:proofErr w:type="gramStart"/>
-      <w:r>
-        <w:rPr>
-          <w:rFonts w:ascii="Arial" w:hAnsi="Arial" w:cs="Arial"/>
-          <w:sz w:val="24"/>
-          <w:szCs w:val="24"/>
-          <w:lang w:eastAsia="de-DE"/>
-        </w:rPr>
-        <w:t>eintragen</w:t>
-      </w:r>
       <w:proofErr w:type="gramEnd"/>
       <w:r>
         <w:rPr>
@@ -722,16 +651,315 @@
           <w:szCs w:val="24"/>
           <w:lang w:eastAsia="de-DE"/>
         </w:rPr>
-        <w:t xml:space="preserve"> und Lehrer importieren.</w:t>
-      </w:r>
-    </w:p>
-    <w:p>
-      <w:pPr>
-        <w:pStyle w:val="KeinLeerraum"/>
-        <w:rPr>
-          <w:rFonts w:ascii="Arial" w:hAnsi="Arial" w:cs="Arial"/>
-          <w:sz w:val="24"/>
-          <w:szCs w:val="24"/>
+        <w:t xml:space="preserve"> eingeben</w:t>
+      </w:r>
+    </w:p>
+    <w:p>
+      <w:pPr>
+        <w:pStyle w:val="KeinLeerraum"/>
+        <w:rPr>
+          <w:rFonts w:ascii="Arial" w:hAnsi="Arial" w:cs="Arial"/>
+          <w:sz w:val="24"/>
+          <w:szCs w:val="24"/>
+          <w:lang w:eastAsia="de-DE"/>
+        </w:rPr>
+      </w:pPr>
+      <w:r>
+        <w:rPr>
+          <w:rFonts w:ascii="Arial" w:hAnsi="Arial" w:cs="Arial"/>
+          <w:sz w:val="24"/>
+          <w:szCs w:val="24"/>
+          <w:lang w:eastAsia="de-DE"/>
+        </w:rPr>
+        <w:tab/>
+        <w:t>2.</w:t>
+      </w:r>
+      <w:r>
+        <w:rPr>
+          <w:rFonts w:ascii="Arial" w:hAnsi="Arial" w:cs="Arial"/>
+          <w:sz w:val="24"/>
+          <w:szCs w:val="24"/>
+          <w:lang w:eastAsia="de-DE"/>
+        </w:rPr>
+        <w:t>2</w:t>
+      </w:r>
+      <w:r>
+        <w:rPr>
+          <w:rFonts w:ascii="Arial" w:hAnsi="Arial" w:cs="Arial"/>
+          <w:sz w:val="24"/>
+          <w:szCs w:val="24"/>
+          <w:lang w:eastAsia="de-DE"/>
+        </w:rPr>
+        <w:t xml:space="preserve"> Lehrer einlesen</w:t>
+      </w:r>
+    </w:p>
+    <w:p>
+      <w:pPr>
+        <w:pStyle w:val="KeinLeerraum"/>
+        <w:rPr>
+          <w:rFonts w:ascii="Arial" w:hAnsi="Arial" w:cs="Arial"/>
+          <w:sz w:val="24"/>
+          <w:szCs w:val="24"/>
+          <w:lang w:eastAsia="de-DE"/>
+        </w:rPr>
+      </w:pPr>
+    </w:p>
+    <w:p>
+      <w:pPr>
+        <w:pStyle w:val="KeinLeerraum"/>
+        <w:rPr>
+          <w:rFonts w:ascii="Arial" w:hAnsi="Arial" w:cs="Arial"/>
+          <w:sz w:val="24"/>
+          <w:szCs w:val="24"/>
+          <w:lang w:eastAsia="de-DE"/>
+        </w:rPr>
+      </w:pPr>
+    </w:p>
+    <w:p>
+      <w:pPr>
+        <w:pStyle w:val="KeinLeerraum"/>
+        <w:rPr>
+          <w:rFonts w:ascii="Arial" w:hAnsi="Arial" w:cs="Arial"/>
+          <w:sz w:val="24"/>
+          <w:szCs w:val="24"/>
+          <w:lang w:eastAsia="de-DE"/>
+        </w:rPr>
+      </w:pPr>
+    </w:p>
+    <w:p>
+      <w:pPr>
+        <w:pStyle w:val="KeinLeerraum"/>
+        <w:rPr>
+          <w:rFonts w:ascii="Arial" w:hAnsi="Arial" w:cs="Arial"/>
+          <w:sz w:val="24"/>
+          <w:szCs w:val="24"/>
+          <w:lang w:eastAsia="de-DE"/>
+        </w:rPr>
+      </w:pPr>
+    </w:p>
+    <w:p>
+      <w:pPr>
+        <w:pStyle w:val="KeinLeerraum"/>
+        <w:numPr>
+          <w:ilvl w:val="0"/>
+          <w:numId w:val="2"/>
+        </w:numPr>
+        <w:rPr>
+          <w:rFonts w:ascii="Arial" w:hAnsi="Arial" w:cs="Arial"/>
+          <w:sz w:val="24"/>
+          <w:szCs w:val="24"/>
+          <w:lang w:eastAsia="de-DE"/>
+        </w:rPr>
+      </w:pPr>
+      <w:r>
+        <w:rPr>
+          <w:rFonts w:ascii="Arial" w:hAnsi="Arial" w:cs="Arial"/>
+          <w:sz w:val="24"/>
+          <w:szCs w:val="24"/>
+          <w:lang w:eastAsia="de-DE"/>
+        </w:rPr>
+        <w:t xml:space="preserve">(Linux) Im Wurzelverzeichnis der Anwendung sollten die Ordner </w:t>
+      </w:r>
+      <w:proofErr w:type="spellStart"/>
+      <w:r>
+        <w:rPr>
+          <w:rFonts w:ascii="Arial" w:hAnsi="Arial" w:cs="Arial"/>
+          <w:sz w:val="24"/>
+          <w:szCs w:val="24"/>
+          <w:lang w:eastAsia="de-DE"/>
+        </w:rPr>
+        <w:t>assets</w:t>
+      </w:r>
+      <w:proofErr w:type="spellEnd"/>
+      <w:r>
+        <w:rPr>
+          <w:rFonts w:ascii="Arial" w:hAnsi="Arial" w:cs="Arial"/>
+          <w:sz w:val="24"/>
+          <w:szCs w:val="24"/>
+          <w:lang w:eastAsia="de-DE"/>
+        </w:rPr>
+        <w:t xml:space="preserve"> , </w:t>
+      </w:r>
+      <w:proofErr w:type="spellStart"/>
+      <w:r>
+        <w:rPr>
+          <w:rFonts w:ascii="Arial" w:hAnsi="Arial" w:cs="Arial"/>
+          <w:sz w:val="24"/>
+          <w:szCs w:val="24"/>
+          <w:lang w:eastAsia="de-DE"/>
+        </w:rPr>
+        <w:t>css</w:t>
+      </w:r>
+      <w:proofErr w:type="spellEnd"/>
+      <w:r>
+        <w:rPr>
+          <w:rFonts w:ascii="Arial" w:hAnsi="Arial" w:cs="Arial"/>
+          <w:sz w:val="24"/>
+          <w:szCs w:val="24"/>
+          <w:lang w:eastAsia="de-DE"/>
+        </w:rPr>
+        <w:t xml:space="preserve"> , </w:t>
+      </w:r>
+      <w:proofErr w:type="spellStart"/>
+      <w:r>
+        <w:rPr>
+          <w:rFonts w:ascii="Arial" w:hAnsi="Arial" w:cs="Arial"/>
+          <w:sz w:val="24"/>
+          <w:szCs w:val="24"/>
+          <w:lang w:eastAsia="de-DE"/>
+        </w:rPr>
+        <w:t>fonts</w:t>
+      </w:r>
+      <w:proofErr w:type="spellEnd"/>
+      <w:r>
+        <w:rPr>
+          <w:rFonts w:ascii="Arial" w:hAnsi="Arial" w:cs="Arial"/>
+          <w:sz w:val="24"/>
+          <w:szCs w:val="24"/>
+          <w:lang w:eastAsia="de-DE"/>
+        </w:rPr>
+        <w:t xml:space="preserve">, </w:t>
+      </w:r>
+      <w:proofErr w:type="spellStart"/>
+      <w:r>
+        <w:rPr>
+          <w:rFonts w:ascii="Arial" w:hAnsi="Arial" w:cs="Arial"/>
+          <w:sz w:val="24"/>
+          <w:szCs w:val="24"/>
+          <w:lang w:eastAsia="de-DE"/>
+        </w:rPr>
+        <w:t>img</w:t>
+      </w:r>
+      <w:proofErr w:type="spellEnd"/>
+      <w:r>
+        <w:rPr>
+          <w:rFonts w:ascii="Arial" w:hAnsi="Arial" w:cs="Arial"/>
+          <w:sz w:val="24"/>
+          <w:szCs w:val="24"/>
+          <w:lang w:eastAsia="de-DE"/>
+        </w:rPr>
+        <w:t xml:space="preserve">, </w:t>
+      </w:r>
+      <w:proofErr w:type="spellStart"/>
+      <w:r>
+        <w:rPr>
+          <w:rFonts w:ascii="Arial" w:hAnsi="Arial" w:cs="Arial"/>
+          <w:sz w:val="24"/>
+          <w:szCs w:val="24"/>
+          <w:lang w:eastAsia="de-DE"/>
+        </w:rPr>
+        <w:t>js</w:t>
+      </w:r>
+      <w:proofErr w:type="spellEnd"/>
+      <w:r>
+        <w:rPr>
+          <w:rFonts w:ascii="Arial" w:hAnsi="Arial" w:cs="Arial"/>
+          <w:sz w:val="24"/>
+          <w:szCs w:val="24"/>
+          <w:lang w:eastAsia="de-DE"/>
+        </w:rPr>
+        <w:t xml:space="preserve"> und </w:t>
+      </w:r>
+      <w:proofErr w:type="spellStart"/>
+      <w:r>
+        <w:rPr>
+          <w:rFonts w:ascii="Arial" w:hAnsi="Arial" w:cs="Arial"/>
+          <w:sz w:val="24"/>
+          <w:szCs w:val="24"/>
+          <w:lang w:eastAsia="de-DE"/>
+        </w:rPr>
+        <w:t>themes</w:t>
+      </w:r>
+      <w:proofErr w:type="spellEnd"/>
+      <w:r>
+        <w:rPr>
+          <w:rFonts w:ascii="Arial" w:hAnsi="Arial" w:cs="Arial"/>
+          <w:sz w:val="24"/>
+          <w:szCs w:val="24"/>
+          <w:lang w:eastAsia="de-DE"/>
+        </w:rPr>
+        <w:t xml:space="preserve"> mindestens die Dateirechte 755 haben. Im </w:t>
+      </w:r>
+      <w:proofErr w:type="spellStart"/>
+      <w:r>
+        <w:rPr>
+          <w:rFonts w:ascii="Arial" w:hAnsi="Arial" w:cs="Arial"/>
+          <w:sz w:val="24"/>
+          <w:szCs w:val="24"/>
+          <w:lang w:eastAsia="de-DE"/>
+        </w:rPr>
+        <w:t>protected</w:t>
+      </w:r>
+      <w:proofErr w:type="spellEnd"/>
+      <w:r>
+        <w:rPr>
+          <w:rFonts w:ascii="Arial" w:hAnsi="Arial" w:cs="Arial"/>
+          <w:sz w:val="24"/>
+          <w:szCs w:val="24"/>
+          <w:lang w:eastAsia="de-DE"/>
+        </w:rPr>
+        <w:t xml:space="preserve"> Ordner sollten die Ordner </w:t>
+      </w:r>
+      <w:proofErr w:type="spellStart"/>
+      <w:r>
+        <w:rPr>
+          <w:rFonts w:ascii="Arial" w:hAnsi="Arial" w:cs="Arial"/>
+          <w:sz w:val="24"/>
+          <w:szCs w:val="24"/>
+          <w:lang w:eastAsia="de-DE"/>
+        </w:rPr>
+        <w:t>assets</w:t>
+      </w:r>
+      <w:proofErr w:type="spellEnd"/>
+      <w:r>
+        <w:rPr>
+          <w:rFonts w:ascii="Arial" w:hAnsi="Arial" w:cs="Arial"/>
+          <w:sz w:val="24"/>
+          <w:szCs w:val="24"/>
+          <w:lang w:eastAsia="de-DE"/>
+        </w:rPr>
+        <w:t xml:space="preserve"> und </w:t>
+      </w:r>
+      <w:proofErr w:type="spellStart"/>
+      <w:r>
+        <w:rPr>
+          <w:rFonts w:ascii="Arial" w:hAnsi="Arial" w:cs="Arial"/>
+          <w:sz w:val="24"/>
+          <w:szCs w:val="24"/>
+          <w:lang w:eastAsia="de-DE"/>
+        </w:rPr>
+        <w:t>runtime</w:t>
+      </w:r>
+      <w:proofErr w:type="spellEnd"/>
+      <w:r>
+        <w:rPr>
+          <w:rFonts w:ascii="Arial" w:hAnsi="Arial" w:cs="Arial"/>
+          <w:sz w:val="24"/>
+          <w:szCs w:val="24"/>
+          <w:lang w:eastAsia="de-DE"/>
+        </w:rPr>
+        <w:t xml:space="preserve"> auch eine 755 bekommen. Für alle restlichen Dateien sollte 644 gesetzt werden.</w:t>
+      </w:r>
+    </w:p>
+    <w:p>
+      <w:pPr>
+        <w:pStyle w:val="KeinLeerraum"/>
+        <w:rPr>
+          <w:rFonts w:ascii="Arial" w:hAnsi="Arial" w:cs="Arial"/>
+          <w:sz w:val="24"/>
+          <w:szCs w:val="24"/>
+          <w:lang w:eastAsia="de-DE"/>
+        </w:rPr>
+      </w:pPr>
+    </w:p>
+    <w:p>
+      <w:pPr>
+        <w:pStyle w:val="KeinLeerraum"/>
+        <w:rPr>
+          <w:rFonts w:ascii="Arial" w:hAnsi="Arial" w:cs="Arial"/>
+          <w:sz w:val="24"/>
+          <w:szCs w:val="24"/>
+          <w:lang w:eastAsia="de-DE"/>
         </w:rPr>
       </w:pPr>
     </w:p>
@@ -748,9 +976,98 @@
 <file path=word/numbering.xml><?xml version="1.0" encoding="utf-8"?>
 <w:numbering xmlns:ve="http://schemas.openxmlformats.org/markup-compatibility/2006" xmlns:o="urn:schemas-microsoft-com:office:office" xmlns:r="http://schemas.openxmlformats.org/officeDocument/2006/relationships" xmlns:m="http://schemas.openxmlformats.org/officeDocument/2006/math" xmlns:v="urn:schemas-microsoft-com:vml" xmlns:wp="http://schemas.openxmlformats.org/drawingml/2006/wordprocessingDrawing" xmlns:w10="urn:schemas-microsoft-com:office:word" xmlns:w="http://schemas.openxmlformats.org/wordprocessingml/2006/main" xmlns:wne="http://schemas.microsoft.com/office/word/2006/wordml">
   <w:abstractNum w:abstractNumId="0">
+    <w:nsid w:val="04C064FE"/>
+    <w:multiLevelType w:val="hybridMultilevel"/>
+    <w:tmpl w:val="3EB2A0B6"/>
+    <w:lvl w:ilvl="0" w:tplc="811EF56E">
+      <w:start w:val="1"/>
+      <w:numFmt w:val="decimal"/>
+      <w:lvlText w:val="%1"/>
+      <w:lvlJc w:val="left"/>
+      <w:pPr>
+        <w:ind w:left="720" w:hanging="360"/>
+      </w:pPr>
+      <w:rPr>
+        <w:rFonts w:hint="default"/>
+      </w:rPr>
+    </w:lvl>
+    <w:lvl w:ilvl="1" w:tplc="04070019" w:tentative="1">
+      <w:start w:val="1"/>
+      <w:numFmt w:val="lowerLetter"/>
+      <w:lvlText w:val="%2."/>
+      <w:lvlJc w:val="left"/>
+      <w:pPr>
+        <w:ind w:left="1440" w:hanging="360"/>
+      </w:pPr>
+    </w:lvl>
+    <w:lvl w:ilvl="2" w:tplc="0407001B" w:tentative="1">
+      <w:start w:val="1"/>
+      <w:numFmt w:val="lowerRoman"/>
+      <w:lvlText w:val="%3."/>
+      <w:lvlJc w:val="right"/>
+      <w:pPr>
+        <w:ind w:left="2160" w:hanging="180"/>
+      </w:pPr>
+    </w:lvl>
+    <w:lvl w:ilvl="3" w:tplc="0407000F" w:tentative="1">
+      <w:start w:val="1"/>
+      <w:numFmt w:val="decimal"/>
+      <w:lvlText w:val="%4."/>
+      <w:lvlJc w:val="left"/>
+      <w:pPr>
+        <w:ind w:left="2880" w:hanging="360"/>
+      </w:pPr>
+    </w:lvl>
+    <w:lvl w:ilvl="4" w:tplc="04070019" w:tentative="1">
+      <w:start w:val="1"/>
+      <w:numFmt w:val="lowerLetter"/>
+      <w:lvlText w:val="%5."/>
+      <w:lvlJc w:val="left"/>
+      <w:pPr>
+        <w:ind w:left="3600" w:hanging="360"/>
+      </w:pPr>
+    </w:lvl>
+    <w:lvl w:ilvl="5" w:tplc="0407001B" w:tentative="1">
+      <w:start w:val="1"/>
+      <w:numFmt w:val="lowerRoman"/>
+      <w:lvlText w:val="%6."/>
+      <w:lvlJc w:val="right"/>
+      <w:pPr>
+        <w:ind w:left="4320" w:hanging="180"/>
+      </w:pPr>
+    </w:lvl>
+    <w:lvl w:ilvl="6" w:tplc="0407000F" w:tentative="1">
+      <w:start w:val="1"/>
+      <w:numFmt w:val="decimal"/>
+      <w:lvlText w:val="%7."/>
+      <w:lvlJc w:val="left"/>
+      <w:pPr>
+        <w:ind w:left="5040" w:hanging="360"/>
+      </w:pPr>
+    </w:lvl>
+    <w:lvl w:ilvl="7" w:tplc="04070019" w:tentative="1">
+      <w:start w:val="1"/>
+      <w:numFmt w:val="lowerLetter"/>
+      <w:lvlText w:val="%8."/>
+      <w:lvlJc w:val="left"/>
+      <w:pPr>
+        <w:ind w:left="5760" w:hanging="360"/>
+      </w:pPr>
+    </w:lvl>
+    <w:lvl w:ilvl="8" w:tplc="0407001B" w:tentative="1">
+      <w:start w:val="1"/>
+      <w:numFmt w:val="lowerRoman"/>
+      <w:lvlText w:val="%9."/>
+      <w:lvlJc w:val="right"/>
+      <w:pPr>
+        <w:ind w:left="6480" w:hanging="180"/>
+      </w:pPr>
+    </w:lvl>
+  </w:abstractNum>
+  <w:abstractNum w:abstractNumId="1">
     <w:nsid w:val="186D4461"/>
     <w:multiLevelType w:val="hybridMultilevel"/>
-    <w:tmpl w:val="70F630A6"/>
+    <w:tmpl w:val="B5005052"/>
     <w:lvl w:ilvl="0" w:tplc="04070001">
       <w:start w:val="1"/>
       <w:numFmt w:val="bullet"/>
@@ -860,7 +1177,322 @@
       </w:rPr>
     </w:lvl>
   </w:abstractNum>
-  <w:abstractNum w:abstractNumId="1">
+  <w:abstractNum w:abstractNumId="2">
+    <w:nsid w:val="18AB14F1"/>
+    <w:multiLevelType w:val="hybridMultilevel"/>
+    <w:tmpl w:val="764E1B90"/>
+    <w:lvl w:ilvl="0" w:tplc="18F86A88">
+      <w:start w:val="1"/>
+      <w:numFmt w:val="decimal"/>
+      <w:lvlText w:val="%1"/>
+      <w:lvlJc w:val="left"/>
+      <w:pPr>
+        <w:ind w:left="720" w:hanging="360"/>
+      </w:pPr>
+      <w:rPr>
+        <w:rFonts w:hint="default"/>
+      </w:rPr>
+    </w:lvl>
+    <w:lvl w:ilvl="1" w:tplc="04070019" w:tentative="1">
+      <w:start w:val="1"/>
+      <w:numFmt w:val="lowerLetter"/>
+      <w:lvlText w:val="%2."/>
+      <w:lvlJc w:val="left"/>
+      <w:pPr>
+        <w:ind w:left="1440" w:hanging="360"/>
+      </w:pPr>
+    </w:lvl>
+    <w:lvl w:ilvl="2" w:tplc="0407001B" w:tentative="1">
+      <w:start w:val="1"/>
+      <w:numFmt w:val="lowerRoman"/>
+      <w:lvlText w:val="%3."/>
+      <w:lvlJc w:val="right"/>
+      <w:pPr>
+        <w:ind w:left="2160" w:hanging="180"/>
+      </w:pPr>
+    </w:lvl>
+    <w:lvl w:ilvl="3" w:tplc="0407000F" w:tentative="1">
+      <w:start w:val="1"/>
+      <w:numFmt w:val="decimal"/>
+      <w:lvlText w:val="%4."/>
+      <w:lvlJc w:val="left"/>
+      <w:pPr>
+        <w:ind w:left="2880" w:hanging="360"/>
+      </w:pPr>
+    </w:lvl>
+    <w:lvl w:ilvl="4" w:tplc="04070019" w:tentative="1">
+      <w:start w:val="1"/>
+      <w:numFmt w:val="lowerLetter"/>
+      <w:lvlText w:val="%5."/>
+      <w:lvlJc w:val="left"/>
+      <w:pPr>
+        <w:ind w:left="3600" w:hanging="360"/>
+      </w:pPr>
+    </w:lvl>
+    <w:lvl w:ilvl="5" w:tplc="0407001B" w:tentative="1">
+      <w:start w:val="1"/>
+      <w:numFmt w:val="lowerRoman"/>
+      <w:lvlText w:val="%6."/>
+      <w:lvlJc w:val="right"/>
+      <w:pPr>
+        <w:ind w:left="4320" w:hanging="180"/>
+      </w:pPr>
+    </w:lvl>
+    <w:lvl w:ilvl="6" w:tplc="0407000F" w:tentative="1">
+      <w:start w:val="1"/>
+      <w:numFmt w:val="decimal"/>
+      <w:lvlText w:val="%7."/>
+      <w:lvlJc w:val="left"/>
+      <w:pPr>
+        <w:ind w:left="5040" w:hanging="360"/>
+      </w:pPr>
+    </w:lvl>
+    <w:lvl w:ilvl="7" w:tplc="04070019" w:tentative="1">
+      <w:start w:val="1"/>
+      <w:numFmt w:val="lowerLetter"/>
+      <w:lvlText w:val="%8."/>
+      <w:lvlJc w:val="left"/>
+      <w:pPr>
+        <w:ind w:left="5760" w:hanging="360"/>
+      </w:pPr>
+    </w:lvl>
+    <w:lvl w:ilvl="8" w:tplc="0407001B" w:tentative="1">
+      <w:start w:val="1"/>
+      <w:numFmt w:val="lowerRoman"/>
+      <w:lvlText w:val="%9."/>
+      <w:lvlJc w:val="right"/>
+      <w:pPr>
+        <w:ind w:left="6480" w:hanging="180"/>
+      </w:pPr>
+    </w:lvl>
+  </w:abstractNum>
+  <w:abstractNum w:abstractNumId="3">
+    <w:nsid w:val="2210714D"/>
+    <w:multiLevelType w:val="hybridMultilevel"/>
+    <w:tmpl w:val="D4B0F700"/>
+    <w:lvl w:ilvl="0" w:tplc="04070001">
+      <w:start w:val="1"/>
+      <w:numFmt w:val="bullet"/>
+      <w:lvlText w:val=""/>
+      <w:lvlJc w:val="left"/>
+      <w:pPr>
+        <w:ind w:left="720" w:hanging="360"/>
+      </w:pPr>
+      <w:rPr>
+        <w:rFonts w:ascii="Symbol" w:hAnsi="Symbol" w:hint="default"/>
+      </w:rPr>
+    </w:lvl>
+    <w:lvl w:ilvl="1" w:tplc="04070003" w:tentative="1">
+      <w:start w:val="1"/>
+      <w:numFmt w:val="bullet"/>
+      <w:lvlText w:val="o"/>
+      <w:lvlJc w:val="left"/>
+      <w:pPr>
+        <w:ind w:left="1440" w:hanging="360"/>
+      </w:pPr>
+      <w:rPr>
+        <w:rFonts w:ascii="Courier New" w:hAnsi="Courier New" w:cs="Courier New" w:hint="default"/>
+      </w:rPr>
+    </w:lvl>
+    <w:lvl w:ilvl="2" w:tplc="04070005" w:tentative="1">
+      <w:start w:val="1"/>
+      <w:numFmt w:val="bullet"/>
+      <w:lvlText w:val=""/>
+      <w:lvlJc w:val="left"/>
+      <w:pPr>
+        <w:ind w:left="2160" w:hanging="360"/>
+      </w:pPr>
+      <w:rPr>
+        <w:rFonts w:ascii="Wingdings" w:hAnsi="Wingdings" w:hint="default"/>
+      </w:rPr>
+    </w:lvl>
+    <w:lvl w:ilvl="3" w:tplc="04070001" w:tentative="1">
+      <w:start w:val="1"/>
+      <w:numFmt w:val="bullet"/>
+      <w:lvlText w:val=""/>
+      <w:lvlJc w:val="left"/>
+      <w:pPr>
+        <w:ind w:left="2880" w:hanging="360"/>
+      </w:pPr>
+      <w:rPr>
+        <w:rFonts w:ascii="Symbol" w:hAnsi="Symbol" w:hint="default"/>
+      </w:rPr>
+    </w:lvl>
+    <w:lvl w:ilvl="4" w:tplc="04070003" w:tentative="1">
+      <w:start w:val="1"/>
+      <w:numFmt w:val="bullet"/>
+      <w:lvlText w:val="o"/>
+      <w:lvlJc w:val="left"/>
+      <w:pPr>
+        <w:ind w:left="3600" w:hanging="360"/>
+      </w:pPr>
+      <w:rPr>
+        <w:rFonts w:ascii="Courier New" w:hAnsi="Courier New" w:cs="Courier New" w:hint="default"/>
+      </w:rPr>
+    </w:lvl>
+    <w:lvl w:ilvl="5" w:tplc="04070005" w:tentative="1">
+      <w:start w:val="1"/>
+      <w:numFmt w:val="bullet"/>
+      <w:lvlText w:val=""/>
+      <w:lvlJc w:val="left"/>
+      <w:pPr>
+        <w:ind w:left="4320" w:hanging="360"/>
+      </w:pPr>
+      <w:rPr>
+        <w:rFonts w:ascii="Wingdings" w:hAnsi="Wingdings" w:hint="default"/>
+      </w:rPr>
+    </w:lvl>
+    <w:lvl w:ilvl="6" w:tplc="04070001" w:tentative="1">
+      <w:start w:val="1"/>
+      <w:numFmt w:val="bullet"/>
+      <w:lvlText w:val=""/>
+      <w:lvlJc w:val="left"/>
+      <w:pPr>
+        <w:ind w:left="5040" w:hanging="360"/>
+      </w:pPr>
+      <w:rPr>
+        <w:rFonts w:ascii="Symbol" w:hAnsi="Symbol" w:hint="default"/>
+      </w:rPr>
+    </w:lvl>
+    <w:lvl w:ilvl="7" w:tplc="04070003" w:tentative="1">
+      <w:start w:val="1"/>
+      <w:numFmt w:val="bullet"/>
+      <w:lvlText w:val="o"/>
+      <w:lvlJc w:val="left"/>
+      <w:pPr>
+        <w:ind w:left="5760" w:hanging="360"/>
+      </w:pPr>
+      <w:rPr>
+        <w:rFonts w:ascii="Courier New" w:hAnsi="Courier New" w:cs="Courier New" w:hint="default"/>
+      </w:rPr>
+    </w:lvl>
+    <w:lvl w:ilvl="8" w:tplc="04070005" w:tentative="1">
+      <w:start w:val="1"/>
+      <w:numFmt w:val="bullet"/>
+      <w:lvlText w:val=""/>
+      <w:lvlJc w:val="left"/>
+      <w:pPr>
+        <w:ind w:left="6480" w:hanging="360"/>
+      </w:pPr>
+      <w:rPr>
+        <w:rFonts w:ascii="Wingdings" w:hAnsi="Wingdings" w:hint="default"/>
+      </w:rPr>
+    </w:lvl>
+  </w:abstractNum>
+  <w:abstractNum w:abstractNumId="4">
+    <w:nsid w:val="260B2C76"/>
+    <w:multiLevelType w:val="multilevel"/>
+    <w:tmpl w:val="D14E5DEE"/>
+    <w:lvl w:ilvl="0">
+      <w:start w:val="1"/>
+      <w:numFmt w:val="decimal"/>
+      <w:lvlText w:val="%1"/>
+      <w:lvlJc w:val="left"/>
+      <w:pPr>
+        <w:ind w:left="390" w:hanging="390"/>
+      </w:pPr>
+      <w:rPr>
+        <w:rFonts w:hint="default"/>
+      </w:rPr>
+    </w:lvl>
+    <w:lvl w:ilvl="1">
+      <w:start w:val="1"/>
+      <w:numFmt w:val="decimal"/>
+      <w:lvlText w:val="%1.%2"/>
+      <w:lvlJc w:val="left"/>
+      <w:pPr>
+        <w:ind w:left="1095" w:hanging="390"/>
+      </w:pPr>
+      <w:rPr>
+        <w:rFonts w:hint="default"/>
+      </w:rPr>
+    </w:lvl>
+    <w:lvl w:ilvl="2">
+      <w:start w:val="1"/>
+      <w:numFmt w:val="decimal"/>
+      <w:lvlText w:val="%1.%2.%3"/>
+      <w:lvlJc w:val="left"/>
+      <w:pPr>
+        <w:ind w:left="2130" w:hanging="720"/>
+      </w:pPr>
+      <w:rPr>
+        <w:rFonts w:hint="default"/>
+      </w:rPr>
+    </w:lvl>
+    <w:lvl w:ilvl="3">
+      <w:start w:val="1"/>
+      <w:numFmt w:val="decimal"/>
+      <w:lvlText w:val="%1.%2.%3.%4"/>
+      <w:lvlJc w:val="left"/>
+      <w:pPr>
+        <w:ind w:left="3195" w:hanging="1080"/>
+      </w:pPr>
+      <w:rPr>
+        <w:rFonts w:hint="default"/>
+      </w:rPr>
+    </w:lvl>
+    <w:lvl w:ilvl="4">
+      <w:start w:val="1"/>
+      <w:numFmt w:val="decimal"/>
+      <w:lvlText w:val="%1.%2.%3.%4.%5"/>
+      <w:lvlJc w:val="left"/>
+      <w:pPr>
+        <w:ind w:left="3900" w:hanging="1080"/>
+      </w:pPr>
+      <w:rPr>
+        <w:rFonts w:hint="default"/>
+      </w:rPr>
+    </w:lvl>
+    <w:lvl w:ilvl="5">
+      <w:start w:val="1"/>
+      <w:numFmt w:val="decimal"/>
+      <w:lvlText w:val="%1.%2.%3.%4.%5.%6"/>
+      <w:lvlJc w:val="left"/>
+      <w:pPr>
+        <w:ind w:left="4965" w:hanging="1440"/>
+      </w:pPr>
+      <w:rPr>
+        <w:rFonts w:hint="default"/>
+      </w:rPr>
+    </w:lvl>
+    <w:lvl w:ilvl="6">
+      <w:start w:val="1"/>
+      <w:numFmt w:val="decimal"/>
+      <w:lvlText w:val="%1.%2.%3.%4.%5.%6.%7"/>
+      <w:lvlJc w:val="left"/>
+      <w:pPr>
+        <w:ind w:left="5670" w:hanging="1440"/>
+      </w:pPr>
+      <w:rPr>
+        <w:rFonts w:hint="default"/>
+      </w:rPr>
+    </w:lvl>
+    <w:lvl w:ilvl="7">
+      <w:start w:val="1"/>
+      <w:numFmt w:val="decimal"/>
+      <w:lvlText w:val="%1.%2.%3.%4.%5.%6.%7.%8"/>
+      <w:lvlJc w:val="left"/>
+      <w:pPr>
+        <w:ind w:left="6735" w:hanging="1800"/>
+      </w:pPr>
+      <w:rPr>
+        <w:rFonts w:hint="default"/>
+      </w:rPr>
+    </w:lvl>
+    <w:lvl w:ilvl="8">
+      <w:start w:val="1"/>
+      <w:numFmt w:val="decimal"/>
+      <w:lvlText w:val="%1.%2.%3.%4.%5.%6.%7.%8.%9"/>
+      <w:lvlJc w:val="left"/>
+      <w:pPr>
+        <w:ind w:left="7440" w:hanging="1800"/>
+      </w:pPr>
+      <w:rPr>
+        <w:rFonts w:hint="default"/>
+      </w:rPr>
+    </w:lvl>
+  </w:abstractNum>
+  <w:abstractNum w:abstractNumId="5">
     <w:nsid w:val="36312C58"/>
     <w:multiLevelType w:val="multilevel"/>
     <w:tmpl w:val="BE58C9BE"/>
@@ -1009,11 +1641,415 @@
       </w:rPr>
     </w:lvl>
   </w:abstractNum>
+  <w:abstractNum w:abstractNumId="6">
+    <w:nsid w:val="5777430D"/>
+    <w:multiLevelType w:val="multilevel"/>
+    <w:tmpl w:val="39C0D1BA"/>
+    <w:lvl w:ilvl="0">
+      <w:start w:val="1"/>
+      <w:numFmt w:val="decimal"/>
+      <w:lvlText w:val="%1"/>
+      <w:lvlJc w:val="left"/>
+      <w:pPr>
+        <w:ind w:left="390" w:hanging="390"/>
+      </w:pPr>
+      <w:rPr>
+        <w:rFonts w:hint="default"/>
+      </w:rPr>
+    </w:lvl>
+    <w:lvl w:ilvl="1">
+      <w:start w:val="1"/>
+      <w:numFmt w:val="decimal"/>
+      <w:lvlText w:val="%1.%2"/>
+      <w:lvlJc w:val="left"/>
+      <w:pPr>
+        <w:ind w:left="390" w:hanging="390"/>
+      </w:pPr>
+      <w:rPr>
+        <w:rFonts w:hint="default"/>
+      </w:rPr>
+    </w:lvl>
+    <w:lvl w:ilvl="2">
+      <w:start w:val="1"/>
+      <w:numFmt w:val="decimal"/>
+      <w:lvlText w:val="%1.%2.%3"/>
+      <w:lvlJc w:val="left"/>
+      <w:pPr>
+        <w:ind w:left="720" w:hanging="720"/>
+      </w:pPr>
+      <w:rPr>
+        <w:rFonts w:hint="default"/>
+      </w:rPr>
+    </w:lvl>
+    <w:lvl w:ilvl="3">
+      <w:start w:val="1"/>
+      <w:numFmt w:val="decimal"/>
+      <w:lvlText w:val="%1.%2.%3.%4"/>
+      <w:lvlJc w:val="left"/>
+      <w:pPr>
+        <w:ind w:left="1080" w:hanging="1080"/>
+      </w:pPr>
+      <w:rPr>
+        <w:rFonts w:hint="default"/>
+      </w:rPr>
+    </w:lvl>
+    <w:lvl w:ilvl="4">
+      <w:start w:val="1"/>
+      <w:numFmt w:val="decimal"/>
+      <w:lvlText w:val="%1.%2.%3.%4.%5"/>
+      <w:lvlJc w:val="left"/>
+      <w:pPr>
+        <w:ind w:left="1080" w:hanging="1080"/>
+      </w:pPr>
+      <w:rPr>
+        <w:rFonts w:hint="default"/>
+      </w:rPr>
+    </w:lvl>
+    <w:lvl w:ilvl="5">
+      <w:start w:val="1"/>
+      <w:numFmt w:val="decimal"/>
+      <w:lvlText w:val="%1.%2.%3.%4.%5.%6"/>
+      <w:lvlJc w:val="left"/>
+      <w:pPr>
+        <w:ind w:left="1440" w:hanging="1440"/>
+      </w:pPr>
+      <w:rPr>
+        <w:rFonts w:hint="default"/>
+      </w:rPr>
+    </w:lvl>
+    <w:lvl w:ilvl="6">
+      <w:start w:val="1"/>
+      <w:numFmt w:val="decimal"/>
+      <w:lvlText w:val="%1.%2.%3.%4.%5.%6.%7"/>
+      <w:lvlJc w:val="left"/>
+      <w:pPr>
+        <w:ind w:left="1440" w:hanging="1440"/>
+      </w:pPr>
+      <w:rPr>
+        <w:rFonts w:hint="default"/>
+      </w:rPr>
+    </w:lvl>
+    <w:lvl w:ilvl="7">
+      <w:start w:val="1"/>
+      <w:numFmt w:val="decimal"/>
+      <w:lvlText w:val="%1.%2.%3.%4.%5.%6.%7.%8"/>
+      <w:lvlJc w:val="left"/>
+      <w:pPr>
+        <w:ind w:left="1800" w:hanging="1800"/>
+      </w:pPr>
+      <w:rPr>
+        <w:rFonts w:hint="default"/>
+      </w:rPr>
+    </w:lvl>
+    <w:lvl w:ilvl="8">
+      <w:start w:val="1"/>
+      <w:numFmt w:val="decimal"/>
+      <w:lvlText w:val="%1.%2.%3.%4.%5.%6.%7.%8.%9"/>
+      <w:lvlJc w:val="left"/>
+      <w:pPr>
+        <w:ind w:left="1800" w:hanging="1800"/>
+      </w:pPr>
+      <w:rPr>
+        <w:rFonts w:hint="default"/>
+      </w:rPr>
+    </w:lvl>
+  </w:abstractNum>
+  <w:abstractNum w:abstractNumId="7">
+    <w:nsid w:val="642E12E2"/>
+    <w:multiLevelType w:val="hybridMultilevel"/>
+    <w:tmpl w:val="81D2F59C"/>
+    <w:lvl w:ilvl="0" w:tplc="5382FFC2">
+      <w:start w:val="1"/>
+      <w:numFmt w:val="decimal"/>
+      <w:lvlText w:val="%1"/>
+      <w:lvlJc w:val="left"/>
+      <w:pPr>
+        <w:ind w:left="720" w:hanging="360"/>
+      </w:pPr>
+      <w:rPr>
+        <w:rFonts w:hint="default"/>
+      </w:rPr>
+    </w:lvl>
+    <w:lvl w:ilvl="1" w:tplc="04070019" w:tentative="1">
+      <w:start w:val="1"/>
+      <w:numFmt w:val="lowerLetter"/>
+      <w:lvlText w:val="%2."/>
+      <w:lvlJc w:val="left"/>
+      <w:pPr>
+        <w:ind w:left="1440" w:hanging="360"/>
+      </w:pPr>
+    </w:lvl>
+    <w:lvl w:ilvl="2" w:tplc="0407001B" w:tentative="1">
+      <w:start w:val="1"/>
+      <w:numFmt w:val="lowerRoman"/>
+      <w:lvlText w:val="%3."/>
+      <w:lvlJc w:val="right"/>
+      <w:pPr>
+        <w:ind w:left="2160" w:hanging="180"/>
+      </w:pPr>
+    </w:lvl>
+    <w:lvl w:ilvl="3" w:tplc="0407000F" w:tentative="1">
+      <w:start w:val="1"/>
+      <w:numFmt w:val="decimal"/>
+      <w:lvlText w:val="%4."/>
+      <w:lvlJc w:val="left"/>
+      <w:pPr>
+        <w:ind w:left="2880" w:hanging="360"/>
+      </w:pPr>
+    </w:lvl>
+    <w:lvl w:ilvl="4" w:tplc="04070019" w:tentative="1">
+      <w:start w:val="1"/>
+      <w:numFmt w:val="lowerLetter"/>
+      <w:lvlText w:val="%5."/>
+      <w:lvlJc w:val="left"/>
+      <w:pPr>
+        <w:ind w:left="3600" w:hanging="360"/>
+      </w:pPr>
+    </w:lvl>
+    <w:lvl w:ilvl="5" w:tplc="0407001B" w:tentative="1">
+      <w:start w:val="1"/>
+      <w:numFmt w:val="lowerRoman"/>
+      <w:lvlText w:val="%6."/>
+      <w:lvlJc w:val="right"/>
+      <w:pPr>
+        <w:ind w:left="4320" w:hanging="180"/>
+      </w:pPr>
+    </w:lvl>
+    <w:lvl w:ilvl="6" w:tplc="0407000F" w:tentative="1">
+      <w:start w:val="1"/>
+      <w:numFmt w:val="decimal"/>
+      <w:lvlText w:val="%7."/>
+      <w:lvlJc w:val="left"/>
+      <w:pPr>
+        <w:ind w:left="5040" w:hanging="360"/>
+      </w:pPr>
+    </w:lvl>
+    <w:lvl w:ilvl="7" w:tplc="04070019" w:tentative="1">
+      <w:start w:val="1"/>
+      <w:numFmt w:val="lowerLetter"/>
+      <w:lvlText w:val="%8."/>
+      <w:lvlJc w:val="left"/>
+      <w:pPr>
+        <w:ind w:left="5760" w:hanging="360"/>
+      </w:pPr>
+    </w:lvl>
+    <w:lvl w:ilvl="8" w:tplc="0407001B" w:tentative="1">
+      <w:start w:val="1"/>
+      <w:numFmt w:val="lowerRoman"/>
+      <w:lvlText w:val="%9."/>
+      <w:lvlJc w:val="right"/>
+      <w:pPr>
+        <w:ind w:left="6480" w:hanging="180"/>
+      </w:pPr>
+    </w:lvl>
+  </w:abstractNum>
+  <w:abstractNum w:abstractNumId="8">
+    <w:nsid w:val="79FC1CA8"/>
+    <w:multiLevelType w:val="hybridMultilevel"/>
+    <w:tmpl w:val="672EC264"/>
+    <w:lvl w:ilvl="0" w:tplc="D2CA1984">
+      <w:start w:val="1"/>
+      <w:numFmt w:val="decimal"/>
+      <w:lvlText w:val="%1"/>
+      <w:lvlJc w:val="left"/>
+      <w:pPr>
+        <w:ind w:left="720" w:hanging="360"/>
+      </w:pPr>
+      <w:rPr>
+        <w:rFonts w:hint="default"/>
+      </w:rPr>
+    </w:lvl>
+    <w:lvl w:ilvl="1" w:tplc="04070019" w:tentative="1">
+      <w:start w:val="1"/>
+      <w:numFmt w:val="lowerLetter"/>
+      <w:lvlText w:val="%2."/>
+      <w:lvlJc w:val="left"/>
+      <w:pPr>
+        <w:ind w:left="1440" w:hanging="360"/>
+      </w:pPr>
+    </w:lvl>
+    <w:lvl w:ilvl="2" w:tplc="0407001B" w:tentative="1">
+      <w:start w:val="1"/>
+      <w:numFmt w:val="lowerRoman"/>
+      <w:lvlText w:val="%3."/>
+      <w:lvlJc w:val="right"/>
+      <w:pPr>
+        <w:ind w:left="2160" w:hanging="180"/>
+      </w:pPr>
+    </w:lvl>
+    <w:lvl w:ilvl="3" w:tplc="0407000F" w:tentative="1">
+      <w:start w:val="1"/>
+      <w:numFmt w:val="decimal"/>
+      <w:lvlText w:val="%4."/>
+      <w:lvlJc w:val="left"/>
+      <w:pPr>
+        <w:ind w:left="2880" w:hanging="360"/>
+      </w:pPr>
+    </w:lvl>
+    <w:lvl w:ilvl="4" w:tplc="04070019" w:tentative="1">
+      <w:start w:val="1"/>
+      <w:numFmt w:val="lowerLetter"/>
+      <w:lvlText w:val="%5."/>
+      <w:lvlJc w:val="left"/>
+      <w:pPr>
+        <w:ind w:left="3600" w:hanging="360"/>
+      </w:pPr>
+    </w:lvl>
+    <w:lvl w:ilvl="5" w:tplc="0407001B" w:tentative="1">
+      <w:start w:val="1"/>
+      <w:numFmt w:val="lowerRoman"/>
+      <w:lvlText w:val="%6."/>
+      <w:lvlJc w:val="right"/>
+      <w:pPr>
+        <w:ind w:left="4320" w:hanging="180"/>
+      </w:pPr>
+    </w:lvl>
+    <w:lvl w:ilvl="6" w:tplc="0407000F" w:tentative="1">
+      <w:start w:val="1"/>
+      <w:numFmt w:val="decimal"/>
+      <w:lvlText w:val="%7."/>
+      <w:lvlJc w:val="left"/>
+      <w:pPr>
+        <w:ind w:left="5040" w:hanging="360"/>
+      </w:pPr>
+    </w:lvl>
+    <w:lvl w:ilvl="7" w:tplc="04070019" w:tentative="1">
+      <w:start w:val="1"/>
+      <w:numFmt w:val="lowerLetter"/>
+      <w:lvlText w:val="%8."/>
+      <w:lvlJc w:val="left"/>
+      <w:pPr>
+        <w:ind w:left="5760" w:hanging="360"/>
+      </w:pPr>
+    </w:lvl>
+    <w:lvl w:ilvl="8" w:tplc="0407001B" w:tentative="1">
+      <w:start w:val="1"/>
+      <w:numFmt w:val="lowerRoman"/>
+      <w:lvlText w:val="%9."/>
+      <w:lvlJc w:val="right"/>
+      <w:pPr>
+        <w:ind w:left="6480" w:hanging="180"/>
+      </w:pPr>
+    </w:lvl>
+  </w:abstractNum>
+  <w:abstractNum w:abstractNumId="9">
+    <w:nsid w:val="7EA71101"/>
+    <w:multiLevelType w:val="hybridMultilevel"/>
+    <w:tmpl w:val="B96296B4"/>
+    <w:lvl w:ilvl="0" w:tplc="86807C1C">
+      <w:start w:val="1"/>
+      <w:numFmt w:val="decimal"/>
+      <w:lvlText w:val="%1"/>
+      <w:lvlJc w:val="left"/>
+      <w:pPr>
+        <w:ind w:left="720" w:hanging="360"/>
+      </w:pPr>
+      <w:rPr>
+        <w:rFonts w:hint="default"/>
+      </w:rPr>
+    </w:lvl>
+    <w:lvl w:ilvl="1" w:tplc="04070019" w:tentative="1">
+      <w:start w:val="1"/>
+      <w:numFmt w:val="lowerLetter"/>
+      <w:lvlText w:val="%2."/>
+      <w:lvlJc w:val="left"/>
+      <w:pPr>
+        <w:ind w:left="1440" w:hanging="360"/>
+      </w:pPr>
+    </w:lvl>
+    <w:lvl w:ilvl="2" w:tplc="0407001B" w:tentative="1">
+      <w:start w:val="1"/>
+      <w:numFmt w:val="lowerRoman"/>
+      <w:lvlText w:val="%3."/>
+      <w:lvlJc w:val="right"/>
+      <w:pPr>
+        <w:ind w:left="2160" w:hanging="180"/>
+      </w:pPr>
+    </w:lvl>
+    <w:lvl w:ilvl="3" w:tplc="0407000F" w:tentative="1">
+      <w:start w:val="1"/>
+      <w:numFmt w:val="decimal"/>
+      <w:lvlText w:val="%4."/>
+      <w:lvlJc w:val="left"/>
+      <w:pPr>
+        <w:ind w:left="2880" w:hanging="360"/>
+      </w:pPr>
+    </w:lvl>
+    <w:lvl w:ilvl="4" w:tplc="04070019" w:tentative="1">
+      <w:start w:val="1"/>
+      <w:numFmt w:val="lowerLetter"/>
+      <w:lvlText w:val="%5."/>
+      <w:lvlJc w:val="left"/>
+      <w:pPr>
+        <w:ind w:left="3600" w:hanging="360"/>
+      </w:pPr>
+    </w:lvl>
+    <w:lvl w:ilvl="5" w:tplc="0407001B" w:tentative="1">
+      <w:start w:val="1"/>
+      <w:numFmt w:val="lowerRoman"/>
+      <w:lvlText w:val="%6."/>
+      <w:lvlJc w:val="right"/>
+      <w:pPr>
+        <w:ind w:left="4320" w:hanging="180"/>
+      </w:pPr>
+    </w:lvl>
+    <w:lvl w:ilvl="6" w:tplc="0407000F" w:tentative="1">
+      <w:start w:val="1"/>
+      <w:numFmt w:val="decimal"/>
+      <w:lvlText w:val="%7."/>
+      <w:lvlJc w:val="left"/>
+      <w:pPr>
+        <w:ind w:left="5040" w:hanging="360"/>
+      </w:pPr>
+    </w:lvl>
+    <w:lvl w:ilvl="7" w:tplc="04070019" w:tentative="1">
+      <w:start w:val="1"/>
+      <w:numFmt w:val="lowerLetter"/>
+      <w:lvlText w:val="%8."/>
+      <w:lvlJc w:val="left"/>
+      <w:pPr>
+        <w:ind w:left="5760" w:hanging="360"/>
+      </w:pPr>
+    </w:lvl>
+    <w:lvl w:ilvl="8" w:tplc="0407001B" w:tentative="1">
+      <w:start w:val="1"/>
+      <w:numFmt w:val="lowerRoman"/>
+      <w:lvlText w:val="%9."/>
+      <w:lvlJc w:val="right"/>
+      <w:pPr>
+        <w:ind w:left="6480" w:hanging="180"/>
+      </w:pPr>
+    </w:lvl>
+  </w:abstractNum>
   <w:num w:numId="1">
+    <w:abstractNumId w:val="5"/>
+  </w:num>
+  <w:num w:numId="2">
     <w:abstractNumId w:val="1"/>
   </w:num>
-  <w:num w:numId="2">
+  <w:num w:numId="3">
+    <w:abstractNumId w:val="3"/>
+  </w:num>
+  <w:num w:numId="4">
+    <w:abstractNumId w:val="4"/>
+  </w:num>
+  <w:num w:numId="5">
+    <w:abstractNumId w:val="7"/>
+  </w:num>
+  <w:num w:numId="6">
     <w:abstractNumId w:val="0"/>
+  </w:num>
+  <w:num w:numId="7">
+    <w:abstractNumId w:val="9"/>
+  </w:num>
+  <w:num w:numId="8">
+    <w:abstractNumId w:val="8"/>
+  </w:num>
+  <w:num w:numId="9">
+    <w:abstractNumId w:val="2"/>
+  </w:num>
+  <w:num w:numId="10">
+    <w:abstractNumId w:val="6"/>
   </w:num>
 </w:numbering>
 </file>
@@ -1244,6 +2280,17 @@
       <w:szCs w:val="24"/>
       <w:lang w:eastAsia="de-DE"/>
     </w:rPr>
+  </w:style>
+  <w:style w:type="paragraph" w:styleId="Listenabsatz">
+    <w:name w:val="List Paragraph"/>
+    <w:basedOn w:val="Standard"/>
+    <w:uiPriority w:val="34"/>
+    <w:qFormat/>
+    <w:rsid w:val="00D53876"/>
+    <w:pPr>
+      <w:ind w:left="720"/>
+      <w:contextualSpacing/>
+    </w:pPr>
   </w:style>
 </w:styles>
 </file>

--- a/docs/Abgabe/Installationsanleitung.docx
+++ b/docs/Abgabe/Installationsanleitung.docx
@@ -499,73 +499,7 @@
             <w:u w:val="single"/>
             <w:lang w:eastAsia="de-DE"/>
           </w:rPr>
-          <w:t>http://h1963533.stratoserver.</w:t>
-        </w:r>
-        <w:r>
-          <w:rPr>
-            <w:rFonts w:ascii="Arial" w:hAnsi="Arial" w:cs="Arial"/>
-            <w:color w:val="0000FF"/>
-            <w:sz w:val="24"/>
-            <w:szCs w:val="24"/>
-            <w:u w:val="single"/>
-            <w:lang w:eastAsia="de-DE"/>
-          </w:rPr>
-          <w:t>n</w:t>
-        </w:r>
-        <w:r>
-          <w:rPr>
-            <w:rFonts w:ascii="Arial" w:hAnsi="Arial" w:cs="Arial"/>
-            <w:color w:val="0000FF"/>
-            <w:sz w:val="24"/>
-            <w:szCs w:val="24"/>
-            <w:u w:val="single"/>
-            <w:lang w:eastAsia="de-DE"/>
-          </w:rPr>
-          <w:t>et/red</w:t>
-        </w:r>
-        <w:r>
-          <w:rPr>
-            <w:rFonts w:ascii="Arial" w:hAnsi="Arial" w:cs="Arial"/>
-            <w:color w:val="0000FF"/>
-            <w:sz w:val="24"/>
-            <w:szCs w:val="24"/>
-            <w:u w:val="single"/>
-            <w:lang w:eastAsia="de-DE"/>
-          </w:rPr>
-          <w:t>m</w:t>
-        </w:r>
-        <w:r>
-          <w:rPr>
-            <w:rFonts w:ascii="Arial" w:hAnsi="Arial" w:cs="Arial"/>
-            <w:color w:val="0000FF"/>
-            <w:sz w:val="24"/>
-            <w:szCs w:val="24"/>
-            <w:u w:val="single"/>
-            <w:lang w:eastAsia="de-DE"/>
-          </w:rPr>
-          <w:t>ine/projects/est/repository/entry/trunk/src/protected/confi</w:t>
-        </w:r>
-        <w:r>
-          <w:rPr>
-            <w:rFonts w:ascii="Arial" w:hAnsi="Arial" w:cs="Arial"/>
-            <w:color w:val="0000FF"/>
-            <w:sz w:val="24"/>
-            <w:szCs w:val="24"/>
-            <w:u w:val="single"/>
-            <w:lang w:eastAsia="de-DE"/>
-          </w:rPr>
-          <w:t>g</w:t>
-        </w:r>
-        <w:r>
-          <w:rPr>
-            <w:rFonts w:ascii="Arial" w:hAnsi="Arial" w:cs="Arial"/>
-            <w:color w:val="0000FF"/>
-            <w:sz w:val="24"/>
-            <w:szCs w:val="24"/>
-            <w:u w:val="single"/>
-            <w:lang w:eastAsia="de-DE"/>
-          </w:rPr>
-          <w:t>/main.php</w:t>
+          <w:t>http://h1963533.stratoserver.net/redmine/projects/est/repository/entry/trunk/src/protected/config/main.php</w:t>
         </w:r>
       </w:hyperlink>
     </w:p>
@@ -596,16 +530,16 @@
         <w:pStyle w:val="KeinLeerraum"/>
         <w:rPr>
           <w:rFonts w:ascii="Arial" w:hAnsi="Arial" w:cs="Arial"/>
-          <w:sz w:val="24"/>
-          <w:szCs w:val="24"/>
-          <w:lang w:eastAsia="de-DE"/>
-        </w:rPr>
-      </w:pPr>
-      <w:r>
-        <w:rPr>
-          <w:rFonts w:ascii="Arial" w:hAnsi="Arial" w:cs="Arial"/>
-          <w:sz w:val="24"/>
-          <w:szCs w:val="24"/>
+          <w:sz w:val="28"/>
+          <w:szCs w:val="28"/>
+          <w:lang w:eastAsia="de-DE"/>
+        </w:rPr>
+      </w:pPr>
+      <w:r>
+        <w:rPr>
+          <w:rFonts w:ascii="Arial" w:hAnsi="Arial" w:cs="Arial"/>
+          <w:sz w:val="28"/>
+          <w:szCs w:val="28"/>
           <w:lang w:eastAsia="de-DE"/>
         </w:rPr>
         <w:t>2 Applikation</w:t>
@@ -621,14 +555,24 @@
           <w:lang w:eastAsia="de-DE"/>
         </w:rPr>
       </w:pPr>
-      <w:r>
-        <w:rPr>
-          <w:rFonts w:ascii="Arial" w:hAnsi="Arial" w:cs="Arial"/>
-          <w:sz w:val="24"/>
-          <w:szCs w:val="24"/>
-          <w:lang w:eastAsia="de-DE"/>
-        </w:rPr>
-        <w:tab/>
+    </w:p>
+    <w:p>
+      <w:pPr>
+        <w:pStyle w:val="KeinLeerraum"/>
+        <w:rPr>
+          <w:rFonts w:ascii="Arial" w:hAnsi="Arial" w:cs="Arial"/>
+          <w:sz w:val="24"/>
+          <w:szCs w:val="24"/>
+          <w:lang w:eastAsia="de-DE"/>
+        </w:rPr>
+      </w:pPr>
+      <w:r>
+        <w:rPr>
+          <w:rFonts w:ascii="Arial" w:hAnsi="Arial" w:cs="Arial"/>
+          <w:sz w:val="24"/>
+          <w:szCs w:val="24"/>
+          <w:lang w:eastAsia="de-DE"/>
+        </w:rPr>
         <w:t xml:space="preserve">2.1 </w:t>
       </w:r>
       <w:proofErr w:type="spellStart"/>
@@ -671,7 +615,6 @@
           <w:szCs w:val="24"/>
           <w:lang w:eastAsia="de-DE"/>
         </w:rPr>
-        <w:tab/>
         <w:t>2.</w:t>
       </w:r>
       <w:r>

--- a/docs/Abgabe/Installationsanleitung.docx
+++ b/docs/Abgabe/Installationsanleitung.docx
@@ -5,6 +5,7 @@
     <w:p>
       <w:pPr>
         <w:pStyle w:val="KeinLeerraum"/>
+        <w:jc w:val="both"/>
         <w:rPr>
           <w:rFonts w:ascii="Arial" w:hAnsi="Arial" w:cs="Arial"/>
           <w:sz w:val="28"/>
@@ -34,6 +35,7 @@
     <w:p>
       <w:pPr>
         <w:pStyle w:val="KeinLeerraum"/>
+        <w:jc w:val="both"/>
         <w:rPr>
           <w:rFonts w:ascii="Arial" w:hAnsi="Arial" w:cs="Arial"/>
           <w:sz w:val="24"/>
@@ -45,6 +47,7 @@
     <w:p>
       <w:pPr>
         <w:pStyle w:val="KeinLeerraum"/>
+        <w:jc w:val="both"/>
         <w:rPr>
           <w:rFonts w:ascii="Arial" w:hAnsi="Arial" w:cs="Arial"/>
           <w:sz w:val="24"/>
@@ -70,21 +73,20 @@
         </w:rPr>
         <w:t xml:space="preserve">1 </w:t>
       </w:r>
-      <w:proofErr w:type="spellStart"/>
-      <w:r>
-        <w:rPr>
-          <w:rFonts w:ascii="Arial" w:hAnsi="Arial" w:cs="Arial"/>
-          <w:sz w:val="24"/>
-          <w:szCs w:val="24"/>
-          <w:lang w:eastAsia="de-DE"/>
-        </w:rPr>
-        <w:t>Grundvorraussetzung</w:t>
-      </w:r>
-      <w:proofErr w:type="spellEnd"/>
+      <w:r>
+        <w:rPr>
+          <w:rFonts w:ascii="Arial" w:hAnsi="Arial" w:cs="Arial"/>
+          <w:sz w:val="24"/>
+          <w:szCs w:val="24"/>
+          <w:lang w:eastAsia="de-DE"/>
+        </w:rPr>
+        <w:t>Grundvoraussetzung</w:t>
+      </w:r>
     </w:p>
     <w:p>
       <w:pPr>
         <w:pStyle w:val="KeinLeerraum"/>
+        <w:jc w:val="both"/>
         <w:rPr>
           <w:rFonts w:ascii="Arial" w:hAnsi="Arial" w:cs="Arial"/>
           <w:sz w:val="24"/>
@@ -96,26 +98,57 @@
     <w:p>
       <w:pPr>
         <w:pStyle w:val="KeinLeerraum"/>
-        <w:rPr>
-          <w:rFonts w:ascii="Arial" w:hAnsi="Arial" w:cs="Arial"/>
-          <w:sz w:val="24"/>
-          <w:szCs w:val="24"/>
-          <w:lang w:eastAsia="de-DE"/>
-        </w:rPr>
-      </w:pPr>
-      <w:r>
-        <w:rPr>
-          <w:rFonts w:ascii="Arial" w:hAnsi="Arial" w:cs="Arial"/>
-          <w:sz w:val="24"/>
-          <w:szCs w:val="24"/>
-          <w:lang w:eastAsia="de-DE"/>
-        </w:rPr>
-        <w:t>Webserver, Mailserver</w:t>
+        <w:jc w:val="both"/>
+        <w:rPr>
+          <w:rFonts w:ascii="Arial" w:hAnsi="Arial" w:cs="Arial"/>
+          <w:sz w:val="24"/>
+          <w:szCs w:val="24"/>
+          <w:lang w:eastAsia="de-DE"/>
+        </w:rPr>
+      </w:pPr>
+      <w:r>
+        <w:rPr>
+          <w:rFonts w:ascii="Arial" w:hAnsi="Arial" w:cs="Arial"/>
+          <w:sz w:val="24"/>
+          <w:szCs w:val="24"/>
+          <w:lang w:eastAsia="de-DE"/>
+        </w:rPr>
+        <w:t xml:space="preserve">Eine wichtige Grundvorrausetzung ist ein bereits fertig installierter und konfigurierter Webserver. Außerdem muss ein SMTP Server eingerichtet sein, um E-Mails zu verschicken, damit </w:t>
+      </w:r>
+      <w:r>
+        <w:rPr>
+          <w:rFonts w:ascii="Arial" w:hAnsi="Arial" w:cs="Arial"/>
+          <w:sz w:val="24"/>
+          <w:szCs w:val="24"/>
+          <w:lang w:eastAsia="de-DE"/>
+        </w:rPr>
+        <w:t xml:space="preserve">die </w:t>
+      </w:r>
+      <w:proofErr w:type="spellStart"/>
+      <w:r>
+        <w:rPr>
+          <w:rFonts w:ascii="Arial" w:hAnsi="Arial" w:cs="Arial"/>
+          <w:sz w:val="24"/>
+          <w:szCs w:val="24"/>
+          <w:lang w:eastAsia="de-DE"/>
+        </w:rPr>
+        <w:t>Accounterstellung</w:t>
+      </w:r>
+      <w:proofErr w:type="spellEnd"/>
+      <w:r>
+        <w:rPr>
+          <w:rFonts w:ascii="Arial" w:hAnsi="Arial" w:cs="Arial"/>
+          <w:sz w:val="24"/>
+          <w:szCs w:val="24"/>
+          <w:lang w:eastAsia="de-DE"/>
+        </w:rPr>
+        <w:t xml:space="preserve"> funktioniert.</w:t>
       </w:r>
     </w:p>
     <w:p>
       <w:pPr>
         <w:pStyle w:val="KeinLeerraum"/>
+        <w:jc w:val="both"/>
         <w:rPr>
           <w:rFonts w:ascii="Arial" w:hAnsi="Arial" w:cs="Arial"/>
           <w:sz w:val="24"/>
@@ -127,44 +160,37 @@
     <w:p>
       <w:pPr>
         <w:pStyle w:val="KeinLeerraum"/>
-        <w:rPr>
-          <w:rFonts w:ascii="Arial" w:hAnsi="Arial" w:cs="Arial"/>
-          <w:sz w:val="24"/>
-          <w:szCs w:val="24"/>
-          <w:lang w:eastAsia="de-DE"/>
-        </w:rPr>
-      </w:pPr>
-      <w:r>
-        <w:rPr>
-          <w:rFonts w:ascii="Arial" w:hAnsi="Arial" w:cs="Arial"/>
-          <w:sz w:val="24"/>
-          <w:szCs w:val="24"/>
-          <w:lang w:eastAsia="de-DE"/>
-        </w:rPr>
-        <w:t>Ein SMTP Server sollte dem Apache Server bekannt sein bzw.</w:t>
-      </w:r>
-      <w:r>
-        <w:rPr>
-          <w:rFonts w:ascii="Arial" w:hAnsi="Arial" w:cs="Arial"/>
-          <w:sz w:val="24"/>
-          <w:szCs w:val="24"/>
-          <w:lang w:eastAsia="de-DE"/>
-        </w:rPr>
-        <w:t xml:space="preserve"> eventuell in der PHP.ini manuell</w:t>
-      </w:r>
-      <w:r>
-        <w:rPr>
-          <w:rFonts w:ascii="Arial" w:hAnsi="Arial" w:cs="Arial"/>
-          <w:sz w:val="24"/>
-          <w:szCs w:val="24"/>
-          <w:lang w:eastAsia="de-DE"/>
-        </w:rPr>
-        <w:t xml:space="preserve"> angegeben werden, damit Mails versendet werden können, hat allerdings eigentlich recht wenig mit unserer Anwendung zu tun und sollte bereits geschehen sein.</w:t>
+        <w:jc w:val="both"/>
+        <w:rPr>
+          <w:rFonts w:ascii="Arial" w:hAnsi="Arial" w:cs="Arial"/>
+          <w:sz w:val="24"/>
+          <w:szCs w:val="24"/>
+          <w:lang w:eastAsia="de-DE"/>
+        </w:rPr>
+      </w:pPr>
+      <w:r>
+        <w:rPr>
+          <w:rFonts w:ascii="Arial" w:hAnsi="Arial" w:cs="Arial"/>
+          <w:sz w:val="24"/>
+          <w:szCs w:val="24"/>
+          <w:lang w:eastAsia="de-DE"/>
+        </w:rPr>
+        <w:t xml:space="preserve">1.2 </w:t>
+      </w:r>
+      <w:r>
+        <w:rPr>
+          <w:rFonts w:ascii="Arial" w:hAnsi="Arial" w:cs="Arial"/>
+          <w:sz w:val="24"/>
+          <w:szCs w:val="24"/>
+          <w:lang w:eastAsia="de-DE"/>
+        </w:rPr>
+        <w:t>Datenbank</w:t>
       </w:r>
     </w:p>
     <w:p>
       <w:pPr>
         <w:pStyle w:val="KeinLeerraum"/>
+        <w:jc w:val="both"/>
         <w:rPr>
           <w:rFonts w:ascii="Arial" w:hAnsi="Arial" w:cs="Arial"/>
           <w:sz w:val="24"/>
@@ -176,35 +202,128 @@
     <w:p>
       <w:pPr>
         <w:pStyle w:val="KeinLeerraum"/>
-        <w:rPr>
-          <w:rFonts w:ascii="Arial" w:hAnsi="Arial" w:cs="Arial"/>
-          <w:sz w:val="24"/>
-          <w:szCs w:val="24"/>
-          <w:lang w:eastAsia="de-DE"/>
-        </w:rPr>
-      </w:pPr>
-      <w:r>
-        <w:rPr>
-          <w:rFonts w:ascii="Arial" w:hAnsi="Arial" w:cs="Arial"/>
-          <w:sz w:val="24"/>
-          <w:szCs w:val="24"/>
-          <w:lang w:eastAsia="de-DE"/>
-        </w:rPr>
-        <w:t xml:space="preserve">1.2 </w:t>
-      </w:r>
-      <w:r>
-        <w:rPr>
-          <w:rFonts w:ascii="Arial" w:hAnsi="Arial" w:cs="Arial"/>
-          <w:sz w:val="24"/>
-          <w:szCs w:val="24"/>
-          <w:lang w:eastAsia="de-DE"/>
-        </w:rPr>
-        <w:t>Datenbank</w:t>
+        <w:jc w:val="both"/>
+        <w:rPr>
+          <w:rFonts w:ascii="Arial" w:hAnsi="Arial" w:cs="Arial"/>
+          <w:sz w:val="24"/>
+          <w:szCs w:val="24"/>
+          <w:lang w:eastAsia="de-DE"/>
+        </w:rPr>
+      </w:pPr>
+      <w:r>
+        <w:rPr>
+          <w:rFonts w:ascii="Arial" w:hAnsi="Arial" w:cs="Arial"/>
+          <w:sz w:val="24"/>
+          <w:szCs w:val="24"/>
+          <w:lang w:eastAsia="de-DE"/>
+        </w:rPr>
+        <w:t xml:space="preserve">Damit die Software richtig funktioniert, muss eine entsprechende Datenbank hinterlegt werden. Dazu muss die </w:t>
+      </w:r>
+      <w:proofErr w:type="spellStart"/>
+      <w:r>
+        <w:rPr>
+          <w:rFonts w:ascii="Arial" w:hAnsi="Arial" w:cs="Arial"/>
+          <w:sz w:val="24"/>
+          <w:szCs w:val="24"/>
+          <w:lang w:eastAsia="de-DE"/>
+        </w:rPr>
+        <w:t>Datenbankdump</w:t>
+      </w:r>
+      <w:proofErr w:type="spellEnd"/>
+      <w:r>
+        <w:rPr>
+          <w:rFonts w:ascii="Arial" w:hAnsi="Arial" w:cs="Arial"/>
+          <w:sz w:val="24"/>
+          <w:szCs w:val="24"/>
+          <w:lang w:eastAsia="de-DE"/>
+        </w:rPr>
+        <w:t xml:space="preserve"> eingespielt werden. Diese liegt im Ordner: </w:t>
+      </w:r>
+      <w:proofErr w:type="spellStart"/>
+      <w:r>
+        <w:rPr>
+          <w:rFonts w:ascii="Arial" w:hAnsi="Arial" w:cs="Arial"/>
+          <w:sz w:val="24"/>
+          <w:szCs w:val="24"/>
+          <w:lang w:eastAsia="de-DE"/>
+        </w:rPr>
+        <w:t>src</w:t>
+      </w:r>
+      <w:proofErr w:type="spellEnd"/>
+      <w:r>
+        <w:rPr>
+          <w:rFonts w:ascii="Arial" w:hAnsi="Arial" w:cs="Arial"/>
+          <w:sz w:val="24"/>
+          <w:szCs w:val="24"/>
+          <w:lang w:eastAsia="de-DE"/>
+        </w:rPr>
+        <w:t>/</w:t>
+      </w:r>
+      <w:proofErr w:type="spellStart"/>
+      <w:r>
+        <w:rPr>
+          <w:rFonts w:ascii="Arial" w:hAnsi="Arial" w:cs="Arial"/>
+          <w:sz w:val="24"/>
+          <w:szCs w:val="24"/>
+          <w:lang w:eastAsia="de-DE"/>
+        </w:rPr>
+        <w:t>protected</w:t>
+      </w:r>
+      <w:proofErr w:type="spellEnd"/>
+      <w:r>
+        <w:rPr>
+          <w:rFonts w:ascii="Arial" w:hAnsi="Arial" w:cs="Arial"/>
+          <w:sz w:val="24"/>
+          <w:szCs w:val="24"/>
+          <w:lang w:eastAsia="de-DE"/>
+        </w:rPr>
+        <w:t>/</w:t>
+      </w:r>
+      <w:proofErr w:type="spellStart"/>
+      <w:r>
+        <w:rPr>
+          <w:rFonts w:ascii="Arial" w:hAnsi="Arial" w:cs="Arial"/>
+          <w:sz w:val="24"/>
+          <w:szCs w:val="24"/>
+          <w:lang w:eastAsia="de-DE"/>
+        </w:rPr>
+        <w:t>data</w:t>
+      </w:r>
+      <w:proofErr w:type="spellEnd"/>
+      <w:r>
+        <w:rPr>
+          <w:rFonts w:ascii="Arial" w:hAnsi="Arial" w:cs="Arial"/>
+          <w:sz w:val="24"/>
+          <w:szCs w:val="24"/>
+          <w:lang w:eastAsia="de-DE"/>
+        </w:rPr>
+        <w:t>/</w:t>
+      </w:r>
+      <w:proofErr w:type="spellStart"/>
+      <w:r>
+        <w:rPr>
+          <w:rFonts w:ascii="Arial" w:hAnsi="Arial" w:cs="Arial"/>
+          <w:sz w:val="24"/>
+          <w:szCs w:val="24"/>
+          <w:lang w:eastAsia="de-DE"/>
+        </w:rPr>
+        <w:t>schema.mysql.sql</w:t>
+      </w:r>
+      <w:proofErr w:type="spellEnd"/>
+      <w:r>
+        <w:rPr>
+          <w:rFonts w:ascii="Arial" w:hAnsi="Arial" w:cs="Arial"/>
+          <w:sz w:val="24"/>
+          <w:szCs w:val="24"/>
+          <w:lang w:eastAsia="de-DE"/>
+        </w:rPr>
+        <w:t>.</w:t>
       </w:r>
     </w:p>
     <w:p>
       <w:pPr>
         <w:pStyle w:val="KeinLeerraum"/>
+        <w:jc w:val="both"/>
         <w:rPr>
           <w:rFonts w:ascii="Arial" w:hAnsi="Arial" w:cs="Arial"/>
           <w:sz w:val="24"/>
@@ -216,130 +335,28 @@
     <w:p>
       <w:pPr>
         <w:pStyle w:val="KeinLeerraum"/>
-        <w:rPr>
-          <w:rFonts w:ascii="Arial" w:hAnsi="Arial" w:cs="Arial"/>
-          <w:sz w:val="24"/>
-          <w:szCs w:val="24"/>
-          <w:lang w:eastAsia="de-DE"/>
-        </w:rPr>
-      </w:pPr>
-      <w:proofErr w:type="spellStart"/>
-      <w:r>
-        <w:rPr>
-          <w:rFonts w:ascii="Arial" w:hAnsi="Arial" w:cs="Arial"/>
-          <w:sz w:val="24"/>
-          <w:szCs w:val="24"/>
-          <w:lang w:eastAsia="de-DE"/>
-        </w:rPr>
-        <w:t>Datenbankdump</w:t>
-      </w:r>
-      <w:proofErr w:type="spellEnd"/>
-      <w:r>
-        <w:rPr>
-          <w:rFonts w:ascii="Arial" w:hAnsi="Arial" w:cs="Arial"/>
-          <w:sz w:val="24"/>
-          <w:szCs w:val="24"/>
-          <w:lang w:eastAsia="de-DE"/>
-        </w:rPr>
-        <w:t xml:space="preserve"> eingespielt werden - dieses liegt dann in </w:t>
-      </w:r>
-      <w:proofErr w:type="spellStart"/>
-      <w:r>
-        <w:rPr>
-          <w:rFonts w:ascii="Arial" w:hAnsi="Arial" w:cs="Arial"/>
-          <w:sz w:val="24"/>
-          <w:szCs w:val="24"/>
-          <w:lang w:eastAsia="de-DE"/>
-        </w:rPr>
-        <w:t>src</w:t>
-      </w:r>
-      <w:proofErr w:type="spellEnd"/>
-      <w:r>
-        <w:rPr>
-          <w:rFonts w:ascii="Arial" w:hAnsi="Arial" w:cs="Arial"/>
-          <w:sz w:val="24"/>
-          <w:szCs w:val="24"/>
-          <w:lang w:eastAsia="de-DE"/>
-        </w:rPr>
-        <w:t>/</w:t>
-      </w:r>
-      <w:proofErr w:type="spellStart"/>
-      <w:r>
-        <w:rPr>
-          <w:rFonts w:ascii="Arial" w:hAnsi="Arial" w:cs="Arial"/>
-          <w:sz w:val="24"/>
-          <w:szCs w:val="24"/>
-          <w:lang w:eastAsia="de-DE"/>
-        </w:rPr>
-        <w:t>protected</w:t>
-      </w:r>
-      <w:proofErr w:type="spellEnd"/>
-      <w:r>
-        <w:rPr>
-          <w:rFonts w:ascii="Arial" w:hAnsi="Arial" w:cs="Arial"/>
-          <w:sz w:val="24"/>
-          <w:szCs w:val="24"/>
-          <w:lang w:eastAsia="de-DE"/>
-        </w:rPr>
-        <w:t>/</w:t>
-      </w:r>
-      <w:proofErr w:type="spellStart"/>
-      <w:r>
-        <w:rPr>
-          <w:rFonts w:ascii="Arial" w:hAnsi="Arial" w:cs="Arial"/>
-          <w:sz w:val="24"/>
-          <w:szCs w:val="24"/>
-          <w:lang w:eastAsia="de-DE"/>
-        </w:rPr>
-        <w:t>data</w:t>
-      </w:r>
-      <w:proofErr w:type="spellEnd"/>
-      <w:r>
-        <w:rPr>
-          <w:rFonts w:ascii="Arial" w:hAnsi="Arial" w:cs="Arial"/>
-          <w:sz w:val="24"/>
-          <w:szCs w:val="24"/>
-          <w:lang w:eastAsia="de-DE"/>
-        </w:rPr>
-        <w:t>/</w:t>
-      </w:r>
-      <w:proofErr w:type="spellStart"/>
-      <w:r>
-        <w:rPr>
-          <w:rFonts w:ascii="Arial" w:hAnsi="Arial" w:cs="Arial"/>
-          <w:sz w:val="24"/>
-          <w:szCs w:val="24"/>
-          <w:lang w:eastAsia="de-DE"/>
-        </w:rPr>
-        <w:t>schema.mysql.sql</w:t>
-      </w:r>
-      <w:proofErr w:type="spellEnd"/>
-      <w:r>
-        <w:rPr>
-          <w:rFonts w:ascii="Arial" w:hAnsi="Arial" w:cs="Arial"/>
-          <w:sz w:val="24"/>
-          <w:szCs w:val="24"/>
-          <w:lang w:eastAsia="de-DE"/>
-        </w:rPr>
-        <w:t xml:space="preserve"> - </w:t>
-      </w:r>
-      <w:hyperlink r:id="rId5" w:history="1">
-        <w:r>
-          <w:rPr>
-            <w:rFonts w:ascii="Arial" w:hAnsi="Arial" w:cs="Arial"/>
-            <w:color w:val="0000FF"/>
-            <w:sz w:val="24"/>
-            <w:szCs w:val="24"/>
-            <w:u w:val="single"/>
-            <w:lang w:eastAsia="de-DE"/>
-          </w:rPr>
-          <w:t>http://h1963533.stratoserver.net/redmine/projects/est/repository/entry/trunk/src/protected/data/schema.mysql.sql</w:t>
-        </w:r>
-      </w:hyperlink>
+        <w:jc w:val="both"/>
+        <w:rPr>
+          <w:rFonts w:ascii="Arial" w:hAnsi="Arial" w:cs="Arial"/>
+          <w:sz w:val="24"/>
+          <w:szCs w:val="24"/>
+          <w:lang w:eastAsia="de-DE"/>
+        </w:rPr>
+      </w:pPr>
+      <w:r>
+        <w:rPr>
+          <w:rFonts w:ascii="Arial" w:hAnsi="Arial" w:cs="Arial"/>
+          <w:sz w:val="24"/>
+          <w:szCs w:val="24"/>
+          <w:lang w:eastAsia="de-DE"/>
+        </w:rPr>
+        <w:t>1.3 Konfiguration</w:t>
+      </w:r>
     </w:p>
     <w:p>
       <w:pPr>
         <w:pStyle w:val="KeinLeerraum"/>
+        <w:jc w:val="both"/>
         <w:rPr>
           <w:rFonts w:ascii="Arial" w:hAnsi="Arial" w:cs="Arial"/>
           <w:sz w:val="24"/>
@@ -351,203 +368,247 @@
     <w:p>
       <w:pPr>
         <w:pStyle w:val="KeinLeerraum"/>
-        <w:rPr>
-          <w:rFonts w:ascii="Arial" w:hAnsi="Arial" w:cs="Arial"/>
-          <w:sz w:val="24"/>
-          <w:szCs w:val="24"/>
-          <w:lang w:eastAsia="de-DE"/>
-        </w:rPr>
-      </w:pPr>
+        <w:jc w:val="both"/>
+        <w:rPr>
+          <w:rFonts w:ascii="Arial" w:hAnsi="Arial" w:cs="Arial"/>
+          <w:sz w:val="24"/>
+          <w:szCs w:val="24"/>
+          <w:lang w:eastAsia="de-DE"/>
+        </w:rPr>
+      </w:pPr>
+      <w:r>
+        <w:rPr>
+          <w:rFonts w:ascii="Arial" w:hAnsi="Arial" w:cs="Arial"/>
+          <w:sz w:val="24"/>
+          <w:szCs w:val="24"/>
+          <w:lang w:eastAsia="de-DE"/>
+        </w:rPr>
+        <w:t xml:space="preserve">Die Konfiguration kann in main.php geändert werden. Diese liegt in </w:t>
+      </w:r>
+      <w:proofErr w:type="spellStart"/>
+      <w:r>
+        <w:rPr>
+          <w:rFonts w:ascii="Arial" w:hAnsi="Arial" w:cs="Arial"/>
+          <w:sz w:val="24"/>
+          <w:szCs w:val="24"/>
+          <w:lang w:eastAsia="de-DE"/>
+        </w:rPr>
+        <w:t>src</w:t>
+      </w:r>
+      <w:proofErr w:type="spellEnd"/>
+      <w:r>
+        <w:rPr>
+          <w:rFonts w:ascii="Arial" w:hAnsi="Arial" w:cs="Arial"/>
+          <w:sz w:val="24"/>
+          <w:szCs w:val="24"/>
+          <w:lang w:eastAsia="de-DE"/>
+        </w:rPr>
+        <w:t>/</w:t>
+      </w:r>
+      <w:proofErr w:type="spellStart"/>
+      <w:r>
+        <w:rPr>
+          <w:rFonts w:ascii="Arial" w:hAnsi="Arial" w:cs="Arial"/>
+          <w:sz w:val="24"/>
+          <w:szCs w:val="24"/>
+          <w:lang w:eastAsia="de-DE"/>
+        </w:rPr>
+        <w:t>protected</w:t>
+      </w:r>
+      <w:proofErr w:type="spellEnd"/>
+      <w:r>
+        <w:rPr>
+          <w:rFonts w:ascii="Arial" w:hAnsi="Arial" w:cs="Arial"/>
+          <w:sz w:val="24"/>
+          <w:szCs w:val="24"/>
+          <w:lang w:eastAsia="de-DE"/>
+        </w:rPr>
+        <w:t>/</w:t>
+      </w:r>
+      <w:proofErr w:type="spellStart"/>
+      <w:r>
+        <w:rPr>
+          <w:rFonts w:ascii="Arial" w:hAnsi="Arial" w:cs="Arial"/>
+          <w:sz w:val="24"/>
+          <w:szCs w:val="24"/>
+          <w:lang w:eastAsia="de-DE"/>
+        </w:rPr>
+        <w:t>config</w:t>
+      </w:r>
+      <w:proofErr w:type="spellEnd"/>
+      <w:r>
+        <w:rPr>
+          <w:rFonts w:ascii="Arial" w:hAnsi="Arial" w:cs="Arial"/>
+          <w:sz w:val="24"/>
+          <w:szCs w:val="24"/>
+          <w:lang w:eastAsia="de-DE"/>
+        </w:rPr>
+        <w:t>/</w:t>
+      </w:r>
+      <w:proofErr w:type="spellStart"/>
+      <w:r>
+        <w:rPr>
+          <w:rFonts w:ascii="Arial" w:hAnsi="Arial" w:cs="Arial"/>
+          <w:sz w:val="24"/>
+          <w:szCs w:val="24"/>
+          <w:lang w:eastAsia="de-DE"/>
+        </w:rPr>
+        <w:t>main</w:t>
+      </w:r>
+      <w:proofErr w:type="spellEnd"/>
+      <w:r>
+        <w:rPr>
+          <w:rFonts w:ascii="Arial" w:hAnsi="Arial" w:cs="Arial"/>
+          <w:sz w:val="24"/>
+          <w:szCs w:val="24"/>
+          <w:lang w:eastAsia="de-DE"/>
+        </w:rPr>
+        <w:t>.</w:t>
+      </w:r>
     </w:p>
     <w:p>
       <w:pPr>
         <w:pStyle w:val="KeinLeerraum"/>
-        <w:rPr>
-          <w:rFonts w:ascii="Arial" w:hAnsi="Arial" w:cs="Arial"/>
-          <w:sz w:val="24"/>
-          <w:szCs w:val="24"/>
-          <w:lang w:eastAsia="de-DE"/>
-        </w:rPr>
-      </w:pPr>
-      <w:r>
-        <w:rPr>
-          <w:rFonts w:ascii="Arial" w:hAnsi="Arial" w:cs="Arial"/>
-          <w:sz w:val="24"/>
-          <w:szCs w:val="24"/>
-          <w:lang w:eastAsia="de-DE"/>
-        </w:rPr>
-        <w:t>1.3 Konfiguration</w:t>
-      </w:r>
+        <w:jc w:val="both"/>
+        <w:rPr>
+          <w:rFonts w:ascii="Arial" w:hAnsi="Arial" w:cs="Arial"/>
+          <w:sz w:val="24"/>
+          <w:szCs w:val="24"/>
+          <w:lang w:eastAsia="de-DE"/>
+        </w:rPr>
+      </w:pPr>
     </w:p>
     <w:p>
       <w:pPr>
         <w:pStyle w:val="KeinLeerraum"/>
-        <w:rPr>
-          <w:rFonts w:ascii="Arial" w:hAnsi="Arial" w:cs="Arial"/>
-          <w:sz w:val="24"/>
-          <w:szCs w:val="24"/>
-          <w:lang w:eastAsia="de-DE"/>
-        </w:rPr>
-      </w:pPr>
+        <w:jc w:val="both"/>
+        <w:rPr>
+          <w:rFonts w:ascii="Arial" w:hAnsi="Arial" w:cs="Arial"/>
+          <w:sz w:val="28"/>
+          <w:szCs w:val="28"/>
+          <w:lang w:eastAsia="de-DE"/>
+        </w:rPr>
+      </w:pPr>
+      <w:r>
+        <w:rPr>
+          <w:rFonts w:ascii="Arial" w:hAnsi="Arial" w:cs="Arial"/>
+          <w:sz w:val="28"/>
+          <w:szCs w:val="28"/>
+          <w:lang w:eastAsia="de-DE"/>
+        </w:rPr>
+        <w:t>2 Applikation</w:t>
+      </w:r>
     </w:p>
     <w:p>
       <w:pPr>
         <w:pStyle w:val="KeinLeerraum"/>
-        <w:rPr>
-          <w:rFonts w:ascii="Arial" w:hAnsi="Arial" w:cs="Arial"/>
-          <w:sz w:val="24"/>
-          <w:szCs w:val="24"/>
-          <w:lang w:eastAsia="de-DE"/>
-        </w:rPr>
-      </w:pPr>
-      <w:r>
-        <w:rPr>
-          <w:rFonts w:ascii="Arial" w:hAnsi="Arial" w:cs="Arial"/>
-          <w:sz w:val="24"/>
-          <w:szCs w:val="24"/>
-          <w:lang w:eastAsia="de-DE"/>
-        </w:rPr>
-        <w:t xml:space="preserve">Die </w:t>
-      </w:r>
-      <w:proofErr w:type="spellStart"/>
-      <w:r>
-        <w:rPr>
-          <w:rFonts w:ascii="Arial" w:hAnsi="Arial" w:cs="Arial"/>
-          <w:sz w:val="24"/>
-          <w:szCs w:val="24"/>
-          <w:lang w:eastAsia="de-DE"/>
-        </w:rPr>
-        <w:t>Config</w:t>
-      </w:r>
-      <w:proofErr w:type="spellEnd"/>
-      <w:r>
-        <w:rPr>
-          <w:rFonts w:ascii="Arial" w:hAnsi="Arial" w:cs="Arial"/>
-          <w:sz w:val="24"/>
-          <w:szCs w:val="24"/>
-          <w:lang w:eastAsia="de-DE"/>
-        </w:rPr>
-        <w:t xml:space="preserve"> Datei liegt in </w:t>
-      </w:r>
-      <w:proofErr w:type="spellStart"/>
-      <w:r>
-        <w:rPr>
-          <w:rFonts w:ascii="Arial" w:hAnsi="Arial" w:cs="Arial"/>
-          <w:sz w:val="24"/>
-          <w:szCs w:val="24"/>
-          <w:lang w:eastAsia="de-DE"/>
-        </w:rPr>
-        <w:t>src</w:t>
-      </w:r>
-      <w:proofErr w:type="spellEnd"/>
-      <w:r>
-        <w:rPr>
-          <w:rFonts w:ascii="Arial" w:hAnsi="Arial" w:cs="Arial"/>
-          <w:sz w:val="24"/>
-          <w:szCs w:val="24"/>
-          <w:lang w:eastAsia="de-DE"/>
-        </w:rPr>
-        <w:t>/</w:t>
-      </w:r>
-      <w:proofErr w:type="spellStart"/>
-      <w:r>
-        <w:rPr>
-          <w:rFonts w:ascii="Arial" w:hAnsi="Arial" w:cs="Arial"/>
-          <w:sz w:val="24"/>
-          <w:szCs w:val="24"/>
-          <w:lang w:eastAsia="de-DE"/>
-        </w:rPr>
-        <w:t>protected</w:t>
-      </w:r>
-      <w:proofErr w:type="spellEnd"/>
-      <w:r>
-        <w:rPr>
-          <w:rFonts w:ascii="Arial" w:hAnsi="Arial" w:cs="Arial"/>
-          <w:sz w:val="24"/>
-          <w:szCs w:val="24"/>
-          <w:lang w:eastAsia="de-DE"/>
-        </w:rPr>
-        <w:t>/</w:t>
-      </w:r>
-      <w:proofErr w:type="spellStart"/>
-      <w:r>
-        <w:rPr>
-          <w:rFonts w:ascii="Arial" w:hAnsi="Arial" w:cs="Arial"/>
-          <w:sz w:val="24"/>
-          <w:szCs w:val="24"/>
-          <w:lang w:eastAsia="de-DE"/>
-        </w:rPr>
-        <w:t>config</w:t>
-      </w:r>
-      <w:proofErr w:type="spellEnd"/>
-      <w:r>
-        <w:rPr>
-          <w:rFonts w:ascii="Arial" w:hAnsi="Arial" w:cs="Arial"/>
-          <w:sz w:val="24"/>
-          <w:szCs w:val="24"/>
-          <w:lang w:eastAsia="de-DE"/>
-        </w:rPr>
-        <w:t xml:space="preserve">/main.php - ich habe diese soweit kommentiert siehe auch </w:t>
-      </w:r>
-      <w:hyperlink r:id="rId6" w:history="1">
-        <w:r>
-          <w:rPr>
-            <w:rFonts w:ascii="Arial" w:hAnsi="Arial" w:cs="Arial"/>
-            <w:color w:val="0000FF"/>
-            <w:sz w:val="24"/>
-            <w:szCs w:val="24"/>
-            <w:u w:val="single"/>
-            <w:lang w:eastAsia="de-DE"/>
-          </w:rPr>
-          <w:t>http://h1963533.stratoserver.net/redmine/projects/est/repository/entry/trunk/src/protected/config/main.php</w:t>
-        </w:r>
-      </w:hyperlink>
+        <w:jc w:val="both"/>
+        <w:rPr>
+          <w:rFonts w:ascii="Arial" w:hAnsi="Arial" w:cs="Arial"/>
+          <w:sz w:val="24"/>
+          <w:szCs w:val="24"/>
+          <w:lang w:eastAsia="de-DE"/>
+        </w:rPr>
+      </w:pPr>
     </w:p>
     <w:p>
       <w:pPr>
         <w:pStyle w:val="KeinLeerraum"/>
-        <w:rPr>
-          <w:rFonts w:ascii="Arial" w:hAnsi="Arial" w:cs="Arial"/>
-          <w:sz w:val="24"/>
-          <w:szCs w:val="24"/>
-          <w:lang w:eastAsia="de-DE"/>
-        </w:rPr>
-      </w:pPr>
+        <w:jc w:val="both"/>
+        <w:rPr>
+          <w:rFonts w:ascii="Arial" w:hAnsi="Arial" w:cs="Arial"/>
+          <w:sz w:val="24"/>
+          <w:szCs w:val="24"/>
+          <w:lang w:eastAsia="de-DE"/>
+        </w:rPr>
+      </w:pPr>
+      <w:r>
+        <w:rPr>
+          <w:rFonts w:ascii="Arial" w:hAnsi="Arial" w:cs="Arial"/>
+          <w:sz w:val="24"/>
+          <w:szCs w:val="24"/>
+          <w:lang w:eastAsia="de-DE"/>
+        </w:rPr>
+        <w:t xml:space="preserve">2.1 </w:t>
+      </w:r>
+      <w:proofErr w:type="spellStart"/>
+      <w:proofErr w:type="gramStart"/>
+      <w:r>
+        <w:rPr>
+          <w:rFonts w:ascii="Arial" w:hAnsi="Arial" w:cs="Arial"/>
+          <w:sz w:val="24"/>
+          <w:szCs w:val="24"/>
+          <w:lang w:eastAsia="de-DE"/>
+        </w:rPr>
+        <w:t>Elternsprechtagsdatum</w:t>
+      </w:r>
+      <w:proofErr w:type="spellEnd"/>
+      <w:proofErr w:type="gramEnd"/>
+      <w:r>
+        <w:rPr>
+          <w:rFonts w:ascii="Arial" w:hAnsi="Arial" w:cs="Arial"/>
+          <w:sz w:val="24"/>
+          <w:szCs w:val="24"/>
+          <w:lang w:eastAsia="de-DE"/>
+        </w:rPr>
+        <w:t xml:space="preserve"> eingeben</w:t>
+      </w:r>
     </w:p>
     <w:p>
       <w:pPr>
         <w:pStyle w:val="KeinLeerraum"/>
-        <w:rPr>
-          <w:rFonts w:ascii="Arial" w:hAnsi="Arial" w:cs="Arial"/>
-          <w:sz w:val="24"/>
-          <w:szCs w:val="24"/>
-          <w:lang w:eastAsia="de-DE"/>
-        </w:rPr>
-      </w:pPr>
+        <w:jc w:val="both"/>
+        <w:rPr>
+          <w:rFonts w:ascii="Arial" w:hAnsi="Arial" w:cs="Arial"/>
+          <w:sz w:val="24"/>
+          <w:szCs w:val="24"/>
+          <w:lang w:eastAsia="de-DE"/>
+        </w:rPr>
+      </w:pPr>
+      <w:r>
+        <w:rPr>
+          <w:rFonts w:ascii="Arial" w:hAnsi="Arial" w:cs="Arial"/>
+          <w:sz w:val="24"/>
+          <w:szCs w:val="24"/>
+          <w:lang w:eastAsia="de-DE"/>
+        </w:rPr>
+        <w:t>2.</w:t>
+      </w:r>
+      <w:r>
+        <w:rPr>
+          <w:rFonts w:ascii="Arial" w:hAnsi="Arial" w:cs="Arial"/>
+          <w:sz w:val="24"/>
+          <w:szCs w:val="24"/>
+          <w:lang w:eastAsia="de-DE"/>
+        </w:rPr>
+        <w:t>2</w:t>
+      </w:r>
+      <w:r>
+        <w:rPr>
+          <w:rFonts w:ascii="Arial" w:hAnsi="Arial" w:cs="Arial"/>
+          <w:sz w:val="24"/>
+          <w:szCs w:val="24"/>
+          <w:lang w:eastAsia="de-DE"/>
+        </w:rPr>
+        <w:t xml:space="preserve"> Lehrer einlesen</w:t>
+      </w:r>
     </w:p>
     <w:p>
       <w:pPr>
         <w:pStyle w:val="KeinLeerraum"/>
-        <w:rPr>
-          <w:rFonts w:ascii="Arial" w:hAnsi="Arial" w:cs="Arial"/>
-          <w:sz w:val="28"/>
-          <w:szCs w:val="28"/>
-          <w:lang w:eastAsia="de-DE"/>
-        </w:rPr>
-      </w:pPr>
-      <w:r>
-        <w:rPr>
-          <w:rFonts w:ascii="Arial" w:hAnsi="Arial" w:cs="Arial"/>
-          <w:sz w:val="28"/>
-          <w:szCs w:val="28"/>
-          <w:lang w:eastAsia="de-DE"/>
-        </w:rPr>
-        <w:t>2 Applikation</w:t>
-      </w:r>
+        <w:jc w:val="both"/>
+        <w:rPr>
+          <w:rFonts w:ascii="Arial" w:hAnsi="Arial" w:cs="Arial"/>
+          <w:sz w:val="24"/>
+          <w:szCs w:val="24"/>
+          <w:lang w:eastAsia="de-DE"/>
+        </w:rPr>
+      </w:pPr>
     </w:p>
     <w:p>
       <w:pPr>
         <w:pStyle w:val="KeinLeerraum"/>
+        <w:jc w:val="both"/>
         <w:rPr>
           <w:rFonts w:ascii="Arial" w:hAnsi="Arial" w:cs="Arial"/>
           <w:sz w:val="24"/>
@@ -559,119 +620,19 @@
     <w:p>
       <w:pPr>
         <w:pStyle w:val="KeinLeerraum"/>
-        <w:rPr>
-          <w:rFonts w:ascii="Arial" w:hAnsi="Arial" w:cs="Arial"/>
-          <w:sz w:val="24"/>
-          <w:szCs w:val="24"/>
-          <w:lang w:eastAsia="de-DE"/>
-        </w:rPr>
-      </w:pPr>
-      <w:r>
-        <w:rPr>
-          <w:rFonts w:ascii="Arial" w:hAnsi="Arial" w:cs="Arial"/>
-          <w:sz w:val="24"/>
-          <w:szCs w:val="24"/>
-          <w:lang w:eastAsia="de-DE"/>
-        </w:rPr>
-        <w:t xml:space="preserve">2.1 </w:t>
-      </w:r>
-      <w:proofErr w:type="spellStart"/>
-      <w:proofErr w:type="gramStart"/>
-      <w:r>
-        <w:rPr>
-          <w:rFonts w:ascii="Arial" w:hAnsi="Arial" w:cs="Arial"/>
-          <w:sz w:val="24"/>
-          <w:szCs w:val="24"/>
-          <w:lang w:eastAsia="de-DE"/>
-        </w:rPr>
-        <w:t>Elternsprechtagsdatum</w:t>
-      </w:r>
-      <w:proofErr w:type="spellEnd"/>
-      <w:proofErr w:type="gramEnd"/>
-      <w:r>
-        <w:rPr>
-          <w:rFonts w:ascii="Arial" w:hAnsi="Arial" w:cs="Arial"/>
-          <w:sz w:val="24"/>
-          <w:szCs w:val="24"/>
-          <w:lang w:eastAsia="de-DE"/>
-        </w:rPr>
-        <w:t xml:space="preserve"> eingeben</w:t>
-      </w:r>
+        <w:jc w:val="both"/>
+        <w:rPr>
+          <w:rFonts w:ascii="Arial" w:hAnsi="Arial" w:cs="Arial"/>
+          <w:sz w:val="24"/>
+          <w:szCs w:val="24"/>
+          <w:lang w:eastAsia="de-DE"/>
+        </w:rPr>
+      </w:pPr>
     </w:p>
     <w:p>
       <w:pPr>
         <w:pStyle w:val="KeinLeerraum"/>
-        <w:rPr>
-          <w:rFonts w:ascii="Arial" w:hAnsi="Arial" w:cs="Arial"/>
-          <w:sz w:val="24"/>
-          <w:szCs w:val="24"/>
-          <w:lang w:eastAsia="de-DE"/>
-        </w:rPr>
-      </w:pPr>
-      <w:r>
-        <w:rPr>
-          <w:rFonts w:ascii="Arial" w:hAnsi="Arial" w:cs="Arial"/>
-          <w:sz w:val="24"/>
-          <w:szCs w:val="24"/>
-          <w:lang w:eastAsia="de-DE"/>
-        </w:rPr>
-        <w:t>2.</w:t>
-      </w:r>
-      <w:r>
-        <w:rPr>
-          <w:rFonts w:ascii="Arial" w:hAnsi="Arial" w:cs="Arial"/>
-          <w:sz w:val="24"/>
-          <w:szCs w:val="24"/>
-          <w:lang w:eastAsia="de-DE"/>
-        </w:rPr>
-        <w:t>2</w:t>
-      </w:r>
-      <w:r>
-        <w:rPr>
-          <w:rFonts w:ascii="Arial" w:hAnsi="Arial" w:cs="Arial"/>
-          <w:sz w:val="24"/>
-          <w:szCs w:val="24"/>
-          <w:lang w:eastAsia="de-DE"/>
-        </w:rPr>
-        <w:t xml:space="preserve"> Lehrer einlesen</w:t>
-      </w:r>
-    </w:p>
-    <w:p>
-      <w:pPr>
-        <w:pStyle w:val="KeinLeerraum"/>
-        <w:rPr>
-          <w:rFonts w:ascii="Arial" w:hAnsi="Arial" w:cs="Arial"/>
-          <w:sz w:val="24"/>
-          <w:szCs w:val="24"/>
-          <w:lang w:eastAsia="de-DE"/>
-        </w:rPr>
-      </w:pPr>
-    </w:p>
-    <w:p>
-      <w:pPr>
-        <w:pStyle w:val="KeinLeerraum"/>
-        <w:rPr>
-          <w:rFonts w:ascii="Arial" w:hAnsi="Arial" w:cs="Arial"/>
-          <w:sz w:val="24"/>
-          <w:szCs w:val="24"/>
-          <w:lang w:eastAsia="de-DE"/>
-        </w:rPr>
-      </w:pPr>
-    </w:p>
-    <w:p>
-      <w:pPr>
-        <w:pStyle w:val="KeinLeerraum"/>
-        <w:rPr>
-          <w:rFonts w:ascii="Arial" w:hAnsi="Arial" w:cs="Arial"/>
-          <w:sz w:val="24"/>
-          <w:szCs w:val="24"/>
-          <w:lang w:eastAsia="de-DE"/>
-        </w:rPr>
-      </w:pPr>
-    </w:p>
-    <w:p>
-      <w:pPr>
-        <w:pStyle w:val="KeinLeerraum"/>
+        <w:jc w:val="both"/>
         <w:rPr>
           <w:rFonts w:ascii="Arial" w:hAnsi="Arial" w:cs="Arial"/>
           <w:sz w:val="24"/>
@@ -687,6 +648,7 @@
           <w:ilvl w:val="0"/>
           <w:numId w:val="2"/>
         </w:numPr>
+        <w:jc w:val="both"/>
         <w:rPr>
           <w:rFonts w:ascii="Arial" w:hAnsi="Arial" w:cs="Arial"/>
           <w:sz w:val="24"/>
@@ -887,6 +849,7 @@
     <w:p>
       <w:pPr>
         <w:pStyle w:val="KeinLeerraum"/>
+        <w:jc w:val="both"/>
         <w:rPr>
           <w:rFonts w:ascii="Arial" w:hAnsi="Arial" w:cs="Arial"/>
           <w:sz w:val="24"/>
@@ -898,6 +861,7 @@
     <w:p>
       <w:pPr>
         <w:pStyle w:val="KeinLeerraum"/>
+        <w:jc w:val="both"/>
         <w:rPr>
           <w:rFonts w:ascii="Arial" w:hAnsi="Arial" w:cs="Arial"/>
           <w:sz w:val="24"/>
@@ -2161,7 +2125,6 @@
   <w:style w:type="character" w:default="1" w:styleId="Absatz-Standardschriftart">
     <w:name w:val="Default Paragraph Font"/>
     <w:uiPriority w:val="1"/>
-    <w:semiHidden/>
     <w:unhideWhenUsed/>
   </w:style>
   <w:style w:type="table" w:default="1" w:styleId="NormaleTabelle">

--- a/docs/Abgabe/Installationsanleitung.docx
+++ b/docs/Abgabe/Installationsanleitung.docx
@@ -62,16 +62,7 @@
           <w:szCs w:val="24"/>
           <w:lang w:eastAsia="de-DE"/>
         </w:rPr>
-        <w:t>1.</w:t>
-      </w:r>
-      <w:r>
-        <w:rPr>
-          <w:rFonts w:ascii="Arial" w:hAnsi="Arial" w:cs="Arial"/>
-          <w:sz w:val="24"/>
-          <w:szCs w:val="24"/>
-          <w:lang w:eastAsia="de-DE"/>
-        </w:rPr>
-        <w:t xml:space="preserve">1 </w:t>
+        <w:t xml:space="preserve">1.1 </w:t>
       </w:r>
       <w:r>
         <w:rPr>
@@ -373,25 +364,66 @@
           <w:rFonts w:ascii="Arial" w:hAnsi="Arial" w:cs="Arial"/>
           <w:sz w:val="24"/>
           <w:szCs w:val="24"/>
-          <w:lang w:eastAsia="de-DE"/>
-        </w:rPr>
-      </w:pPr>
-      <w:r>
-        <w:rPr>
-          <w:rFonts w:ascii="Arial" w:hAnsi="Arial" w:cs="Arial"/>
-          <w:sz w:val="24"/>
-          <w:szCs w:val="24"/>
-          <w:lang w:eastAsia="de-DE"/>
-        </w:rPr>
-        <w:t xml:space="preserve">Die Konfiguration kann in main.php geändert werden. Diese liegt in </w:t>
-      </w:r>
-      <w:proofErr w:type="spellStart"/>
-      <w:r>
-        <w:rPr>
-          <w:rFonts w:ascii="Arial" w:hAnsi="Arial" w:cs="Arial"/>
-          <w:sz w:val="24"/>
-          <w:szCs w:val="24"/>
-          <w:lang w:eastAsia="de-DE"/>
+          <w:lang w:val="en-US" w:eastAsia="de-DE"/>
+        </w:rPr>
+      </w:pPr>
+      <w:r>
+        <w:rPr>
+          <w:rFonts w:ascii="Arial" w:hAnsi="Arial" w:cs="Arial"/>
+          <w:sz w:val="24"/>
+          <w:szCs w:val="24"/>
+          <w:lang w:eastAsia="de-DE"/>
+        </w:rPr>
+        <w:t xml:space="preserve">Die Konfiguration kann in main.php geändert werden. </w:t>
+      </w:r>
+      <w:proofErr w:type="spellStart"/>
+      <w:proofErr w:type="gramStart"/>
+      <w:r>
+        <w:rPr>
+          <w:rFonts w:ascii="Arial" w:hAnsi="Arial" w:cs="Arial"/>
+          <w:sz w:val="24"/>
+          <w:szCs w:val="24"/>
+          <w:lang w:val="en-US" w:eastAsia="de-DE"/>
+        </w:rPr>
+        <w:t>Diese</w:t>
+      </w:r>
+      <w:proofErr w:type="spellEnd"/>
+      <w:r>
+        <w:rPr>
+          <w:rFonts w:ascii="Arial" w:hAnsi="Arial" w:cs="Arial"/>
+          <w:sz w:val="24"/>
+          <w:szCs w:val="24"/>
+          <w:lang w:val="en-US" w:eastAsia="de-DE"/>
+        </w:rPr>
+        <w:t xml:space="preserve"> </w:t>
+      </w:r>
+      <w:proofErr w:type="spellStart"/>
+      <w:r>
+        <w:rPr>
+          <w:rFonts w:ascii="Arial" w:hAnsi="Arial" w:cs="Arial"/>
+          <w:sz w:val="24"/>
+          <w:szCs w:val="24"/>
+          <w:lang w:val="en-US" w:eastAsia="de-DE"/>
+        </w:rPr>
+        <w:t>liegt</w:t>
+      </w:r>
+      <w:proofErr w:type="spellEnd"/>
+      <w:r>
+        <w:rPr>
+          <w:rFonts w:ascii="Arial" w:hAnsi="Arial" w:cs="Arial"/>
+          <w:sz w:val="24"/>
+          <w:szCs w:val="24"/>
+          <w:lang w:val="en-US" w:eastAsia="de-DE"/>
+        </w:rPr>
+        <w:t xml:space="preserve"> in </w:t>
+      </w:r>
+      <w:proofErr w:type="spellStart"/>
+      <w:r>
+        <w:rPr>
+          <w:rFonts w:ascii="Arial" w:hAnsi="Arial" w:cs="Arial"/>
+          <w:sz w:val="24"/>
+          <w:szCs w:val="24"/>
+          <w:lang w:val="en-US" w:eastAsia="de-DE"/>
         </w:rPr>
         <w:t>src</w:t>
       </w:r>
@@ -401,37 +433,17 @@
           <w:rFonts w:ascii="Arial" w:hAnsi="Arial" w:cs="Arial"/>
           <w:sz w:val="24"/>
           <w:szCs w:val="24"/>
-          <w:lang w:eastAsia="de-DE"/>
-        </w:rPr>
-        <w:t>/</w:t>
-      </w:r>
-      <w:proofErr w:type="spellStart"/>
-      <w:r>
-        <w:rPr>
-          <w:rFonts w:ascii="Arial" w:hAnsi="Arial" w:cs="Arial"/>
-          <w:sz w:val="24"/>
-          <w:szCs w:val="24"/>
-          <w:lang w:eastAsia="de-DE"/>
-        </w:rPr>
-        <w:t>protected</w:t>
-      </w:r>
-      <w:proofErr w:type="spellEnd"/>
-      <w:r>
-        <w:rPr>
-          <w:rFonts w:ascii="Arial" w:hAnsi="Arial" w:cs="Arial"/>
-          <w:sz w:val="24"/>
-          <w:szCs w:val="24"/>
-          <w:lang w:eastAsia="de-DE"/>
-        </w:rPr>
-        <w:t>/</w:t>
-      </w:r>
-      <w:proofErr w:type="spellStart"/>
-      <w:r>
-        <w:rPr>
-          <w:rFonts w:ascii="Arial" w:hAnsi="Arial" w:cs="Arial"/>
-          <w:sz w:val="24"/>
-          <w:szCs w:val="24"/>
-          <w:lang w:eastAsia="de-DE"/>
+          <w:lang w:val="en-US" w:eastAsia="de-DE"/>
+        </w:rPr>
+        <w:t>/protected/</w:t>
+      </w:r>
+      <w:proofErr w:type="spellStart"/>
+      <w:r>
+        <w:rPr>
+          <w:rFonts w:ascii="Arial" w:hAnsi="Arial" w:cs="Arial"/>
+          <w:sz w:val="24"/>
+          <w:szCs w:val="24"/>
+          <w:lang w:val="en-US" w:eastAsia="de-DE"/>
         </w:rPr>
         <w:t>config</w:t>
       </w:r>
@@ -441,30 +453,20 @@
           <w:rFonts w:ascii="Arial" w:hAnsi="Arial" w:cs="Arial"/>
           <w:sz w:val="24"/>
           <w:szCs w:val="24"/>
-          <w:lang w:eastAsia="de-DE"/>
-        </w:rPr>
-        <w:t>/</w:t>
-      </w:r>
-      <w:proofErr w:type="spellStart"/>
-      <w:r>
-        <w:rPr>
-          <w:rFonts w:ascii="Arial" w:hAnsi="Arial" w:cs="Arial"/>
-          <w:sz w:val="24"/>
-          <w:szCs w:val="24"/>
-          <w:lang w:eastAsia="de-DE"/>
-        </w:rPr>
-        <w:t>main</w:t>
-      </w:r>
-      <w:proofErr w:type="spellEnd"/>
-      <w:r>
-        <w:rPr>
-          <w:rFonts w:ascii="Arial" w:hAnsi="Arial" w:cs="Arial"/>
-          <w:sz w:val="24"/>
-          <w:szCs w:val="24"/>
-          <w:lang w:eastAsia="de-DE"/>
-        </w:rPr>
-        <w:t>.</w:t>
-      </w:r>
+          <w:lang w:val="en-US" w:eastAsia="de-DE"/>
+        </w:rPr>
+        <w:t>/main.</w:t>
+      </w:r>
+      <w:r>
+        <w:rPr>
+          <w:rFonts w:ascii="Arial" w:hAnsi="Arial" w:cs="Arial"/>
+          <w:sz w:val="24"/>
+          <w:szCs w:val="24"/>
+          <w:lang w:val="en-US" w:eastAsia="de-DE"/>
+        </w:rPr>
+        <w:t>php.</w:t>
+      </w:r>
+      <w:proofErr w:type="gramEnd"/>
     </w:p>
     <w:p>
       <w:pPr>
@@ -477,6 +479,75 @@
           <w:lang w:eastAsia="de-DE"/>
         </w:rPr>
       </w:pPr>
+      <w:r>
+        <w:rPr>
+          <w:rFonts w:ascii="Arial" w:hAnsi="Arial" w:cs="Arial"/>
+          <w:sz w:val="24"/>
+          <w:szCs w:val="24"/>
+          <w:lang w:eastAsia="de-DE"/>
+        </w:rPr>
+        <w:t xml:space="preserve">In dieser main.php müssen einige wichtige Parameter angepasst werden. In dem Array, welches die wichtigen Informationen für die Datenbank enthält(Zeile 67), müssen die Parameter </w:t>
+      </w:r>
+      <w:proofErr w:type="spellStart"/>
+      <w:r>
+        <w:rPr>
+          <w:rFonts w:ascii="Arial" w:hAnsi="Arial" w:cs="Arial"/>
+          <w:sz w:val="24"/>
+          <w:szCs w:val="24"/>
+          <w:lang w:eastAsia="de-DE"/>
+        </w:rPr>
+        <w:t>connectionstring</w:t>
+      </w:r>
+      <w:proofErr w:type="spellEnd"/>
+      <w:r>
+        <w:rPr>
+          <w:rFonts w:ascii="Arial" w:hAnsi="Arial" w:cs="Arial"/>
+          <w:sz w:val="24"/>
+          <w:szCs w:val="24"/>
+          <w:lang w:eastAsia="de-DE"/>
+        </w:rPr>
+        <w:t xml:space="preserve">, </w:t>
+      </w:r>
+      <w:proofErr w:type="spellStart"/>
+      <w:r>
+        <w:rPr>
+          <w:rFonts w:ascii="Arial" w:hAnsi="Arial" w:cs="Arial"/>
+          <w:sz w:val="24"/>
+          <w:szCs w:val="24"/>
+          <w:lang w:eastAsia="de-DE"/>
+        </w:rPr>
+        <w:t>username</w:t>
+      </w:r>
+      <w:proofErr w:type="spellEnd"/>
+      <w:r>
+        <w:rPr>
+          <w:rFonts w:ascii="Arial" w:hAnsi="Arial" w:cs="Arial"/>
+          <w:sz w:val="24"/>
+          <w:szCs w:val="24"/>
+          <w:lang w:eastAsia="de-DE"/>
+        </w:rPr>
+        <w:t xml:space="preserve"> und </w:t>
+      </w:r>
+      <w:proofErr w:type="spellStart"/>
+      <w:r>
+        <w:rPr>
+          <w:rFonts w:ascii="Arial" w:hAnsi="Arial" w:cs="Arial"/>
+          <w:sz w:val="24"/>
+          <w:szCs w:val="24"/>
+          <w:lang w:eastAsia="de-DE"/>
+        </w:rPr>
+        <w:t>password</w:t>
+      </w:r>
+      <w:proofErr w:type="spellEnd"/>
+      <w:r>
+        <w:rPr>
+          <w:rFonts w:ascii="Arial" w:hAnsi="Arial" w:cs="Arial"/>
+          <w:sz w:val="24"/>
+          <w:szCs w:val="24"/>
+          <w:lang w:eastAsia="de-DE"/>
+        </w:rPr>
+        <w:t xml:space="preserve"> angepasst werden.</w:t>
+      </w:r>
     </w:p>
     <w:p>
       <w:pPr>
@@ -484,19 +555,106 @@
         <w:jc w:val="both"/>
         <w:rPr>
           <w:rFonts w:ascii="Arial" w:hAnsi="Arial" w:cs="Arial"/>
-          <w:sz w:val="28"/>
-          <w:szCs w:val="28"/>
-          <w:lang w:eastAsia="de-DE"/>
-        </w:rPr>
-      </w:pPr>
-      <w:r>
-        <w:rPr>
-          <w:rFonts w:ascii="Arial" w:hAnsi="Arial" w:cs="Arial"/>
-          <w:sz w:val="28"/>
-          <w:szCs w:val="28"/>
-          <w:lang w:eastAsia="de-DE"/>
-        </w:rPr>
-        <w:t>2 Applikation</w:t>
+          <w:sz w:val="24"/>
+          <w:szCs w:val="24"/>
+          <w:lang w:eastAsia="de-DE"/>
+        </w:rPr>
+      </w:pPr>
+      <w:r>
+        <w:rPr>
+          <w:rFonts w:ascii="Arial" w:hAnsi="Arial" w:cs="Arial"/>
+          <w:sz w:val="24"/>
+          <w:szCs w:val="24"/>
+          <w:lang w:eastAsia="de-DE"/>
+        </w:rPr>
+        <w:t xml:space="preserve">Außerdem müssen in dem Array, welches andere wichtige Parameter enthält, einige Dinge angepasst werden. Dazu gehören </w:t>
+      </w:r>
+      <w:proofErr w:type="spellStart"/>
+      <w:r>
+        <w:rPr>
+          <w:rFonts w:ascii="Arial" w:hAnsi="Arial" w:cs="Arial"/>
+          <w:sz w:val="24"/>
+          <w:szCs w:val="24"/>
+          <w:lang w:eastAsia="de-DE"/>
+        </w:rPr>
+        <w:t>adminEmail</w:t>
+      </w:r>
+      <w:proofErr w:type="spellEnd"/>
+      <w:r>
+        <w:rPr>
+          <w:rFonts w:ascii="Arial" w:hAnsi="Arial" w:cs="Arial"/>
+          <w:sz w:val="24"/>
+          <w:szCs w:val="24"/>
+          <w:lang w:eastAsia="de-DE"/>
+        </w:rPr>
+        <w:t>(E-Mail Adresse des Administrators)</w:t>
+      </w:r>
+      <w:r>
+        <w:rPr>
+          <w:rFonts w:ascii="Arial" w:hAnsi="Arial" w:cs="Arial"/>
+          <w:sz w:val="24"/>
+          <w:szCs w:val="24"/>
+          <w:lang w:eastAsia="de-DE"/>
+        </w:rPr>
+        <w:t xml:space="preserve">, </w:t>
+      </w:r>
+      <w:proofErr w:type="spellStart"/>
+      <w:r>
+        <w:rPr>
+          <w:rFonts w:ascii="Arial" w:hAnsi="Arial" w:cs="Arial"/>
+          <w:sz w:val="24"/>
+          <w:szCs w:val="24"/>
+          <w:lang w:eastAsia="de-DE"/>
+        </w:rPr>
+        <w:t>emailHost</w:t>
+      </w:r>
+      <w:proofErr w:type="spellEnd"/>
+      <w:r>
+        <w:rPr>
+          <w:rFonts w:ascii="Arial" w:hAnsi="Arial" w:cs="Arial"/>
+          <w:sz w:val="24"/>
+          <w:szCs w:val="24"/>
+          <w:lang w:eastAsia="de-DE"/>
+        </w:rPr>
+        <w:t>(Muss nur geändert werden, wenn der Mailserver auf einem anderem Server läuft)</w:t>
+      </w:r>
+      <w:r>
+        <w:rPr>
+          <w:rFonts w:ascii="Arial" w:hAnsi="Arial" w:cs="Arial"/>
+          <w:sz w:val="24"/>
+          <w:szCs w:val="24"/>
+          <w:lang w:eastAsia="de-DE"/>
+        </w:rPr>
+        <w:t xml:space="preserve">, </w:t>
+      </w:r>
+      <w:proofErr w:type="spellStart"/>
+      <w:r>
+        <w:rPr>
+          <w:rFonts w:ascii="Arial" w:hAnsi="Arial" w:cs="Arial"/>
+          <w:sz w:val="24"/>
+          <w:szCs w:val="24"/>
+          <w:lang w:eastAsia="de-DE"/>
+        </w:rPr>
+        <w:t>fromMailHost</w:t>
+      </w:r>
+      <w:proofErr w:type="spellEnd"/>
+      <w:r>
+        <w:rPr>
+          <w:rFonts w:ascii="Arial" w:hAnsi="Arial" w:cs="Arial"/>
+          <w:sz w:val="24"/>
+          <w:szCs w:val="24"/>
+          <w:lang w:eastAsia="de-DE"/>
+        </w:rPr>
+        <w:t>(Absendername der E-Mails)</w:t>
+      </w:r>
+      <w:r>
+        <w:rPr>
+          <w:rFonts w:ascii="Arial" w:hAnsi="Arial" w:cs="Arial"/>
+          <w:sz w:val="24"/>
+          <w:szCs w:val="24"/>
+          <w:lang w:eastAsia="de-DE"/>
+        </w:rPr>
+        <w:t>, damit das Versenden der E-Mails richtig funktionieren kann.</w:t>
       </w:r>
     </w:p>
     <w:p>
@@ -510,6 +668,104 @@
           <w:lang w:eastAsia="de-DE"/>
         </w:rPr>
       </w:pPr>
+      <w:r>
+        <w:rPr>
+          <w:rFonts w:ascii="Arial" w:hAnsi="Arial" w:cs="Arial"/>
+          <w:sz w:val="24"/>
+          <w:szCs w:val="24"/>
+          <w:lang w:eastAsia="de-DE"/>
+        </w:rPr>
+        <w:t xml:space="preserve">Des Weiteren können hier auch Parameter geändert werden, die aber nicht die Inbetriebnahme der Software direkt beeinflussen. </w:t>
+      </w:r>
+      <w:r>
+        <w:rPr>
+          <w:rFonts w:ascii="Arial" w:hAnsi="Arial" w:cs="Arial"/>
+          <w:sz w:val="24"/>
+          <w:szCs w:val="24"/>
+          <w:lang w:eastAsia="de-DE"/>
+        </w:rPr>
+        <w:t xml:space="preserve">Dazu gehören: </w:t>
+      </w:r>
+      <w:proofErr w:type="spellStart"/>
+      <w:r>
+        <w:rPr>
+          <w:rFonts w:ascii="Arial" w:hAnsi="Arial" w:cs="Arial"/>
+          <w:sz w:val="24"/>
+          <w:szCs w:val="24"/>
+          <w:lang w:eastAsia="de-DE"/>
+        </w:rPr>
+        <w:t>maxChild</w:t>
+      </w:r>
+      <w:proofErr w:type="spellEnd"/>
+      <w:r>
+        <w:rPr>
+          <w:rFonts w:ascii="Arial" w:hAnsi="Arial" w:cs="Arial"/>
+          <w:sz w:val="24"/>
+          <w:szCs w:val="24"/>
+          <w:lang w:eastAsia="de-DE"/>
+        </w:rPr>
+        <w:t xml:space="preserve">(Maximale Kinderanzahl pro Account), </w:t>
+      </w:r>
+      <w:proofErr w:type="spellStart"/>
+      <w:r>
+        <w:rPr>
+          <w:rFonts w:ascii="Arial" w:hAnsi="Arial" w:cs="Arial"/>
+          <w:sz w:val="24"/>
+          <w:szCs w:val="24"/>
+          <w:lang w:eastAsia="de-DE"/>
+        </w:rPr>
+        <w:t>tanSize</w:t>
+      </w:r>
+      <w:proofErr w:type="spellEnd"/>
+      <w:r>
+        <w:rPr>
+          <w:rFonts w:ascii="Arial" w:hAnsi="Arial" w:cs="Arial"/>
+          <w:sz w:val="24"/>
+          <w:szCs w:val="24"/>
+          <w:lang w:eastAsia="de-DE"/>
+        </w:rPr>
+        <w:t xml:space="preserve">(Länge der TANs), </w:t>
+      </w:r>
+      <w:proofErr w:type="spellStart"/>
+      <w:r>
+        <w:rPr>
+          <w:rFonts w:ascii="Arial" w:hAnsi="Arial" w:cs="Arial"/>
+          <w:sz w:val="24"/>
+          <w:szCs w:val="24"/>
+          <w:lang w:eastAsia="de-DE"/>
+        </w:rPr>
+        <w:t>maxTan</w:t>
+      </w:r>
+      <w:proofErr w:type="spellEnd"/>
+      <w:r>
+        <w:rPr>
+          <w:rFonts w:ascii="Arial" w:hAnsi="Arial" w:cs="Arial"/>
+          <w:sz w:val="24"/>
+          <w:szCs w:val="24"/>
+          <w:lang w:eastAsia="de-DE"/>
+        </w:rPr>
+        <w:t xml:space="preserve">(Maximale Anzahl der TANs, die generiert werden kann), </w:t>
+      </w:r>
+      <w:proofErr w:type="spellStart"/>
+      <w:r>
+        <w:rPr>
+          <w:rFonts w:ascii="Arial" w:hAnsi="Arial" w:cs="Arial"/>
+          <w:sz w:val="24"/>
+          <w:szCs w:val="24"/>
+          <w:lang w:eastAsia="de-DE"/>
+        </w:rPr>
+        <w:t>maxAppointmentPerChild</w:t>
+      </w:r>
+      <w:proofErr w:type="spellEnd"/>
+      <w:r>
+        <w:rPr>
+          <w:rFonts w:ascii="Arial" w:hAnsi="Arial" w:cs="Arial"/>
+          <w:sz w:val="24"/>
+          <w:szCs w:val="24"/>
+          <w:lang w:eastAsia="de-DE"/>
+        </w:rPr>
+        <w:t>(Maximale Anzahl der Termine pro Kind).</w:t>
+      </w:r>
     </w:p>
     <w:p>
       <w:pPr>
@@ -522,37 +778,6 @@
           <w:lang w:eastAsia="de-DE"/>
         </w:rPr>
       </w:pPr>
-      <w:r>
-        <w:rPr>
-          <w:rFonts w:ascii="Arial" w:hAnsi="Arial" w:cs="Arial"/>
-          <w:sz w:val="24"/>
-          <w:szCs w:val="24"/>
-          <w:lang w:eastAsia="de-DE"/>
-        </w:rPr>
-        <w:t xml:space="preserve">2.1 </w:t>
-      </w:r>
-      <w:proofErr w:type="spellStart"/>
-      <w:proofErr w:type="gramStart"/>
-      <w:r>
-        <w:rPr>
-          <w:rFonts w:ascii="Arial" w:hAnsi="Arial" w:cs="Arial"/>
-          <w:sz w:val="24"/>
-          <w:szCs w:val="24"/>
-          <w:lang w:eastAsia="de-DE"/>
-        </w:rPr>
-        <w:t>Elternsprechtagsdatum</w:t>
-      </w:r>
-      <w:proofErr w:type="spellEnd"/>
-      <w:proofErr w:type="gramEnd"/>
-      <w:r>
-        <w:rPr>
-          <w:rFonts w:ascii="Arial" w:hAnsi="Arial" w:cs="Arial"/>
-          <w:sz w:val="24"/>
-          <w:szCs w:val="24"/>
-          <w:lang w:eastAsia="de-DE"/>
-        </w:rPr>
-        <w:t xml:space="preserve"> eingeben</w:t>
-      </w:r>
     </w:p>
     <w:p>
       <w:pPr>
@@ -572,25 +797,7 @@
           <w:szCs w:val="24"/>
           <w:lang w:eastAsia="de-DE"/>
         </w:rPr>
-        <w:t>2.</w:t>
-      </w:r>
-      <w:r>
-        <w:rPr>
-          <w:rFonts w:ascii="Arial" w:hAnsi="Arial" w:cs="Arial"/>
-          <w:sz w:val="24"/>
-          <w:szCs w:val="24"/>
-          <w:lang w:eastAsia="de-DE"/>
-        </w:rPr>
-        <w:t>2</w:t>
-      </w:r>
-      <w:r>
-        <w:rPr>
-          <w:rFonts w:ascii="Arial" w:hAnsi="Arial" w:cs="Arial"/>
-          <w:sz w:val="24"/>
-          <w:szCs w:val="24"/>
-          <w:lang w:eastAsia="de-DE"/>
-        </w:rPr>
-        <w:t xml:space="preserve"> Lehrer einlesen</w:t>
+        <w:t>1.4 Zugriffsrechte</w:t>
       </w:r>
     </w:p>
     <w:p>
@@ -616,54 +823,14 @@
           <w:lang w:eastAsia="de-DE"/>
         </w:rPr>
       </w:pPr>
-    </w:p>
-    <w:p>
-      <w:pPr>
-        <w:pStyle w:val="KeinLeerraum"/>
-        <w:jc w:val="both"/>
-        <w:rPr>
-          <w:rFonts w:ascii="Arial" w:hAnsi="Arial" w:cs="Arial"/>
-          <w:sz w:val="24"/>
-          <w:szCs w:val="24"/>
-          <w:lang w:eastAsia="de-DE"/>
-        </w:rPr>
-      </w:pPr>
-    </w:p>
-    <w:p>
-      <w:pPr>
-        <w:pStyle w:val="KeinLeerraum"/>
-        <w:jc w:val="both"/>
-        <w:rPr>
-          <w:rFonts w:ascii="Arial" w:hAnsi="Arial" w:cs="Arial"/>
-          <w:sz w:val="24"/>
-          <w:szCs w:val="24"/>
-          <w:lang w:eastAsia="de-DE"/>
-        </w:rPr>
-      </w:pPr>
-    </w:p>
-    <w:p>
-      <w:pPr>
-        <w:pStyle w:val="KeinLeerraum"/>
-        <w:numPr>
-          <w:ilvl w:val="0"/>
-          <w:numId w:val="2"/>
-        </w:numPr>
-        <w:jc w:val="both"/>
-        <w:rPr>
-          <w:rFonts w:ascii="Arial" w:hAnsi="Arial" w:cs="Arial"/>
-          <w:sz w:val="24"/>
-          <w:szCs w:val="24"/>
-          <w:lang w:eastAsia="de-DE"/>
-        </w:rPr>
-      </w:pPr>
-      <w:r>
-        <w:rPr>
-          <w:rFonts w:ascii="Arial" w:hAnsi="Arial" w:cs="Arial"/>
-          <w:sz w:val="24"/>
-          <w:szCs w:val="24"/>
-          <w:lang w:eastAsia="de-DE"/>
-        </w:rPr>
-        <w:t xml:space="preserve">(Linux) Im Wurzelverzeichnis der Anwendung sollten die Ordner </w:t>
+      <w:r>
+        <w:rPr>
+          <w:rFonts w:ascii="Arial" w:hAnsi="Arial" w:cs="Arial"/>
+          <w:sz w:val="24"/>
+          <w:szCs w:val="24"/>
+          <w:lang w:eastAsia="de-DE"/>
+        </w:rPr>
+        <w:t xml:space="preserve">Im Wurzelverzeichnis der Anwendung sollten die Ordner </w:t>
       </w:r>
       <w:proofErr w:type="spellStart"/>
       <w:r>
@@ -683,7 +850,7 @@
           <w:szCs w:val="24"/>
           <w:lang w:eastAsia="de-DE"/>
         </w:rPr>
-        <w:t xml:space="preserve"> , </w:t>
+        <w:t xml:space="preserve">, </w:t>
       </w:r>
       <w:proofErr w:type="spellStart"/>
       <w:r>
@@ -703,7 +870,7 @@
           <w:szCs w:val="24"/>
           <w:lang w:eastAsia="de-DE"/>
         </w:rPr>
-        <w:t xml:space="preserve"> , </w:t>
+        <w:t xml:space="preserve">, </w:t>
       </w:r>
       <w:proofErr w:type="spellStart"/>
       <w:r>
@@ -845,18 +1012,6 @@
         </w:rPr>
         <w:t xml:space="preserve"> auch eine 755 bekommen. Für alle restlichen Dateien sollte 644 gesetzt werden.</w:t>
       </w:r>
-    </w:p>
-    <w:p>
-      <w:pPr>
-        <w:pStyle w:val="KeinLeerraum"/>
-        <w:jc w:val="both"/>
-        <w:rPr>
-          <w:rFonts w:ascii="Arial" w:hAnsi="Arial" w:cs="Arial"/>
-          <w:sz w:val="24"/>
-          <w:szCs w:val="24"/>
-          <w:lang w:eastAsia="de-DE"/>
-        </w:rPr>
-      </w:pPr>
     </w:p>
     <w:p>
       <w:pPr>
@@ -2125,6 +2280,7 @@
   <w:style w:type="character" w:default="1" w:styleId="Absatz-Standardschriftart">
     <w:name w:val="Default Paragraph Font"/>
     <w:uiPriority w:val="1"/>
+    <w:semiHidden/>
     <w:unhideWhenUsed/>
   </w:style>
   <w:style w:type="table" w:default="1" w:styleId="NormaleTabelle">

--- a/docs/Abgabe/Installationsanleitung.docx
+++ b/docs/Abgabe/Installationsanleitung.docx
@@ -139,6 +139,43 @@
     <w:p>
       <w:pPr>
         <w:pStyle w:val="KeinLeerraum"/>
+        <w:rPr>
+          <w:rFonts w:ascii="Arial" w:hAnsi="Arial" w:cs="Arial"/>
+          <w:sz w:val="24"/>
+          <w:szCs w:val="24"/>
+          <w:lang w:eastAsia="de-DE"/>
+        </w:rPr>
+      </w:pPr>
+      <w:r>
+        <w:rPr>
+          <w:rFonts w:ascii="Arial" w:hAnsi="Arial" w:cs="Arial"/>
+          <w:sz w:val="24"/>
+          <w:szCs w:val="24"/>
+        </w:rPr>
+        <w:t>In der php.ini muss der Parameter „</w:t>
+      </w:r>
+      <w:proofErr w:type="spellStart"/>
+      <w:r>
+        <w:rPr>
+          <w:rFonts w:ascii="Arial" w:hAnsi="Arial" w:cs="Arial"/>
+          <w:sz w:val="24"/>
+          <w:szCs w:val="24"/>
+        </w:rPr>
+        <w:t>short_open_tag</w:t>
+      </w:r>
+      <w:proofErr w:type="spellEnd"/>
+      <w:r>
+        <w:rPr>
+          <w:rFonts w:ascii="Arial" w:hAnsi="Arial" w:cs="Arial"/>
+          <w:sz w:val="24"/>
+          <w:szCs w:val="24"/>
+        </w:rPr>
+        <w:t>“ auf „On“ gesetzt werden.</w:t>
+      </w:r>
+    </w:p>
+    <w:p>
+      <w:pPr>
+        <w:pStyle w:val="KeinLeerraum"/>
         <w:jc w:val="both"/>
         <w:rPr>
           <w:rFonts w:ascii="Arial" w:hAnsi="Arial" w:cs="Arial"/>
@@ -660,20 +697,17 @@
     <w:p>
       <w:pPr>
         <w:pStyle w:val="KeinLeerraum"/>
-        <w:jc w:val="both"/>
-        <w:rPr>
-          <w:rFonts w:ascii="Arial" w:hAnsi="Arial" w:cs="Arial"/>
-          <w:sz w:val="24"/>
-          <w:szCs w:val="24"/>
-          <w:lang w:eastAsia="de-DE"/>
-        </w:rPr>
-      </w:pPr>
-      <w:r>
-        <w:rPr>
-          <w:rFonts w:ascii="Arial" w:hAnsi="Arial" w:cs="Arial"/>
-          <w:sz w:val="24"/>
-          <w:szCs w:val="24"/>
-          <w:lang w:eastAsia="de-DE"/>
+        <w:rPr>
+          <w:rFonts w:ascii="Arial" w:hAnsi="Arial" w:cs="Arial"/>
+          <w:sz w:val="24"/>
+          <w:szCs w:val="24"/>
+        </w:rPr>
+      </w:pPr>
+      <w:r>
+        <w:rPr>
+          <w:rFonts w:ascii="Arial" w:hAnsi="Arial" w:cs="Arial"/>
+          <w:sz w:val="24"/>
+          <w:szCs w:val="24"/>
         </w:rPr>
         <w:t xml:space="preserve">Des Weiteren können hier auch Parameter geändert werden, die aber nicht die Inbetriebnahme der Software direkt beeinflussen. </w:t>
       </w:r>
@@ -682,7 +716,6 @@
           <w:rFonts w:ascii="Arial" w:hAnsi="Arial" w:cs="Arial"/>
           <w:sz w:val="24"/>
           <w:szCs w:val="24"/>
-          <w:lang w:eastAsia="de-DE"/>
         </w:rPr>
         <w:t xml:space="preserve">Dazu gehören: </w:t>
       </w:r>
@@ -692,7 +725,6 @@
           <w:rFonts w:ascii="Arial" w:hAnsi="Arial" w:cs="Arial"/>
           <w:sz w:val="24"/>
           <w:szCs w:val="24"/>
-          <w:lang w:eastAsia="de-DE"/>
         </w:rPr>
         <w:t>maxChild</w:t>
       </w:r>
@@ -702,7 +734,6 @@
           <w:rFonts w:ascii="Arial" w:hAnsi="Arial" w:cs="Arial"/>
           <w:sz w:val="24"/>
           <w:szCs w:val="24"/>
-          <w:lang w:eastAsia="de-DE"/>
         </w:rPr>
         <w:t xml:space="preserve">(Maximale Kinderanzahl pro Account), </w:t>
       </w:r>
@@ -712,7 +743,6 @@
           <w:rFonts w:ascii="Arial" w:hAnsi="Arial" w:cs="Arial"/>
           <w:sz w:val="24"/>
           <w:szCs w:val="24"/>
-          <w:lang w:eastAsia="de-DE"/>
         </w:rPr>
         <w:t>tanSize</w:t>
       </w:r>
@@ -722,7 +752,6 @@
           <w:rFonts w:ascii="Arial" w:hAnsi="Arial" w:cs="Arial"/>
           <w:sz w:val="24"/>
           <w:szCs w:val="24"/>
-          <w:lang w:eastAsia="de-DE"/>
         </w:rPr>
         <w:t xml:space="preserve">(Länge der TANs), </w:t>
       </w:r>
@@ -732,7 +761,6 @@
           <w:rFonts w:ascii="Arial" w:hAnsi="Arial" w:cs="Arial"/>
           <w:sz w:val="24"/>
           <w:szCs w:val="24"/>
-          <w:lang w:eastAsia="de-DE"/>
         </w:rPr>
         <w:t>maxTan</w:t>
       </w:r>
@@ -742,7 +770,6 @@
           <w:rFonts w:ascii="Arial" w:hAnsi="Arial" w:cs="Arial"/>
           <w:sz w:val="24"/>
           <w:szCs w:val="24"/>
-          <w:lang w:eastAsia="de-DE"/>
         </w:rPr>
         <w:t xml:space="preserve">(Maximale Anzahl der TANs, die generiert werden kann), </w:t>
       </w:r>
@@ -752,7 +779,6 @@
           <w:rFonts w:ascii="Arial" w:hAnsi="Arial" w:cs="Arial"/>
           <w:sz w:val="24"/>
           <w:szCs w:val="24"/>
-          <w:lang w:eastAsia="de-DE"/>
         </w:rPr>
         <w:t>maxAppointmentPerChild</w:t>
       </w:r>
@@ -762,7 +788,6 @@
           <w:rFonts w:ascii="Arial" w:hAnsi="Arial" w:cs="Arial"/>
           <w:sz w:val="24"/>
           <w:szCs w:val="24"/>
-          <w:lang w:eastAsia="de-DE"/>
         </w:rPr>
         <w:t>(Maximale Anzahl der Termine pro Kind).</w:t>
       </w:r>
@@ -770,32 +795,27 @@
     <w:p>
       <w:pPr>
         <w:pStyle w:val="KeinLeerraum"/>
-        <w:jc w:val="both"/>
-        <w:rPr>
-          <w:rFonts w:ascii="Arial" w:hAnsi="Arial" w:cs="Arial"/>
-          <w:sz w:val="24"/>
-          <w:szCs w:val="24"/>
-          <w:lang w:eastAsia="de-DE"/>
+        <w:rPr>
+          <w:rFonts w:ascii="Arial" w:hAnsi="Arial" w:cs="Arial"/>
+          <w:sz w:val="24"/>
+          <w:szCs w:val="24"/>
         </w:rPr>
       </w:pPr>
     </w:p>
     <w:p>
       <w:pPr>
         <w:pStyle w:val="KeinLeerraum"/>
-        <w:jc w:val="both"/>
-        <w:rPr>
-          <w:rFonts w:ascii="Arial" w:hAnsi="Arial" w:cs="Arial"/>
-          <w:sz w:val="24"/>
-          <w:szCs w:val="24"/>
-          <w:lang w:eastAsia="de-DE"/>
-        </w:rPr>
-      </w:pPr>
-      <w:r>
-        <w:rPr>
-          <w:rFonts w:ascii="Arial" w:hAnsi="Arial" w:cs="Arial"/>
-          <w:sz w:val="24"/>
-          <w:szCs w:val="24"/>
-          <w:lang w:eastAsia="de-DE"/>
+        <w:rPr>
+          <w:rFonts w:ascii="Arial" w:hAnsi="Arial" w:cs="Arial"/>
+          <w:sz w:val="24"/>
+          <w:szCs w:val="24"/>
+        </w:rPr>
+      </w:pPr>
+      <w:r>
+        <w:rPr>
+          <w:rFonts w:ascii="Arial" w:hAnsi="Arial" w:cs="Arial"/>
+          <w:sz w:val="24"/>
+          <w:szCs w:val="24"/>
         </w:rPr>
         <w:t>1.4 Zugriffsrechte</w:t>
       </w:r>
@@ -803,32 +823,27 @@
     <w:p>
       <w:pPr>
         <w:pStyle w:val="KeinLeerraum"/>
-        <w:jc w:val="both"/>
-        <w:rPr>
-          <w:rFonts w:ascii="Arial" w:hAnsi="Arial" w:cs="Arial"/>
-          <w:sz w:val="24"/>
-          <w:szCs w:val="24"/>
-          <w:lang w:eastAsia="de-DE"/>
+        <w:rPr>
+          <w:rFonts w:ascii="Arial" w:hAnsi="Arial" w:cs="Arial"/>
+          <w:sz w:val="24"/>
+          <w:szCs w:val="24"/>
         </w:rPr>
       </w:pPr>
     </w:p>
     <w:p>
       <w:pPr>
         <w:pStyle w:val="KeinLeerraum"/>
-        <w:jc w:val="both"/>
-        <w:rPr>
-          <w:rFonts w:ascii="Arial" w:hAnsi="Arial" w:cs="Arial"/>
-          <w:sz w:val="24"/>
-          <w:szCs w:val="24"/>
-          <w:lang w:eastAsia="de-DE"/>
-        </w:rPr>
-      </w:pPr>
-      <w:r>
-        <w:rPr>
-          <w:rFonts w:ascii="Arial" w:hAnsi="Arial" w:cs="Arial"/>
-          <w:sz w:val="24"/>
-          <w:szCs w:val="24"/>
-          <w:lang w:eastAsia="de-DE"/>
+        <w:rPr>
+          <w:rFonts w:ascii="Arial" w:hAnsi="Arial" w:cs="Arial"/>
+          <w:sz w:val="24"/>
+          <w:szCs w:val="24"/>
+        </w:rPr>
+      </w:pPr>
+      <w:r>
+        <w:rPr>
+          <w:rFonts w:ascii="Arial" w:hAnsi="Arial" w:cs="Arial"/>
+          <w:sz w:val="24"/>
+          <w:szCs w:val="24"/>
         </w:rPr>
         <w:t xml:space="preserve">Im Wurzelverzeichnis der Anwendung sollten die Ordner </w:t>
       </w:r>
@@ -838,7 +853,6 @@
           <w:rFonts w:ascii="Arial" w:hAnsi="Arial" w:cs="Arial"/>
           <w:sz w:val="24"/>
           <w:szCs w:val="24"/>
-          <w:lang w:eastAsia="de-DE"/>
         </w:rPr>
         <w:t>assets</w:t>
       </w:r>
@@ -848,7 +862,6 @@
           <w:rFonts w:ascii="Arial" w:hAnsi="Arial" w:cs="Arial"/>
           <w:sz w:val="24"/>
           <w:szCs w:val="24"/>
-          <w:lang w:eastAsia="de-DE"/>
         </w:rPr>
         <w:t xml:space="preserve">, </w:t>
       </w:r>
@@ -858,7 +871,6 @@
           <w:rFonts w:ascii="Arial" w:hAnsi="Arial" w:cs="Arial"/>
           <w:sz w:val="24"/>
           <w:szCs w:val="24"/>
-          <w:lang w:eastAsia="de-DE"/>
         </w:rPr>
         <w:t>css</w:t>
       </w:r>
@@ -868,7 +880,6 @@
           <w:rFonts w:ascii="Arial" w:hAnsi="Arial" w:cs="Arial"/>
           <w:sz w:val="24"/>
           <w:szCs w:val="24"/>
-          <w:lang w:eastAsia="de-DE"/>
         </w:rPr>
         <w:t xml:space="preserve">, </w:t>
       </w:r>
@@ -878,7 +889,6 @@
           <w:rFonts w:ascii="Arial" w:hAnsi="Arial" w:cs="Arial"/>
           <w:sz w:val="24"/>
           <w:szCs w:val="24"/>
-          <w:lang w:eastAsia="de-DE"/>
         </w:rPr>
         <w:t>fonts</w:t>
       </w:r>
@@ -888,7 +898,6 @@
           <w:rFonts w:ascii="Arial" w:hAnsi="Arial" w:cs="Arial"/>
           <w:sz w:val="24"/>
           <w:szCs w:val="24"/>
-          <w:lang w:eastAsia="de-DE"/>
         </w:rPr>
         <w:t xml:space="preserve">, </w:t>
       </w:r>
@@ -898,7 +907,6 @@
           <w:rFonts w:ascii="Arial" w:hAnsi="Arial" w:cs="Arial"/>
           <w:sz w:val="24"/>
           <w:szCs w:val="24"/>
-          <w:lang w:eastAsia="de-DE"/>
         </w:rPr>
         <w:t>img</w:t>
       </w:r>
@@ -908,7 +916,6 @@
           <w:rFonts w:ascii="Arial" w:hAnsi="Arial" w:cs="Arial"/>
           <w:sz w:val="24"/>
           <w:szCs w:val="24"/>
-          <w:lang w:eastAsia="de-DE"/>
         </w:rPr>
         <w:t xml:space="preserve">, </w:t>
       </w:r>
@@ -918,7 +925,6 @@
           <w:rFonts w:ascii="Arial" w:hAnsi="Arial" w:cs="Arial"/>
           <w:sz w:val="24"/>
           <w:szCs w:val="24"/>
-          <w:lang w:eastAsia="de-DE"/>
         </w:rPr>
         <w:t>js</w:t>
       </w:r>
@@ -928,7 +934,6 @@
           <w:rFonts w:ascii="Arial" w:hAnsi="Arial" w:cs="Arial"/>
           <w:sz w:val="24"/>
           <w:szCs w:val="24"/>
-          <w:lang w:eastAsia="de-DE"/>
         </w:rPr>
         <w:t xml:space="preserve"> und </w:t>
       </w:r>
@@ -938,7 +943,6 @@
           <w:rFonts w:ascii="Arial" w:hAnsi="Arial" w:cs="Arial"/>
           <w:sz w:val="24"/>
           <w:szCs w:val="24"/>
-          <w:lang w:eastAsia="de-DE"/>
         </w:rPr>
         <w:t>themes</w:t>
       </w:r>
@@ -948,7 +952,6 @@
           <w:rFonts w:ascii="Arial" w:hAnsi="Arial" w:cs="Arial"/>
           <w:sz w:val="24"/>
           <w:szCs w:val="24"/>
-          <w:lang w:eastAsia="de-DE"/>
         </w:rPr>
         <w:t xml:space="preserve"> mindestens die Dateirechte 755 haben. Im </w:t>
       </w:r>
@@ -958,7 +961,6 @@
           <w:rFonts w:ascii="Arial" w:hAnsi="Arial" w:cs="Arial"/>
           <w:sz w:val="24"/>
           <w:szCs w:val="24"/>
-          <w:lang w:eastAsia="de-DE"/>
         </w:rPr>
         <w:t>protected</w:t>
       </w:r>
@@ -968,7 +970,6 @@
           <w:rFonts w:ascii="Arial" w:hAnsi="Arial" w:cs="Arial"/>
           <w:sz w:val="24"/>
           <w:szCs w:val="24"/>
-          <w:lang w:eastAsia="de-DE"/>
         </w:rPr>
         <w:t xml:space="preserve"> Ordner sollten die Ordner </w:t>
       </w:r>
@@ -978,7 +979,6 @@
           <w:rFonts w:ascii="Arial" w:hAnsi="Arial" w:cs="Arial"/>
           <w:sz w:val="24"/>
           <w:szCs w:val="24"/>
-          <w:lang w:eastAsia="de-DE"/>
         </w:rPr>
         <w:t>assets</w:t>
       </w:r>
@@ -988,7 +988,6 @@
           <w:rFonts w:ascii="Arial" w:hAnsi="Arial" w:cs="Arial"/>
           <w:sz w:val="24"/>
           <w:szCs w:val="24"/>
-          <w:lang w:eastAsia="de-DE"/>
         </w:rPr>
         <w:t xml:space="preserve"> und </w:t>
       </w:r>
@@ -998,7 +997,6 @@
           <w:rFonts w:ascii="Arial" w:hAnsi="Arial" w:cs="Arial"/>
           <w:sz w:val="24"/>
           <w:szCs w:val="24"/>
-          <w:lang w:eastAsia="de-DE"/>
         </w:rPr>
         <w:t>runtime</w:t>
       </w:r>
@@ -1008,22 +1006,9 @@
           <w:rFonts w:ascii="Arial" w:hAnsi="Arial" w:cs="Arial"/>
           <w:sz w:val="24"/>
           <w:szCs w:val="24"/>
-          <w:lang w:eastAsia="de-DE"/>
         </w:rPr>
         <w:t xml:space="preserve"> auch eine 755 bekommen. Für alle restlichen Dateien sollte 644 gesetzt werden.</w:t>
       </w:r>
-    </w:p>
-    <w:p>
-      <w:pPr>
-        <w:pStyle w:val="KeinLeerraum"/>
-        <w:jc w:val="both"/>
-        <w:rPr>
-          <w:rFonts w:ascii="Arial" w:hAnsi="Arial" w:cs="Arial"/>
-          <w:sz w:val="24"/>
-          <w:szCs w:val="24"/>
-          <w:lang w:eastAsia="de-DE"/>
-        </w:rPr>
-      </w:pPr>
     </w:p>
     <w:sectPr>
       <w:pgSz w:w="11906" w:h="16838"/>

--- a/docs/Abgabe/Installationsanleitung.docx
+++ b/docs/Abgabe/Installationsanleitung.docx
@@ -117,9 +117,9 @@
         </w:rPr>
         <w:drawing>
           <wp:inline distT="0" distB="0" distL="0" distR="0">
-            <wp:extent cx="3171825" cy="733425"/>
+            <wp:extent cx="3343275" cy="771525"/>
             <wp:effectExtent l="19050" t="0" r="9525" b="0"/>
-            <wp:docPr id="32" name="Bild 1"/>
+            <wp:docPr id="1" name="Bild 2"/>
             <wp:cNvGraphicFramePr>
               <a:graphicFrameLocks xmlns:a="http://schemas.openxmlformats.org/drawingml/2006/main" noChangeAspect="1"/>
             </wp:cNvGraphicFramePr>
@@ -127,7 +127,7 @@
               <a:graphicData uri="http://schemas.openxmlformats.org/drawingml/2006/picture">
                 <pic:pic xmlns:pic="http://schemas.openxmlformats.org/drawingml/2006/picture">
                   <pic:nvPicPr>
-                    <pic:cNvPr id="0" name="Bild 1"/>
+                    <pic:cNvPr id="0" name="Picture 2"/>
                     <pic:cNvPicPr>
                       <a:picLocks noChangeAspect="1" noChangeArrowheads="1"/>
                     </pic:cNvPicPr>
@@ -142,7 +142,7 @@
                   <pic:spPr bwMode="auto">
                     <a:xfrm>
                       <a:off x="0" y="0"/>
-                      <a:ext cx="3171825" cy="733425"/>
+                      <a:ext cx="3343275" cy="771525"/>
                     </a:xfrm>
                     <a:prstGeom prst="rect">
                       <a:avLst/>
@@ -1595,16 +1595,7 @@
           <w:szCs w:val="24"/>
           <w:lang w:eastAsia="de-DE"/>
         </w:rPr>
-        <w:t xml:space="preserve">Damit E-Mails versendet werden können, muss dem Webserver </w:t>
-      </w:r>
-      <w:r>
-        <w:rPr>
-          <w:rFonts w:ascii="Arial" w:hAnsi="Arial" w:cs="Arial"/>
-          <w:sz w:val="24"/>
-          <w:szCs w:val="24"/>
-          <w:lang w:eastAsia="de-DE"/>
-        </w:rPr>
-        <w:t xml:space="preserve">ein Postausgangsserver bekannt sein. Wir konnten diese Einstellung nur mit einem </w:t>
+        <w:t xml:space="preserve">Damit E-Mails versendet werden können, muss dem Webserver ein Postausgangsserver bekannt sein. Wir konnten diese Einstellung nur mit einem </w:t>
       </w:r>
       <w:proofErr w:type="spellStart"/>
       <w:r>
@@ -1744,16 +1735,7 @@
           <w:szCs w:val="24"/>
           <w:lang w:eastAsia="de-DE"/>
         </w:rPr>
-        <w:t>Damit die Software richtig funktioniert</w:t>
-      </w:r>
-      <w:r>
-        <w:rPr>
-          <w:rFonts w:ascii="Arial" w:hAnsi="Arial" w:cs="Arial"/>
-          <w:sz w:val="24"/>
-          <w:szCs w:val="24"/>
-          <w:lang w:eastAsia="de-DE"/>
-        </w:rPr>
-        <w:t xml:space="preserve">, muss eine </w:t>
+        <w:t xml:space="preserve">Damit die Software richtig funktioniert, muss eine </w:t>
       </w:r>
       <w:proofErr w:type="spellStart"/>
       <w:r>
@@ -1978,16 +1960,7 @@
           <w:szCs w:val="24"/>
           <w:lang w:eastAsia="de-DE"/>
         </w:rPr>
-        <w:t>Die Konfiguration kann in A</w:t>
-      </w:r>
-      <w:r>
-        <w:rPr>
-          <w:rFonts w:ascii="Arial" w:hAnsi="Arial" w:cs="Arial"/>
-          <w:sz w:val="24"/>
-          <w:szCs w:val="24"/>
-          <w:lang w:eastAsia="de-DE"/>
-        </w:rPr>
-        <w:t>pplikationsordner/</w:t>
+        <w:t>Die Konfiguration kann in Applikationsordner/</w:t>
       </w:r>
       <w:proofErr w:type="spellStart"/>
       <w:r>
@@ -2065,16 +2038,7 @@
           <w:szCs w:val="24"/>
           <w:lang w:eastAsia="de-DE"/>
         </w:rPr>
-        <w:t xml:space="preserve">“ </w:t>
-      </w:r>
-      <w:r>
-        <w:rPr>
-          <w:rFonts w:ascii="Arial" w:hAnsi="Arial" w:cs="Arial"/>
-          <w:sz w:val="24"/>
-          <w:szCs w:val="24"/>
-          <w:lang w:eastAsia="de-DE"/>
-        </w:rPr>
-        <w:t>(Verbindungsinformation) , „</w:t>
+        <w:t>“ (Verbindungsinformation) , „</w:t>
       </w:r>
       <w:proofErr w:type="spellStart"/>
       <w:r>
@@ -2201,16 +2165,7 @@
           <w:szCs w:val="24"/>
           <w:lang w:eastAsia="de-DE"/>
         </w:rPr>
-        <w:t xml:space="preserve">“ (Muss nur geändert </w:t>
-      </w:r>
-      <w:r>
-        <w:rPr>
-          <w:rFonts w:ascii="Arial" w:hAnsi="Arial" w:cs="Arial"/>
-          <w:sz w:val="24"/>
-          <w:szCs w:val="24"/>
-          <w:lang w:eastAsia="de-DE"/>
-        </w:rPr>
-        <w:t>werden, wenn der Mailserver auf einem anderem Server läuft) und  „</w:t>
+        <w:t>“ (Muss nur geändert werden, wenn der Mailserver auf einem anderem Server läuft) und  „</w:t>
       </w:r>
       <w:proofErr w:type="spellStart"/>
       <w:r>
@@ -2371,15 +2326,7 @@
           <w:sz w:val="24"/>
           <w:szCs w:val="24"/>
         </w:rPr>
-        <w:t>Im Wurzel</w:t>
-      </w:r>
-      <w:r>
-        <w:rPr>
-          <w:rFonts w:ascii="Arial" w:hAnsi="Arial" w:cs="Arial"/>
-          <w:sz w:val="24"/>
-          <w:szCs w:val="24"/>
-        </w:rPr>
-        <w:t xml:space="preserve">verzeichnis der Anwendung sollten die Ordner </w:t>
+        <w:t xml:space="preserve">Im Wurzelverzeichnis der Anwendung sollten die Ordner </w:t>
       </w:r>
       <w:proofErr w:type="spellStart"/>
       <w:r>
@@ -2541,15 +2488,7 @@
           <w:sz w:val="24"/>
           <w:szCs w:val="24"/>
         </w:rPr>
-        <w:t xml:space="preserve"> auf „755“ gesetzt werden. Für alle restlichen Dateien sollte „644“ gese</w:t>
-      </w:r>
-      <w:r>
-        <w:rPr>
-          <w:rFonts w:ascii="Arial" w:hAnsi="Arial" w:cs="Arial"/>
-          <w:sz w:val="24"/>
-          <w:szCs w:val="24"/>
-        </w:rPr>
-        <w:t>tzt werden.</w:t>
+        <w:t xml:space="preserve"> auf „755“ gesetzt werden. Für alle restlichen Dateien sollte „644“ gesetzt werden.</w:t>
       </w:r>
     </w:p>
     <w:sectPr>

--- a/docs/Abgabe/Installationsanleitung.docx
+++ b/docs/Abgabe/Installationsanleitung.docx
@@ -509,6 +509,16 @@
     <w:p>
       <w:pPr>
         <w:pStyle w:val="KeinLeerraum"/>
+        <w:rPr>
+          <w:rFonts w:ascii="Arial" w:hAnsi="Arial" w:cs="Arial"/>
+          <w:sz w:val="24"/>
+          <w:szCs w:val="24"/>
+        </w:rPr>
+      </w:pPr>
+    </w:p>
+    <w:p>
+      <w:pPr>
+        <w:pStyle w:val="KeinLeerraum"/>
         <w:jc w:val="both"/>
         <w:rPr>
           <w:rFonts w:ascii="Arial" w:hAnsi="Arial" w:cs="Arial"/>
@@ -979,17 +989,6 @@
         <w:tab/>
         <w:t>3</w:t>
       </w:r>
-    </w:p>
-    <w:p>
-      <w:pPr>
-        <w:pStyle w:val="KeinLeerraum"/>
-        <w:jc w:val="both"/>
-        <w:rPr>
-          <w:rFonts w:ascii="Arial" w:hAnsi="Arial" w:cs="Arial"/>
-          <w:sz w:val="24"/>
-          <w:szCs w:val="24"/>
-        </w:rPr>
-      </w:pPr>
     </w:p>
     <w:p>
       <w:pPr>
@@ -2654,7 +2653,7 @@
             <w:rFonts w:ascii="Arial" w:hAnsi="Arial" w:cs="Arial"/>
             <w:noProof/>
           </w:rPr>
-          <w:t>3</w:t>
+          <w:t>2</w:t>
         </w:r>
         <w:r>
           <w:rPr>
